--- a/Description.docx
+++ b/Description.docx
@@ -1,6 +1,6 @@
 
 <file path=word/document.xml><?xml version="1.0" encoding="utf-8"?>
-<w:document xmlns:wpc="http://schemas.microsoft.com/office/word/2010/wordprocessingCanvas" xmlns:mc="http://schemas.openxmlformats.org/markup-compatibility/2006" xmlns:o="urn:schemas-microsoft-com:office:office" xmlns:r="http://schemas.openxmlformats.org/officeDocument/2006/relationships" xmlns:m="http://schemas.openxmlformats.org/officeDocument/2006/math" xmlns:v="urn:schemas-microsoft-com:vml" xmlns:wp14="http://schemas.microsoft.com/office/word/2010/wordprocessingDrawing" xmlns:wp="http://schemas.openxmlformats.org/drawingml/2006/wordprocessingDrawing" xmlns:w10="urn:schemas-microsoft-com:office:word" xmlns:w="http://schemas.openxmlformats.org/wordprocessingml/2006/main" xmlns:w14="http://schemas.microsoft.com/office/word/2010/wordml" xmlns:wpg="http://schemas.microsoft.com/office/word/2010/wordprocessingGroup" xmlns:wpi="http://schemas.microsoft.com/office/word/2010/wordprocessingInk" xmlns:wne="http://schemas.microsoft.com/office/word/2006/wordml" xmlns:wps="http://schemas.microsoft.com/office/word/2010/wordprocessingShape" mc:Ignorable="w14 wp14">
+<w:document xmlns:wpc="http://schemas.microsoft.com/office/word/2010/wordprocessingCanvas" xmlns:cx="http://schemas.microsoft.com/office/drawing/2014/chartex" xmlns:cx1="http://schemas.microsoft.com/office/drawing/2015/9/8/chartex" xmlns:cx2="http://schemas.microsoft.com/office/drawing/2015/10/21/chartex" xmlns:cx3="http://schemas.microsoft.com/office/drawing/2016/5/9/chartex" xmlns:cx4="http://schemas.microsoft.com/office/drawing/2016/5/10/chartex" xmlns:cx5="http://schemas.microsoft.com/office/drawing/2016/5/11/chartex" xmlns:mc="http://schemas.openxmlformats.org/markup-compatibility/2006" xmlns:o="urn:schemas-microsoft-com:office:office" xmlns:r="http://schemas.openxmlformats.org/officeDocument/2006/relationships" xmlns:m="http://schemas.openxmlformats.org/officeDocument/2006/math" xmlns:v="urn:schemas-microsoft-com:vml" xmlns:wp14="http://schemas.microsoft.com/office/word/2010/wordprocessingDrawing" xmlns:wp="http://schemas.openxmlformats.org/drawingml/2006/wordprocessingDrawing" xmlns:w10="urn:schemas-microsoft-com:office:word" xmlns:w="http://schemas.openxmlformats.org/wordprocessingml/2006/main" xmlns:w14="http://schemas.microsoft.com/office/word/2010/wordml" xmlns:w15="http://schemas.microsoft.com/office/word/2012/wordml" xmlns:w16se="http://schemas.microsoft.com/office/word/2015/wordml/symex" xmlns:wpg="http://schemas.microsoft.com/office/word/2010/wordprocessingGroup" xmlns:wpi="http://schemas.microsoft.com/office/word/2010/wordprocessingInk" xmlns:wne="http://schemas.microsoft.com/office/word/2006/wordml" xmlns:wps="http://schemas.microsoft.com/office/word/2010/wordprocessingShape" mc:Ignorable="w14 w15 w16se wp14">
   <w:body>
     <w:p>
       <w:pPr>
@@ -184,13 +184,14 @@
     <w:tbl>
       <w:tblPr>
         <w:tblStyle w:val="TableGrid"/>
-        <w:tblW w:w="9653" w:type="dxa"/>
+        <w:tblW w:w="10008" w:type="dxa"/>
         <w:tblLook w:val="04A0" w:firstRow="1" w:lastRow="0" w:firstColumn="1" w:lastColumn="0" w:noHBand="0" w:noVBand="1"/>
       </w:tblPr>
       <w:tblGrid>
-        <w:gridCol w:w="5867"/>
-        <w:gridCol w:w="2208"/>
-        <w:gridCol w:w="1578"/>
+        <w:gridCol w:w="5781"/>
+        <w:gridCol w:w="2205"/>
+        <w:gridCol w:w="402"/>
+        <w:gridCol w:w="1620"/>
       </w:tblGrid>
       <w:tr>
         <w:trPr>
@@ -198,7 +199,7 @@
         </w:trPr>
         <w:tc>
           <w:tcPr>
-            <w:tcW w:w="5867" w:type="dxa"/>
+            <w:tcW w:w="5781" w:type="dxa"/>
           </w:tcPr>
           <w:p>
             <w:pPr>
@@ -220,7 +221,7 @@
         </w:tc>
         <w:tc>
           <w:tcPr>
-            <w:tcW w:w="2208" w:type="dxa"/>
+            <w:tcW w:w="2205" w:type="dxa"/>
           </w:tcPr>
           <w:p>
             <w:pPr>
@@ -242,16 +243,38 @@
         </w:tc>
         <w:tc>
           <w:tcPr>
-            <w:tcW w:w="1578" w:type="dxa"/>
-          </w:tcPr>
-          <w:p>
-            <w:pPr>
-              <w:rPr>
-                <w:rFonts w:asciiTheme="minorBidi" w:hAnsiTheme="minorBidi"/>
-                <w:sz w:val="28"/>
-                <w:szCs w:val="28"/>
-              </w:rPr>
-            </w:pPr>
+            <w:tcW w:w="402" w:type="dxa"/>
+          </w:tcPr>
+          <w:p>
+            <w:pPr>
+              <w:rPr>
+                <w:rFonts w:asciiTheme="minorBidi" w:hAnsiTheme="minorBidi"/>
+                <w:sz w:val="28"/>
+                <w:szCs w:val="28"/>
+              </w:rPr>
+            </w:pPr>
+          </w:p>
+        </w:tc>
+        <w:tc>
+          <w:tcPr>
+            <w:tcW w:w="1620" w:type="dxa"/>
+          </w:tcPr>
+          <w:p>
+            <w:pPr>
+              <w:rPr>
+                <w:rFonts w:asciiTheme="minorBidi" w:hAnsiTheme="minorBidi"/>
+                <w:sz w:val="28"/>
+                <w:szCs w:val="28"/>
+              </w:rPr>
+            </w:pPr>
+            <w:r>
+              <w:rPr>
+                <w:rFonts w:asciiTheme="minorBidi" w:hAnsiTheme="minorBidi"/>
+                <w:sz w:val="28"/>
+                <w:szCs w:val="28"/>
+              </w:rPr>
+              <w:t>Heba</w:t>
+            </w:r>
           </w:p>
         </w:tc>
       </w:tr>
@@ -261,7 +284,7 @@
         </w:trPr>
         <w:tc>
           <w:tcPr>
-            <w:tcW w:w="5867" w:type="dxa"/>
+            <w:tcW w:w="5781" w:type="dxa"/>
           </w:tcPr>
           <w:p>
             <w:pPr>
@@ -283,7 +306,7 @@
         </w:tc>
         <w:tc>
           <w:tcPr>
-            <w:tcW w:w="2208" w:type="dxa"/>
+            <w:tcW w:w="2205" w:type="dxa"/>
           </w:tcPr>
           <w:p>
             <w:pPr>
@@ -305,16 +328,38 @@
         </w:tc>
         <w:tc>
           <w:tcPr>
-            <w:tcW w:w="1578" w:type="dxa"/>
-          </w:tcPr>
-          <w:p>
-            <w:pPr>
-              <w:rPr>
-                <w:rFonts w:asciiTheme="minorBidi" w:hAnsiTheme="minorBidi"/>
-                <w:sz w:val="28"/>
-                <w:szCs w:val="28"/>
-              </w:rPr>
-            </w:pPr>
+            <w:tcW w:w="402" w:type="dxa"/>
+          </w:tcPr>
+          <w:p>
+            <w:pPr>
+              <w:rPr>
+                <w:rFonts w:asciiTheme="minorBidi" w:hAnsiTheme="minorBidi"/>
+                <w:sz w:val="28"/>
+                <w:szCs w:val="28"/>
+              </w:rPr>
+            </w:pPr>
+          </w:p>
+        </w:tc>
+        <w:tc>
+          <w:tcPr>
+            <w:tcW w:w="1620" w:type="dxa"/>
+          </w:tcPr>
+          <w:p>
+            <w:pPr>
+              <w:rPr>
+                <w:rFonts w:asciiTheme="minorBidi" w:hAnsiTheme="minorBidi"/>
+                <w:sz w:val="28"/>
+                <w:szCs w:val="28"/>
+              </w:rPr>
+            </w:pPr>
+            <w:r>
+              <w:rPr>
+                <w:rFonts w:asciiTheme="minorBidi" w:hAnsiTheme="minorBidi"/>
+                <w:sz w:val="28"/>
+                <w:szCs w:val="28"/>
+              </w:rPr>
+              <w:t>Linah</w:t>
+            </w:r>
           </w:p>
         </w:tc>
       </w:tr>
@@ -324,7 +369,7 @@
         </w:trPr>
         <w:tc>
           <w:tcPr>
-            <w:tcW w:w="5867" w:type="dxa"/>
+            <w:tcW w:w="5781" w:type="dxa"/>
           </w:tcPr>
           <w:p>
             <w:pPr>
@@ -346,7 +391,7 @@
         </w:tc>
         <w:tc>
           <w:tcPr>
-            <w:tcW w:w="2208" w:type="dxa"/>
+            <w:tcW w:w="2205" w:type="dxa"/>
           </w:tcPr>
           <w:p>
             <w:pPr>
@@ -368,16 +413,38 @@
         </w:tc>
         <w:tc>
           <w:tcPr>
-            <w:tcW w:w="1578" w:type="dxa"/>
-          </w:tcPr>
-          <w:p>
-            <w:pPr>
-              <w:rPr>
-                <w:rFonts w:asciiTheme="minorBidi" w:hAnsiTheme="minorBidi"/>
-                <w:sz w:val="28"/>
-                <w:szCs w:val="28"/>
-              </w:rPr>
-            </w:pPr>
+            <w:tcW w:w="402" w:type="dxa"/>
+          </w:tcPr>
+          <w:p>
+            <w:pPr>
+              <w:rPr>
+                <w:rFonts w:asciiTheme="minorBidi" w:hAnsiTheme="minorBidi"/>
+                <w:sz w:val="28"/>
+                <w:szCs w:val="28"/>
+              </w:rPr>
+            </w:pPr>
+          </w:p>
+        </w:tc>
+        <w:tc>
+          <w:tcPr>
+            <w:tcW w:w="1620" w:type="dxa"/>
+          </w:tcPr>
+          <w:p>
+            <w:pPr>
+              <w:rPr>
+                <w:rFonts w:asciiTheme="minorBidi" w:hAnsiTheme="minorBidi"/>
+                <w:sz w:val="28"/>
+                <w:szCs w:val="28"/>
+              </w:rPr>
+            </w:pPr>
+            <w:r>
+              <w:rPr>
+                <w:rFonts w:asciiTheme="minorBidi" w:hAnsiTheme="minorBidi"/>
+                <w:sz w:val="28"/>
+                <w:szCs w:val="28"/>
+              </w:rPr>
+              <w:t>Essawy</w:t>
+            </w:r>
           </w:p>
         </w:tc>
       </w:tr>
@@ -387,7 +454,7 @@
         </w:trPr>
         <w:tc>
           <w:tcPr>
-            <w:tcW w:w="5867" w:type="dxa"/>
+            <w:tcW w:w="5781" w:type="dxa"/>
           </w:tcPr>
           <w:p>
             <w:pPr>
@@ -409,7 +476,7 @@
         </w:tc>
         <w:tc>
           <w:tcPr>
-            <w:tcW w:w="2208" w:type="dxa"/>
+            <w:tcW w:w="2205" w:type="dxa"/>
           </w:tcPr>
           <w:p>
             <w:pPr>
@@ -431,16 +498,38 @@
         </w:tc>
         <w:tc>
           <w:tcPr>
-            <w:tcW w:w="1578" w:type="dxa"/>
-          </w:tcPr>
-          <w:p>
-            <w:pPr>
-              <w:rPr>
-                <w:rFonts w:asciiTheme="minorBidi" w:hAnsiTheme="minorBidi"/>
-                <w:sz w:val="28"/>
-                <w:szCs w:val="28"/>
-              </w:rPr>
-            </w:pPr>
+            <w:tcW w:w="402" w:type="dxa"/>
+          </w:tcPr>
+          <w:p>
+            <w:pPr>
+              <w:rPr>
+                <w:rFonts w:asciiTheme="minorBidi" w:hAnsiTheme="minorBidi"/>
+                <w:sz w:val="28"/>
+                <w:szCs w:val="28"/>
+              </w:rPr>
+            </w:pPr>
+          </w:p>
+        </w:tc>
+        <w:tc>
+          <w:tcPr>
+            <w:tcW w:w="1620" w:type="dxa"/>
+          </w:tcPr>
+          <w:p>
+            <w:pPr>
+              <w:rPr>
+                <w:rFonts w:asciiTheme="minorBidi" w:hAnsiTheme="minorBidi"/>
+                <w:sz w:val="28"/>
+                <w:szCs w:val="28"/>
+              </w:rPr>
+            </w:pPr>
+            <w:r>
+              <w:rPr>
+                <w:rFonts w:asciiTheme="minorBidi" w:hAnsiTheme="minorBidi"/>
+                <w:sz w:val="28"/>
+                <w:szCs w:val="28"/>
+              </w:rPr>
+              <w:t>Linah</w:t>
+            </w:r>
           </w:p>
         </w:tc>
       </w:tr>
@@ -450,7 +539,7 @@
         </w:trPr>
         <w:tc>
           <w:tcPr>
-            <w:tcW w:w="5867" w:type="dxa"/>
+            <w:tcW w:w="5781" w:type="dxa"/>
           </w:tcPr>
           <w:p>
             <w:pPr>
@@ -472,7 +561,7 @@
         </w:tc>
         <w:tc>
           <w:tcPr>
-            <w:tcW w:w="2208" w:type="dxa"/>
+            <w:tcW w:w="2205" w:type="dxa"/>
           </w:tcPr>
           <w:p>
             <w:pPr>
@@ -494,16 +583,38 @@
         </w:tc>
         <w:tc>
           <w:tcPr>
-            <w:tcW w:w="1578" w:type="dxa"/>
-          </w:tcPr>
-          <w:p>
-            <w:pPr>
-              <w:rPr>
-                <w:rFonts w:asciiTheme="minorBidi" w:hAnsiTheme="minorBidi"/>
-                <w:sz w:val="28"/>
-                <w:szCs w:val="28"/>
-              </w:rPr>
-            </w:pPr>
+            <w:tcW w:w="402" w:type="dxa"/>
+          </w:tcPr>
+          <w:p>
+            <w:pPr>
+              <w:rPr>
+                <w:rFonts w:asciiTheme="minorBidi" w:hAnsiTheme="minorBidi"/>
+                <w:sz w:val="28"/>
+                <w:szCs w:val="28"/>
+              </w:rPr>
+            </w:pPr>
+          </w:p>
+        </w:tc>
+        <w:tc>
+          <w:tcPr>
+            <w:tcW w:w="1620" w:type="dxa"/>
+          </w:tcPr>
+          <w:p>
+            <w:pPr>
+              <w:rPr>
+                <w:rFonts w:asciiTheme="minorBidi" w:hAnsiTheme="minorBidi"/>
+                <w:sz w:val="28"/>
+                <w:szCs w:val="28"/>
+              </w:rPr>
+            </w:pPr>
+            <w:r>
+              <w:rPr>
+                <w:rFonts w:asciiTheme="minorBidi" w:hAnsiTheme="minorBidi"/>
+                <w:sz w:val="28"/>
+                <w:szCs w:val="28"/>
+              </w:rPr>
+              <w:t>Wafaa</w:t>
+            </w:r>
           </w:p>
         </w:tc>
       </w:tr>
@@ -513,7 +624,7 @@
         </w:trPr>
         <w:tc>
           <w:tcPr>
-            <w:tcW w:w="5867" w:type="dxa"/>
+            <w:tcW w:w="5781" w:type="dxa"/>
           </w:tcPr>
           <w:p>
             <w:pPr>
@@ -535,7 +646,7 @@
         </w:tc>
         <w:tc>
           <w:tcPr>
-            <w:tcW w:w="2208" w:type="dxa"/>
+            <w:tcW w:w="2205" w:type="dxa"/>
           </w:tcPr>
           <w:p>
             <w:pPr>
@@ -557,16 +668,38 @@
         </w:tc>
         <w:tc>
           <w:tcPr>
-            <w:tcW w:w="1578" w:type="dxa"/>
-          </w:tcPr>
-          <w:p>
-            <w:pPr>
-              <w:rPr>
-                <w:rFonts w:asciiTheme="minorBidi" w:hAnsiTheme="minorBidi"/>
-                <w:sz w:val="28"/>
-                <w:szCs w:val="28"/>
-              </w:rPr>
-            </w:pPr>
+            <w:tcW w:w="402" w:type="dxa"/>
+          </w:tcPr>
+          <w:p>
+            <w:pPr>
+              <w:rPr>
+                <w:rFonts w:asciiTheme="minorBidi" w:hAnsiTheme="minorBidi"/>
+                <w:sz w:val="28"/>
+                <w:szCs w:val="28"/>
+              </w:rPr>
+            </w:pPr>
+          </w:p>
+        </w:tc>
+        <w:tc>
+          <w:tcPr>
+            <w:tcW w:w="1620" w:type="dxa"/>
+          </w:tcPr>
+          <w:p>
+            <w:pPr>
+              <w:rPr>
+                <w:rFonts w:asciiTheme="minorBidi" w:hAnsiTheme="minorBidi"/>
+                <w:sz w:val="28"/>
+                <w:szCs w:val="28"/>
+              </w:rPr>
+            </w:pPr>
+            <w:r>
+              <w:rPr>
+                <w:rFonts w:asciiTheme="minorBidi" w:hAnsiTheme="minorBidi"/>
+                <w:sz w:val="28"/>
+                <w:szCs w:val="28"/>
+              </w:rPr>
+              <w:t>Wafaa</w:t>
+            </w:r>
           </w:p>
         </w:tc>
       </w:tr>
@@ -576,51 +709,43 @@
         </w:trPr>
         <w:tc>
           <w:tcPr>
-            <w:tcW w:w="5867" w:type="dxa"/>
-          </w:tcPr>
-          <w:p>
-            <w:pPr>
-              <w:rPr>
-                <w:rFonts w:asciiTheme="minorBidi" w:hAnsiTheme="minorBidi"/>
-                <w:sz w:val="28"/>
-                <w:szCs w:val="28"/>
-              </w:rPr>
-            </w:pPr>
-            <w:r>
-              <w:rPr>
-                <w:rFonts w:asciiTheme="minorBidi" w:hAnsiTheme="minorBidi"/>
-                <w:sz w:val="28"/>
-                <w:szCs w:val="28"/>
-              </w:rPr>
-              <w:t>Profiles</w:t>
-            </w:r>
-            <w:r>
-              <w:rPr>
-                <w:rFonts w:asciiTheme="minorBidi" w:hAnsiTheme="minorBidi"/>
-                <w:sz w:val="28"/>
-                <w:szCs w:val="28"/>
-              </w:rPr>
-              <w:t>(Master pages)</w:t>
-            </w:r>
-          </w:p>
-        </w:tc>
-        <w:tc>
-          <w:tcPr>
-            <w:tcW w:w="2208" w:type="dxa"/>
-          </w:tcPr>
-          <w:p>
-            <w:pPr>
-              <w:rPr>
-                <w:rFonts w:asciiTheme="minorBidi" w:hAnsiTheme="minorBidi"/>
-                <w:sz w:val="28"/>
-                <w:szCs w:val="28"/>
-              </w:rPr>
-            </w:pPr>
-          </w:p>
-        </w:tc>
-        <w:tc>
-          <w:tcPr>
-            <w:tcW w:w="1578" w:type="dxa"/>
+            <w:tcW w:w="5781" w:type="dxa"/>
+          </w:tcPr>
+          <w:p>
+            <w:pPr>
+              <w:rPr>
+                <w:rFonts w:asciiTheme="minorBidi" w:hAnsiTheme="minorBidi"/>
+                <w:sz w:val="28"/>
+                <w:szCs w:val="28"/>
+              </w:rPr>
+            </w:pPr>
+            <w:r>
+              <w:rPr>
+                <w:rFonts w:asciiTheme="minorBidi" w:hAnsiTheme="minorBidi"/>
+                <w:sz w:val="28"/>
+                <w:szCs w:val="28"/>
+              </w:rPr>
+              <w:t>Profiles(Master pages)</w:t>
+            </w:r>
+          </w:p>
+        </w:tc>
+        <w:tc>
+          <w:tcPr>
+            <w:tcW w:w="2205" w:type="dxa"/>
+          </w:tcPr>
+          <w:p>
+            <w:pPr>
+              <w:rPr>
+                <w:rFonts w:asciiTheme="minorBidi" w:hAnsiTheme="minorBidi"/>
+                <w:sz w:val="28"/>
+                <w:szCs w:val="28"/>
+              </w:rPr>
+            </w:pPr>
+          </w:p>
+        </w:tc>
+        <w:tc>
+          <w:tcPr>
+            <w:tcW w:w="402" w:type="dxa"/>
           </w:tcPr>
           <w:p>
             <w:pPr>
@@ -637,6 +762,28 @@
                 <w:szCs w:val="28"/>
               </w:rPr>
               <w:t>4</w:t>
+            </w:r>
+          </w:p>
+        </w:tc>
+        <w:tc>
+          <w:tcPr>
+            <w:tcW w:w="1620" w:type="dxa"/>
+          </w:tcPr>
+          <w:p>
+            <w:pPr>
+              <w:rPr>
+                <w:rFonts w:asciiTheme="minorBidi" w:hAnsiTheme="minorBidi"/>
+                <w:sz w:val="28"/>
+                <w:szCs w:val="28"/>
+              </w:rPr>
+            </w:pPr>
+            <w:r>
+              <w:rPr>
+                <w:rFonts w:asciiTheme="minorBidi" w:hAnsiTheme="minorBidi"/>
+                <w:sz w:val="28"/>
+                <w:szCs w:val="28"/>
+              </w:rPr>
+              <w:t>Essawy</w:t>
             </w:r>
           </w:p>
         </w:tc>
@@ -647,7 +794,7 @@
         </w:trPr>
         <w:tc>
           <w:tcPr>
-            <w:tcW w:w="5867" w:type="dxa"/>
+            <w:tcW w:w="5781" w:type="dxa"/>
           </w:tcPr>
           <w:p>
             <w:pPr>
@@ -669,7 +816,7 @@
         </w:tc>
         <w:tc>
           <w:tcPr>
-            <w:tcW w:w="2208" w:type="dxa"/>
+            <w:tcW w:w="2205" w:type="dxa"/>
           </w:tcPr>
           <w:p>
             <w:pPr>
@@ -691,7 +838,7 @@
         </w:tc>
         <w:tc>
           <w:tcPr>
-            <w:tcW w:w="1578" w:type="dxa"/>
+            <w:tcW w:w="402" w:type="dxa"/>
           </w:tcPr>
           <w:p>
             <w:pPr>
@@ -708,6 +855,28 @@
                 <w:szCs w:val="28"/>
               </w:rPr>
               <w:t>1</w:t>
+            </w:r>
+          </w:p>
+        </w:tc>
+        <w:tc>
+          <w:tcPr>
+            <w:tcW w:w="1620" w:type="dxa"/>
+          </w:tcPr>
+          <w:p>
+            <w:pPr>
+              <w:rPr>
+                <w:rFonts w:asciiTheme="minorBidi" w:hAnsiTheme="minorBidi"/>
+                <w:sz w:val="28"/>
+                <w:szCs w:val="28"/>
+              </w:rPr>
+            </w:pPr>
+            <w:r>
+              <w:rPr>
+                <w:rFonts w:asciiTheme="minorBidi" w:hAnsiTheme="minorBidi"/>
+                <w:sz w:val="28"/>
+                <w:szCs w:val="28"/>
+              </w:rPr>
+              <w:t>Wafaa</w:t>
             </w:r>
           </w:p>
         </w:tc>
@@ -718,59 +887,43 @@
         </w:trPr>
         <w:tc>
           <w:tcPr>
-            <w:tcW w:w="5867" w:type="dxa"/>
-          </w:tcPr>
-          <w:p>
-            <w:pPr>
-              <w:rPr>
-                <w:rFonts w:asciiTheme="minorBidi" w:hAnsiTheme="minorBidi"/>
-                <w:sz w:val="28"/>
-                <w:szCs w:val="28"/>
-              </w:rPr>
-            </w:pPr>
-            <w:r>
-              <w:rPr>
-                <w:rFonts w:asciiTheme="minorBidi" w:hAnsiTheme="minorBidi"/>
-                <w:sz w:val="28"/>
-                <w:szCs w:val="28"/>
-              </w:rPr>
-              <w:t xml:space="preserve">Login </w:t>
-            </w:r>
-            <w:r>
-              <w:rPr>
-                <w:rFonts w:asciiTheme="minorBidi" w:hAnsiTheme="minorBidi"/>
-                <w:sz w:val="28"/>
-                <w:szCs w:val="28"/>
-              </w:rPr>
-              <w:t xml:space="preserve">and registration </w:t>
-            </w:r>
-            <w:r>
-              <w:rPr>
-                <w:rFonts w:asciiTheme="minorBidi" w:hAnsiTheme="minorBidi"/>
-                <w:sz w:val="28"/>
-                <w:szCs w:val="28"/>
-              </w:rPr>
-              <w:t xml:space="preserve"> (change – forget)</w:t>
-            </w:r>
-          </w:p>
-        </w:tc>
-        <w:tc>
-          <w:tcPr>
-            <w:tcW w:w="2208" w:type="dxa"/>
-          </w:tcPr>
-          <w:p>
-            <w:pPr>
-              <w:rPr>
-                <w:rFonts w:asciiTheme="minorBidi" w:hAnsiTheme="minorBidi"/>
-                <w:sz w:val="28"/>
-                <w:szCs w:val="28"/>
-              </w:rPr>
-            </w:pPr>
-          </w:p>
-        </w:tc>
-        <w:tc>
-          <w:tcPr>
-            <w:tcW w:w="1578" w:type="dxa"/>
+            <w:tcW w:w="5781" w:type="dxa"/>
+          </w:tcPr>
+          <w:p>
+            <w:pPr>
+              <w:rPr>
+                <w:rFonts w:asciiTheme="minorBidi" w:hAnsiTheme="minorBidi"/>
+                <w:sz w:val="28"/>
+                <w:szCs w:val="28"/>
+              </w:rPr>
+            </w:pPr>
+            <w:r>
+              <w:rPr>
+                <w:rFonts w:asciiTheme="minorBidi" w:hAnsiTheme="minorBidi"/>
+                <w:sz w:val="28"/>
+                <w:szCs w:val="28"/>
+              </w:rPr>
+              <w:t>Login and registration  (change – forget)</w:t>
+            </w:r>
+          </w:p>
+        </w:tc>
+        <w:tc>
+          <w:tcPr>
+            <w:tcW w:w="2205" w:type="dxa"/>
+          </w:tcPr>
+          <w:p>
+            <w:pPr>
+              <w:rPr>
+                <w:rFonts w:asciiTheme="minorBidi" w:hAnsiTheme="minorBidi"/>
+                <w:sz w:val="28"/>
+                <w:szCs w:val="28"/>
+              </w:rPr>
+            </w:pPr>
+          </w:p>
+        </w:tc>
+        <w:tc>
+          <w:tcPr>
+            <w:tcW w:w="402" w:type="dxa"/>
           </w:tcPr>
           <w:p>
             <w:pPr>
@@ -787,6 +940,28 @@
                 <w:szCs w:val="28"/>
               </w:rPr>
               <w:t>3</w:t>
+            </w:r>
+          </w:p>
+        </w:tc>
+        <w:tc>
+          <w:tcPr>
+            <w:tcW w:w="1620" w:type="dxa"/>
+          </w:tcPr>
+          <w:p>
+            <w:pPr>
+              <w:rPr>
+                <w:rFonts w:asciiTheme="minorBidi" w:hAnsiTheme="minorBidi"/>
+                <w:sz w:val="28"/>
+                <w:szCs w:val="28"/>
+              </w:rPr>
+            </w:pPr>
+            <w:r>
+              <w:rPr>
+                <w:rFonts w:asciiTheme="minorBidi" w:hAnsiTheme="minorBidi"/>
+                <w:sz w:val="28"/>
+                <w:szCs w:val="28"/>
+              </w:rPr>
+              <w:t>Essawy</w:t>
             </w:r>
           </w:p>
         </w:tc>
@@ -797,7 +972,7 @@
         </w:trPr>
         <w:tc>
           <w:tcPr>
-            <w:tcW w:w="5867" w:type="dxa"/>
+            <w:tcW w:w="5781" w:type="dxa"/>
           </w:tcPr>
           <w:p>
             <w:pPr>
@@ -819,7 +994,7 @@
         </w:tc>
         <w:tc>
           <w:tcPr>
-            <w:tcW w:w="2208" w:type="dxa"/>
+            <w:tcW w:w="2205" w:type="dxa"/>
           </w:tcPr>
           <w:p>
             <w:pPr>
@@ -841,7 +1016,7 @@
         </w:tc>
         <w:tc>
           <w:tcPr>
-            <w:tcW w:w="1578" w:type="dxa"/>
+            <w:tcW w:w="402" w:type="dxa"/>
           </w:tcPr>
           <w:p>
             <w:pPr>
@@ -858,6 +1033,28 @@
                 <w:szCs w:val="28"/>
               </w:rPr>
               <w:t>1</w:t>
+            </w:r>
+          </w:p>
+        </w:tc>
+        <w:tc>
+          <w:tcPr>
+            <w:tcW w:w="1620" w:type="dxa"/>
+          </w:tcPr>
+          <w:p>
+            <w:pPr>
+              <w:rPr>
+                <w:rFonts w:asciiTheme="minorBidi" w:hAnsiTheme="minorBidi"/>
+                <w:sz w:val="28"/>
+                <w:szCs w:val="28"/>
+              </w:rPr>
+            </w:pPr>
+            <w:r>
+              <w:rPr>
+                <w:rFonts w:asciiTheme="minorBidi" w:hAnsiTheme="minorBidi"/>
+                <w:sz w:val="28"/>
+                <w:szCs w:val="28"/>
+              </w:rPr>
+              <w:t>Wafaa</w:t>
             </w:r>
           </w:p>
         </w:tc>
@@ -868,7 +1065,7 @@
         </w:trPr>
         <w:tc>
           <w:tcPr>
-            <w:tcW w:w="5867" w:type="dxa"/>
+            <w:tcW w:w="5781" w:type="dxa"/>
           </w:tcPr>
           <w:p>
             <w:pPr>
@@ -890,21 +1087,21 @@
         </w:tc>
         <w:tc>
           <w:tcPr>
-            <w:tcW w:w="2208" w:type="dxa"/>
-          </w:tcPr>
-          <w:p>
-            <w:pPr>
-              <w:rPr>
-                <w:rFonts w:asciiTheme="minorBidi" w:hAnsiTheme="minorBidi"/>
-                <w:sz w:val="28"/>
-                <w:szCs w:val="28"/>
-              </w:rPr>
-            </w:pPr>
-          </w:p>
-        </w:tc>
-        <w:tc>
-          <w:tcPr>
-            <w:tcW w:w="1578" w:type="dxa"/>
+            <w:tcW w:w="2205" w:type="dxa"/>
+          </w:tcPr>
+          <w:p>
+            <w:pPr>
+              <w:rPr>
+                <w:rFonts w:asciiTheme="minorBidi" w:hAnsiTheme="minorBidi"/>
+                <w:sz w:val="28"/>
+                <w:szCs w:val="28"/>
+              </w:rPr>
+            </w:pPr>
+          </w:p>
+        </w:tc>
+        <w:tc>
+          <w:tcPr>
+            <w:tcW w:w="402" w:type="dxa"/>
           </w:tcPr>
           <w:p>
             <w:pPr>
@@ -921,6 +1118,28 @@
                 <w:szCs w:val="28"/>
               </w:rPr>
               <w:t>6</w:t>
+            </w:r>
+          </w:p>
+        </w:tc>
+        <w:tc>
+          <w:tcPr>
+            <w:tcW w:w="1620" w:type="dxa"/>
+          </w:tcPr>
+          <w:p>
+            <w:pPr>
+              <w:rPr>
+                <w:rFonts w:asciiTheme="minorBidi" w:hAnsiTheme="minorBidi"/>
+                <w:sz w:val="28"/>
+                <w:szCs w:val="28"/>
+              </w:rPr>
+            </w:pPr>
+            <w:r>
+              <w:rPr>
+                <w:rFonts w:asciiTheme="minorBidi" w:hAnsiTheme="minorBidi"/>
+                <w:sz w:val="28"/>
+                <w:szCs w:val="28"/>
+              </w:rPr>
+              <w:t>Linah</w:t>
             </w:r>
           </w:p>
         </w:tc>
@@ -931,51 +1150,43 @@
         </w:trPr>
         <w:tc>
           <w:tcPr>
-            <w:tcW w:w="5867" w:type="dxa"/>
-          </w:tcPr>
-          <w:p>
-            <w:pPr>
-              <w:rPr>
-                <w:rFonts w:asciiTheme="minorBidi" w:hAnsiTheme="minorBidi"/>
-                <w:sz w:val="28"/>
-                <w:szCs w:val="28"/>
-              </w:rPr>
-            </w:pPr>
-            <w:r>
-              <w:rPr>
-                <w:rFonts w:asciiTheme="minorBidi" w:hAnsiTheme="minorBidi"/>
-                <w:sz w:val="28"/>
-                <w:szCs w:val="28"/>
-              </w:rPr>
-              <w:t xml:space="preserve">Display </w:t>
-            </w:r>
-            <w:r>
-              <w:rPr>
-                <w:rFonts w:asciiTheme="minorBidi" w:hAnsiTheme="minorBidi"/>
-                <w:sz w:val="28"/>
-                <w:szCs w:val="28"/>
-              </w:rPr>
-              <w:t>Specific student information</w:t>
-            </w:r>
-          </w:p>
-        </w:tc>
-        <w:tc>
-          <w:tcPr>
-            <w:tcW w:w="2208" w:type="dxa"/>
-          </w:tcPr>
-          <w:p>
-            <w:pPr>
-              <w:rPr>
-                <w:rFonts w:asciiTheme="minorBidi" w:hAnsiTheme="minorBidi"/>
-                <w:sz w:val="28"/>
-                <w:szCs w:val="28"/>
-              </w:rPr>
-            </w:pPr>
-          </w:p>
-        </w:tc>
-        <w:tc>
-          <w:tcPr>
-            <w:tcW w:w="1578" w:type="dxa"/>
+            <w:tcW w:w="5781" w:type="dxa"/>
+          </w:tcPr>
+          <w:p>
+            <w:pPr>
+              <w:rPr>
+                <w:rFonts w:asciiTheme="minorBidi" w:hAnsiTheme="minorBidi"/>
+                <w:sz w:val="28"/>
+                <w:szCs w:val="28"/>
+              </w:rPr>
+            </w:pPr>
+            <w:r>
+              <w:rPr>
+                <w:rFonts w:asciiTheme="minorBidi" w:hAnsiTheme="minorBidi"/>
+                <w:sz w:val="28"/>
+                <w:szCs w:val="28"/>
+              </w:rPr>
+              <w:t>Display Specific student information</w:t>
+            </w:r>
+          </w:p>
+        </w:tc>
+        <w:tc>
+          <w:tcPr>
+            <w:tcW w:w="2205" w:type="dxa"/>
+          </w:tcPr>
+          <w:p>
+            <w:pPr>
+              <w:rPr>
+                <w:rFonts w:asciiTheme="minorBidi" w:hAnsiTheme="minorBidi"/>
+                <w:sz w:val="28"/>
+                <w:szCs w:val="28"/>
+              </w:rPr>
+            </w:pPr>
+          </w:p>
+        </w:tc>
+        <w:tc>
+          <w:tcPr>
+            <w:tcW w:w="402" w:type="dxa"/>
           </w:tcPr>
           <w:p>
             <w:pPr>
@@ -992,6 +1203,28 @@
                 <w:szCs w:val="28"/>
               </w:rPr>
               <w:t>1</w:t>
+            </w:r>
+          </w:p>
+        </w:tc>
+        <w:tc>
+          <w:tcPr>
+            <w:tcW w:w="1620" w:type="dxa"/>
+          </w:tcPr>
+          <w:p>
+            <w:pPr>
+              <w:rPr>
+                <w:rFonts w:asciiTheme="minorBidi" w:hAnsiTheme="minorBidi"/>
+                <w:sz w:val="28"/>
+                <w:szCs w:val="28"/>
+              </w:rPr>
+            </w:pPr>
+            <w:r>
+              <w:rPr>
+                <w:rFonts w:asciiTheme="minorBidi" w:hAnsiTheme="minorBidi"/>
+                <w:sz w:val="28"/>
+                <w:szCs w:val="28"/>
+              </w:rPr>
+              <w:t>Heba</w:t>
             </w:r>
           </w:p>
         </w:tc>
@@ -1002,7 +1235,7 @@
         </w:trPr>
         <w:tc>
           <w:tcPr>
-            <w:tcW w:w="5867" w:type="dxa"/>
+            <w:tcW w:w="5781" w:type="dxa"/>
           </w:tcPr>
           <w:p>
             <w:pPr>
@@ -1024,21 +1257,21 @@
         </w:tc>
         <w:tc>
           <w:tcPr>
-            <w:tcW w:w="2208" w:type="dxa"/>
-          </w:tcPr>
-          <w:p>
-            <w:pPr>
-              <w:rPr>
-                <w:rFonts w:asciiTheme="minorBidi" w:hAnsiTheme="minorBidi"/>
-                <w:sz w:val="28"/>
-                <w:szCs w:val="28"/>
-              </w:rPr>
-            </w:pPr>
-          </w:p>
-        </w:tc>
-        <w:tc>
-          <w:tcPr>
-            <w:tcW w:w="1578" w:type="dxa"/>
+            <w:tcW w:w="2205" w:type="dxa"/>
+          </w:tcPr>
+          <w:p>
+            <w:pPr>
+              <w:rPr>
+                <w:rFonts w:asciiTheme="minorBidi" w:hAnsiTheme="minorBidi"/>
+                <w:sz w:val="28"/>
+                <w:szCs w:val="28"/>
+              </w:rPr>
+            </w:pPr>
+          </w:p>
+        </w:tc>
+        <w:tc>
+          <w:tcPr>
+            <w:tcW w:w="402" w:type="dxa"/>
           </w:tcPr>
           <w:p>
             <w:pPr>
@@ -1055,6 +1288,28 @@
                 <w:szCs w:val="28"/>
               </w:rPr>
               <w:t>1</w:t>
+            </w:r>
+          </w:p>
+        </w:tc>
+        <w:tc>
+          <w:tcPr>
+            <w:tcW w:w="1620" w:type="dxa"/>
+          </w:tcPr>
+          <w:p>
+            <w:pPr>
+              <w:rPr>
+                <w:rFonts w:asciiTheme="minorBidi" w:hAnsiTheme="minorBidi"/>
+                <w:sz w:val="28"/>
+                <w:szCs w:val="28"/>
+              </w:rPr>
+            </w:pPr>
+            <w:r>
+              <w:rPr>
+                <w:rFonts w:asciiTheme="minorBidi" w:hAnsiTheme="minorBidi"/>
+                <w:sz w:val="28"/>
+                <w:szCs w:val="28"/>
+              </w:rPr>
+              <w:t>Heba</w:t>
             </w:r>
           </w:p>
         </w:tc>
@@ -1065,53 +1320,43 @@
         </w:trPr>
         <w:tc>
           <w:tcPr>
-            <w:tcW w:w="5867" w:type="dxa"/>
-          </w:tcPr>
-          <w:p>
-            <w:pPr>
-              <w:rPr>
-                <w:rFonts w:asciiTheme="minorBidi" w:hAnsiTheme="minorBidi"/>
-                <w:sz w:val="28"/>
-                <w:szCs w:val="28"/>
-              </w:rPr>
-            </w:pPr>
-            <w:r>
-              <w:rPr>
-                <w:rFonts w:asciiTheme="minorBidi" w:hAnsiTheme="minorBidi"/>
-                <w:sz w:val="28"/>
-                <w:szCs w:val="28"/>
-              </w:rPr>
-              <w:t>Student exam-answer</w:t>
-            </w:r>
-            <w:bookmarkStart w:id="0" w:name="_GoBack"/>
-            <w:bookmarkEnd w:id="0"/>
-            <w:r>
-              <w:rPr>
-                <w:rFonts w:asciiTheme="minorBidi" w:hAnsiTheme="minorBidi"/>
-                <w:sz w:val="28"/>
-                <w:szCs w:val="28"/>
-              </w:rPr>
-              <w:t>-model answer</w:t>
-            </w:r>
-          </w:p>
-        </w:tc>
-        <w:tc>
-          <w:tcPr>
-            <w:tcW w:w="2208" w:type="dxa"/>
-          </w:tcPr>
-          <w:p>
-            <w:pPr>
-              <w:rPr>
-                <w:rFonts w:asciiTheme="minorBidi" w:hAnsiTheme="minorBidi"/>
-                <w:sz w:val="28"/>
-                <w:szCs w:val="28"/>
-              </w:rPr>
-            </w:pPr>
-          </w:p>
-        </w:tc>
-        <w:tc>
-          <w:tcPr>
-            <w:tcW w:w="1578" w:type="dxa"/>
+            <w:tcW w:w="5781" w:type="dxa"/>
+          </w:tcPr>
+          <w:p>
+            <w:pPr>
+              <w:rPr>
+                <w:rFonts w:asciiTheme="minorBidi" w:hAnsiTheme="minorBidi"/>
+                <w:sz w:val="28"/>
+                <w:szCs w:val="28"/>
+              </w:rPr>
+            </w:pPr>
+            <w:r>
+              <w:rPr>
+                <w:rFonts w:asciiTheme="minorBidi" w:hAnsiTheme="minorBidi"/>
+                <w:sz w:val="28"/>
+                <w:szCs w:val="28"/>
+              </w:rPr>
+              <w:t>Student exam-answer-model answer</w:t>
+            </w:r>
+          </w:p>
+        </w:tc>
+        <w:tc>
+          <w:tcPr>
+            <w:tcW w:w="2205" w:type="dxa"/>
+          </w:tcPr>
+          <w:p>
+            <w:pPr>
+              <w:rPr>
+                <w:rFonts w:asciiTheme="minorBidi" w:hAnsiTheme="minorBidi"/>
+                <w:sz w:val="28"/>
+                <w:szCs w:val="28"/>
+              </w:rPr>
+            </w:pPr>
+          </w:p>
+        </w:tc>
+        <w:tc>
+          <w:tcPr>
+            <w:tcW w:w="402" w:type="dxa"/>
           </w:tcPr>
           <w:p>
             <w:pPr>
@@ -1128,6 +1373,28 @@
                 <w:szCs w:val="28"/>
               </w:rPr>
               <w:t>1</w:t>
+            </w:r>
+          </w:p>
+        </w:tc>
+        <w:tc>
+          <w:tcPr>
+            <w:tcW w:w="1620" w:type="dxa"/>
+          </w:tcPr>
+          <w:p>
+            <w:pPr>
+              <w:rPr>
+                <w:rFonts w:asciiTheme="minorBidi" w:hAnsiTheme="minorBidi"/>
+                <w:sz w:val="28"/>
+                <w:szCs w:val="28"/>
+              </w:rPr>
+            </w:pPr>
+            <w:r>
+              <w:rPr>
+                <w:rFonts w:asciiTheme="minorBidi" w:hAnsiTheme="minorBidi"/>
+                <w:sz w:val="28"/>
+                <w:szCs w:val="28"/>
+              </w:rPr>
+              <w:t>Heba</w:t>
             </w:r>
           </w:p>
         </w:tc>
@@ -1138,7 +1405,7 @@
         </w:trPr>
         <w:tc>
           <w:tcPr>
-            <w:tcW w:w="5867" w:type="dxa"/>
+            <w:tcW w:w="5781" w:type="dxa"/>
           </w:tcPr>
           <w:p>
             <w:pPr>
@@ -1160,21 +1427,21 @@
         </w:tc>
         <w:tc>
           <w:tcPr>
-            <w:tcW w:w="2208" w:type="dxa"/>
-          </w:tcPr>
-          <w:p>
-            <w:pPr>
-              <w:rPr>
-                <w:rFonts w:asciiTheme="minorBidi" w:hAnsiTheme="minorBidi"/>
-                <w:sz w:val="28"/>
-                <w:szCs w:val="28"/>
-              </w:rPr>
-            </w:pPr>
-          </w:p>
-        </w:tc>
-        <w:tc>
-          <w:tcPr>
-            <w:tcW w:w="1578" w:type="dxa"/>
+            <w:tcW w:w="2205" w:type="dxa"/>
+          </w:tcPr>
+          <w:p>
+            <w:pPr>
+              <w:rPr>
+                <w:rFonts w:asciiTheme="minorBidi" w:hAnsiTheme="minorBidi"/>
+                <w:sz w:val="28"/>
+                <w:szCs w:val="28"/>
+              </w:rPr>
+            </w:pPr>
+          </w:p>
+        </w:tc>
+        <w:tc>
+          <w:tcPr>
+            <w:tcW w:w="402" w:type="dxa"/>
           </w:tcPr>
           <w:p>
             <w:pPr>
@@ -1191,6 +1458,28 @@
                 <w:szCs w:val="28"/>
               </w:rPr>
               <w:t>1</w:t>
+            </w:r>
+          </w:p>
+        </w:tc>
+        <w:tc>
+          <w:tcPr>
+            <w:tcW w:w="1620" w:type="dxa"/>
+          </w:tcPr>
+          <w:p>
+            <w:pPr>
+              <w:rPr>
+                <w:rFonts w:asciiTheme="minorBidi" w:hAnsiTheme="minorBidi"/>
+                <w:sz w:val="28"/>
+                <w:szCs w:val="28"/>
+              </w:rPr>
+            </w:pPr>
+            <w:r>
+              <w:rPr>
+                <w:rFonts w:asciiTheme="minorBidi" w:hAnsiTheme="minorBidi"/>
+                <w:sz w:val="28"/>
+                <w:szCs w:val="28"/>
+              </w:rPr>
+              <w:t>Heba</w:t>
             </w:r>
           </w:p>
         </w:tc>
@@ -1201,7 +1490,7 @@
         </w:trPr>
         <w:tc>
           <w:tcPr>
-            <w:tcW w:w="5867" w:type="dxa"/>
+            <w:tcW w:w="5781" w:type="dxa"/>
           </w:tcPr>
           <w:p>
             <w:pPr>
@@ -1223,21 +1512,21 @@
         </w:tc>
         <w:tc>
           <w:tcPr>
-            <w:tcW w:w="2208" w:type="dxa"/>
-          </w:tcPr>
-          <w:p>
-            <w:pPr>
-              <w:rPr>
-                <w:rFonts w:asciiTheme="minorBidi" w:hAnsiTheme="minorBidi"/>
-                <w:sz w:val="28"/>
-                <w:szCs w:val="28"/>
-              </w:rPr>
-            </w:pPr>
-          </w:p>
-        </w:tc>
-        <w:tc>
-          <w:tcPr>
-            <w:tcW w:w="1578" w:type="dxa"/>
+            <w:tcW w:w="2205" w:type="dxa"/>
+          </w:tcPr>
+          <w:p>
+            <w:pPr>
+              <w:rPr>
+                <w:rFonts w:asciiTheme="minorBidi" w:hAnsiTheme="minorBidi"/>
+                <w:sz w:val="28"/>
+                <w:szCs w:val="28"/>
+              </w:rPr>
+            </w:pPr>
+          </w:p>
+        </w:tc>
+        <w:tc>
+          <w:tcPr>
+            <w:tcW w:w="402" w:type="dxa"/>
           </w:tcPr>
           <w:p>
             <w:pPr>
@@ -1254,6 +1543,28 @@
                 <w:szCs w:val="28"/>
               </w:rPr>
               <w:t>1</w:t>
+            </w:r>
+          </w:p>
+        </w:tc>
+        <w:tc>
+          <w:tcPr>
+            <w:tcW w:w="1620" w:type="dxa"/>
+          </w:tcPr>
+          <w:p>
+            <w:pPr>
+              <w:rPr>
+                <w:rFonts w:asciiTheme="minorBidi" w:hAnsiTheme="minorBidi"/>
+                <w:sz w:val="28"/>
+                <w:szCs w:val="28"/>
+              </w:rPr>
+            </w:pPr>
+            <w:r>
+              <w:rPr>
+                <w:rFonts w:asciiTheme="minorBidi" w:hAnsiTheme="minorBidi"/>
+                <w:sz w:val="28"/>
+                <w:szCs w:val="28"/>
+              </w:rPr>
+              <w:t>Wafaa</w:t>
             </w:r>
           </w:p>
         </w:tc>
@@ -1264,53 +1575,43 @@
         </w:trPr>
         <w:tc>
           <w:tcPr>
-            <w:tcW w:w="5867" w:type="dxa"/>
-          </w:tcPr>
-          <w:p>
-            <w:pPr>
-              <w:rPr>
-                <w:rFonts w:asciiTheme="minorBidi" w:hAnsiTheme="minorBidi"/>
-                <w:sz w:val="28"/>
-                <w:szCs w:val="28"/>
-              </w:rPr>
-            </w:pPr>
-            <w:r>
-              <w:rPr>
-                <w:rFonts w:asciiTheme="minorBidi" w:hAnsiTheme="minorBidi"/>
-                <w:sz w:val="28"/>
-                <w:szCs w:val="28"/>
-              </w:rPr>
-              <w:t xml:space="preserve">Students have corrective exam by </w:t>
-            </w:r>
-            <w:proofErr w:type="spellStart"/>
-            <w:r>
-              <w:rPr>
-                <w:rFonts w:asciiTheme="minorBidi" w:hAnsiTheme="minorBidi"/>
-                <w:sz w:val="28"/>
-                <w:szCs w:val="28"/>
-              </w:rPr>
-              <w:t>dept</w:t>
-            </w:r>
-            <w:proofErr w:type="spellEnd"/>
-          </w:p>
-        </w:tc>
-        <w:tc>
-          <w:tcPr>
-            <w:tcW w:w="2208" w:type="dxa"/>
-          </w:tcPr>
-          <w:p>
-            <w:pPr>
-              <w:rPr>
-                <w:rFonts w:asciiTheme="minorBidi" w:hAnsiTheme="minorBidi"/>
-                <w:sz w:val="28"/>
-                <w:szCs w:val="28"/>
-              </w:rPr>
-            </w:pPr>
-          </w:p>
-        </w:tc>
-        <w:tc>
-          <w:tcPr>
-            <w:tcW w:w="1578" w:type="dxa"/>
+            <w:tcW w:w="5781" w:type="dxa"/>
+          </w:tcPr>
+          <w:p>
+            <w:pPr>
+              <w:rPr>
+                <w:rFonts w:asciiTheme="minorBidi" w:hAnsiTheme="minorBidi"/>
+                <w:sz w:val="28"/>
+                <w:szCs w:val="28"/>
+              </w:rPr>
+            </w:pPr>
+            <w:r>
+              <w:rPr>
+                <w:rFonts w:asciiTheme="minorBidi" w:hAnsiTheme="minorBidi"/>
+                <w:sz w:val="28"/>
+                <w:szCs w:val="28"/>
+              </w:rPr>
+              <w:t>Students have corrective exam by dept</w:t>
+            </w:r>
+          </w:p>
+        </w:tc>
+        <w:tc>
+          <w:tcPr>
+            <w:tcW w:w="2205" w:type="dxa"/>
+          </w:tcPr>
+          <w:p>
+            <w:pPr>
+              <w:rPr>
+                <w:rFonts w:asciiTheme="minorBidi" w:hAnsiTheme="minorBidi"/>
+                <w:sz w:val="28"/>
+                <w:szCs w:val="28"/>
+              </w:rPr>
+            </w:pPr>
+          </w:p>
+        </w:tc>
+        <w:tc>
+          <w:tcPr>
+            <w:tcW w:w="402" w:type="dxa"/>
           </w:tcPr>
           <w:p>
             <w:pPr>
@@ -1327,6 +1628,28 @@
                 <w:szCs w:val="28"/>
               </w:rPr>
               <w:t>1</w:t>
+            </w:r>
+          </w:p>
+        </w:tc>
+        <w:tc>
+          <w:tcPr>
+            <w:tcW w:w="1620" w:type="dxa"/>
+          </w:tcPr>
+          <w:p>
+            <w:pPr>
+              <w:rPr>
+                <w:rFonts w:asciiTheme="minorBidi" w:hAnsiTheme="minorBidi"/>
+                <w:sz w:val="28"/>
+                <w:szCs w:val="28"/>
+              </w:rPr>
+            </w:pPr>
+            <w:r>
+              <w:rPr>
+                <w:rFonts w:asciiTheme="minorBidi" w:hAnsiTheme="minorBidi"/>
+                <w:sz w:val="28"/>
+                <w:szCs w:val="28"/>
+              </w:rPr>
+              <w:t>Heba</w:t>
             </w:r>
           </w:p>
         </w:tc>
@@ -1337,7 +1660,7 @@
         </w:trPr>
         <w:tc>
           <w:tcPr>
-            <w:tcW w:w="5867" w:type="dxa"/>
+            <w:tcW w:w="5781" w:type="dxa"/>
           </w:tcPr>
           <w:p>
             <w:pPr>
@@ -1359,21 +1682,21 @@
         </w:tc>
         <w:tc>
           <w:tcPr>
-            <w:tcW w:w="2208" w:type="dxa"/>
-          </w:tcPr>
-          <w:p>
-            <w:pPr>
-              <w:rPr>
-                <w:rFonts w:asciiTheme="minorBidi" w:hAnsiTheme="minorBidi"/>
-                <w:sz w:val="28"/>
-                <w:szCs w:val="28"/>
-              </w:rPr>
-            </w:pPr>
-          </w:p>
-        </w:tc>
-        <w:tc>
-          <w:tcPr>
-            <w:tcW w:w="1578" w:type="dxa"/>
+            <w:tcW w:w="2205" w:type="dxa"/>
+          </w:tcPr>
+          <w:p>
+            <w:pPr>
+              <w:rPr>
+                <w:rFonts w:asciiTheme="minorBidi" w:hAnsiTheme="minorBidi"/>
+                <w:sz w:val="28"/>
+                <w:szCs w:val="28"/>
+              </w:rPr>
+            </w:pPr>
+          </w:p>
+        </w:tc>
+        <w:tc>
+          <w:tcPr>
+            <w:tcW w:w="402" w:type="dxa"/>
           </w:tcPr>
           <w:p>
             <w:pPr>
@@ -1390,6 +1713,28 @@
                 <w:szCs w:val="28"/>
               </w:rPr>
               <w:t>1</w:t>
+            </w:r>
+          </w:p>
+        </w:tc>
+        <w:tc>
+          <w:tcPr>
+            <w:tcW w:w="1620" w:type="dxa"/>
+          </w:tcPr>
+          <w:p>
+            <w:pPr>
+              <w:rPr>
+                <w:rFonts w:asciiTheme="minorBidi" w:hAnsiTheme="minorBidi"/>
+                <w:sz w:val="28"/>
+                <w:szCs w:val="28"/>
+              </w:rPr>
+            </w:pPr>
+            <w:r>
+              <w:rPr>
+                <w:rFonts w:asciiTheme="minorBidi" w:hAnsiTheme="minorBidi"/>
+                <w:sz w:val="28"/>
+                <w:szCs w:val="28"/>
+              </w:rPr>
+              <w:t>Heba</w:t>
             </w:r>
           </w:p>
         </w:tc>
@@ -1400,7 +1745,7 @@
         </w:trPr>
         <w:tc>
           <w:tcPr>
-            <w:tcW w:w="5867" w:type="dxa"/>
+            <w:tcW w:w="5781" w:type="dxa"/>
           </w:tcPr>
           <w:p>
             <w:pPr>
@@ -1422,21 +1767,21 @@
         </w:tc>
         <w:tc>
           <w:tcPr>
-            <w:tcW w:w="2208" w:type="dxa"/>
-          </w:tcPr>
-          <w:p>
-            <w:pPr>
-              <w:rPr>
-                <w:rFonts w:asciiTheme="minorBidi" w:hAnsiTheme="minorBidi"/>
-                <w:sz w:val="28"/>
-                <w:szCs w:val="28"/>
-              </w:rPr>
-            </w:pPr>
-          </w:p>
-        </w:tc>
-        <w:tc>
-          <w:tcPr>
-            <w:tcW w:w="1578" w:type="dxa"/>
+            <w:tcW w:w="2205" w:type="dxa"/>
+          </w:tcPr>
+          <w:p>
+            <w:pPr>
+              <w:rPr>
+                <w:rFonts w:asciiTheme="minorBidi" w:hAnsiTheme="minorBidi"/>
+                <w:sz w:val="28"/>
+                <w:szCs w:val="28"/>
+              </w:rPr>
+            </w:pPr>
+          </w:p>
+        </w:tc>
+        <w:tc>
+          <w:tcPr>
+            <w:tcW w:w="402" w:type="dxa"/>
           </w:tcPr>
           <w:p>
             <w:pPr>
@@ -1453,6 +1798,28 @@
                 <w:szCs w:val="28"/>
               </w:rPr>
               <w:t>1</w:t>
+            </w:r>
+          </w:p>
+        </w:tc>
+        <w:tc>
+          <w:tcPr>
+            <w:tcW w:w="1620" w:type="dxa"/>
+          </w:tcPr>
+          <w:p>
+            <w:pPr>
+              <w:rPr>
+                <w:rFonts w:asciiTheme="minorBidi" w:hAnsiTheme="minorBidi"/>
+                <w:sz w:val="28"/>
+                <w:szCs w:val="28"/>
+              </w:rPr>
+            </w:pPr>
+            <w:r>
+              <w:rPr>
+                <w:rFonts w:asciiTheme="minorBidi" w:hAnsiTheme="minorBidi"/>
+                <w:sz w:val="28"/>
+                <w:szCs w:val="28"/>
+              </w:rPr>
+              <w:t>Heba</w:t>
             </w:r>
           </w:p>
         </w:tc>
@@ -1463,7 +1830,7 @@
         </w:trPr>
         <w:tc>
           <w:tcPr>
-            <w:tcW w:w="5867" w:type="dxa"/>
+            <w:tcW w:w="5781" w:type="dxa"/>
           </w:tcPr>
           <w:p>
             <w:pPr>
@@ -1485,21 +1852,21 @@
         </w:tc>
         <w:tc>
           <w:tcPr>
-            <w:tcW w:w="2208" w:type="dxa"/>
-          </w:tcPr>
-          <w:p>
-            <w:pPr>
-              <w:rPr>
-                <w:rFonts w:asciiTheme="minorBidi" w:hAnsiTheme="minorBidi"/>
-                <w:sz w:val="28"/>
-                <w:szCs w:val="28"/>
-              </w:rPr>
-            </w:pPr>
-          </w:p>
-        </w:tc>
-        <w:tc>
-          <w:tcPr>
-            <w:tcW w:w="1578" w:type="dxa"/>
+            <w:tcW w:w="2205" w:type="dxa"/>
+          </w:tcPr>
+          <w:p>
+            <w:pPr>
+              <w:rPr>
+                <w:rFonts w:asciiTheme="minorBidi" w:hAnsiTheme="minorBidi"/>
+                <w:sz w:val="28"/>
+                <w:szCs w:val="28"/>
+              </w:rPr>
+            </w:pPr>
+          </w:p>
+        </w:tc>
+        <w:tc>
+          <w:tcPr>
+            <w:tcW w:w="402" w:type="dxa"/>
           </w:tcPr>
           <w:p>
             <w:pPr>
@@ -1516,6 +1883,28 @@
                 <w:szCs w:val="28"/>
               </w:rPr>
               <w:t>1</w:t>
+            </w:r>
+          </w:p>
+        </w:tc>
+        <w:tc>
+          <w:tcPr>
+            <w:tcW w:w="1620" w:type="dxa"/>
+          </w:tcPr>
+          <w:p>
+            <w:pPr>
+              <w:rPr>
+                <w:rFonts w:asciiTheme="minorBidi" w:hAnsiTheme="minorBidi"/>
+                <w:sz w:val="28"/>
+                <w:szCs w:val="28"/>
+              </w:rPr>
+            </w:pPr>
+            <w:r>
+              <w:rPr>
+                <w:rFonts w:asciiTheme="minorBidi" w:hAnsiTheme="minorBidi"/>
+                <w:sz w:val="28"/>
+                <w:szCs w:val="28"/>
+              </w:rPr>
+              <w:t>Essawy</w:t>
             </w:r>
           </w:p>
         </w:tc>
@@ -1526,7 +1915,7 @@
         </w:trPr>
         <w:tc>
           <w:tcPr>
-            <w:tcW w:w="5867" w:type="dxa"/>
+            <w:tcW w:w="5781" w:type="dxa"/>
           </w:tcPr>
           <w:p>
             <w:pPr>
@@ -1548,21 +1937,21 @@
         </w:tc>
         <w:tc>
           <w:tcPr>
-            <w:tcW w:w="2208" w:type="dxa"/>
-          </w:tcPr>
-          <w:p>
-            <w:pPr>
-              <w:rPr>
-                <w:rFonts w:asciiTheme="minorBidi" w:hAnsiTheme="minorBidi"/>
-                <w:sz w:val="28"/>
-                <w:szCs w:val="28"/>
-              </w:rPr>
-            </w:pPr>
-          </w:p>
-        </w:tc>
-        <w:tc>
-          <w:tcPr>
-            <w:tcW w:w="1578" w:type="dxa"/>
+            <w:tcW w:w="2205" w:type="dxa"/>
+          </w:tcPr>
+          <w:p>
+            <w:pPr>
+              <w:rPr>
+                <w:rFonts w:asciiTheme="minorBidi" w:hAnsiTheme="minorBidi"/>
+                <w:sz w:val="28"/>
+                <w:szCs w:val="28"/>
+              </w:rPr>
+            </w:pPr>
+          </w:p>
+        </w:tc>
+        <w:tc>
+          <w:tcPr>
+            <w:tcW w:w="402" w:type="dxa"/>
           </w:tcPr>
           <w:p>
             <w:pPr>
@@ -1579,6 +1968,28 @@
                 <w:szCs w:val="28"/>
               </w:rPr>
               <w:t>1</w:t>
+            </w:r>
+          </w:p>
+        </w:tc>
+        <w:tc>
+          <w:tcPr>
+            <w:tcW w:w="1620" w:type="dxa"/>
+          </w:tcPr>
+          <w:p>
+            <w:pPr>
+              <w:rPr>
+                <w:rFonts w:asciiTheme="minorBidi" w:hAnsiTheme="minorBidi"/>
+                <w:sz w:val="28"/>
+                <w:szCs w:val="28"/>
+              </w:rPr>
+            </w:pPr>
+            <w:r>
+              <w:rPr>
+                <w:rFonts w:asciiTheme="minorBidi" w:hAnsiTheme="minorBidi"/>
+                <w:sz w:val="28"/>
+                <w:szCs w:val="28"/>
+              </w:rPr>
+              <w:t>Linah</w:t>
             </w:r>
           </w:p>
         </w:tc>
@@ -1589,7 +2000,7 @@
         </w:trPr>
         <w:tc>
           <w:tcPr>
-            <w:tcW w:w="5867" w:type="dxa"/>
+            <w:tcW w:w="5781" w:type="dxa"/>
           </w:tcPr>
           <w:p>
             <w:pPr>
@@ -1612,7 +2023,7 @@
         </w:tc>
         <w:tc>
           <w:tcPr>
-            <w:tcW w:w="2208" w:type="dxa"/>
+            <w:tcW w:w="2205" w:type="dxa"/>
           </w:tcPr>
           <w:p>
             <w:pPr>
@@ -1634,7 +2045,7 @@
         </w:tc>
         <w:tc>
           <w:tcPr>
-            <w:tcW w:w="1578" w:type="dxa"/>
+            <w:tcW w:w="402" w:type="dxa"/>
           </w:tcPr>
           <w:p>
             <w:pPr>
@@ -1651,6 +2062,28 @@
                 <w:szCs w:val="28"/>
               </w:rPr>
               <w:t>1</w:t>
+            </w:r>
+          </w:p>
+        </w:tc>
+        <w:tc>
+          <w:tcPr>
+            <w:tcW w:w="1620" w:type="dxa"/>
+          </w:tcPr>
+          <w:p>
+            <w:pPr>
+              <w:rPr>
+                <w:rFonts w:asciiTheme="minorBidi" w:hAnsiTheme="minorBidi"/>
+                <w:sz w:val="28"/>
+                <w:szCs w:val="28"/>
+              </w:rPr>
+            </w:pPr>
+            <w:r>
+              <w:rPr>
+                <w:rFonts w:asciiTheme="minorBidi" w:hAnsiTheme="minorBidi"/>
+                <w:sz w:val="28"/>
+                <w:szCs w:val="28"/>
+              </w:rPr>
+              <w:t>Linah</w:t>
             </w:r>
           </w:p>
         </w:tc>
@@ -1661,7 +2094,7 @@
         </w:trPr>
         <w:tc>
           <w:tcPr>
-            <w:tcW w:w="5867" w:type="dxa"/>
+            <w:tcW w:w="5781" w:type="dxa"/>
           </w:tcPr>
           <w:p>
             <w:pPr>
@@ -1683,7 +2116,7 @@
         </w:tc>
         <w:tc>
           <w:tcPr>
-            <w:tcW w:w="2208" w:type="dxa"/>
+            <w:tcW w:w="2205" w:type="dxa"/>
           </w:tcPr>
           <w:p>
             <w:pPr>
@@ -1705,7 +2138,7 @@
         </w:tc>
         <w:tc>
           <w:tcPr>
-            <w:tcW w:w="1578" w:type="dxa"/>
+            <w:tcW w:w="402" w:type="dxa"/>
           </w:tcPr>
           <w:p>
             <w:pPr>
@@ -1722,6 +2155,28 @@
                 <w:szCs w:val="28"/>
               </w:rPr>
               <w:t>1</w:t>
+            </w:r>
+          </w:p>
+        </w:tc>
+        <w:tc>
+          <w:tcPr>
+            <w:tcW w:w="1620" w:type="dxa"/>
+          </w:tcPr>
+          <w:p>
+            <w:pPr>
+              <w:rPr>
+                <w:rFonts w:asciiTheme="minorBidi" w:hAnsiTheme="minorBidi"/>
+                <w:sz w:val="28"/>
+                <w:szCs w:val="28"/>
+              </w:rPr>
+            </w:pPr>
+            <w:r>
+              <w:rPr>
+                <w:rFonts w:asciiTheme="minorBidi" w:hAnsiTheme="minorBidi"/>
+                <w:sz w:val="28"/>
+                <w:szCs w:val="28"/>
+              </w:rPr>
+              <w:t>Linah</w:t>
             </w:r>
           </w:p>
         </w:tc>
@@ -1732,7 +2187,7 @@
         </w:trPr>
         <w:tc>
           <w:tcPr>
-            <w:tcW w:w="5867" w:type="dxa"/>
+            <w:tcW w:w="5781" w:type="dxa"/>
           </w:tcPr>
           <w:p>
             <w:pPr>
@@ -1754,7 +2209,7 @@
         </w:tc>
         <w:tc>
           <w:tcPr>
-            <w:tcW w:w="2208" w:type="dxa"/>
+            <w:tcW w:w="2205" w:type="dxa"/>
           </w:tcPr>
           <w:p>
             <w:pPr>
@@ -1776,7 +2231,7 @@
         </w:tc>
         <w:tc>
           <w:tcPr>
-            <w:tcW w:w="1578" w:type="dxa"/>
+            <w:tcW w:w="402" w:type="dxa"/>
           </w:tcPr>
           <w:p>
             <w:pPr>
@@ -1793,6 +2248,28 @@
                 <w:szCs w:val="28"/>
               </w:rPr>
               <w:t>1</w:t>
+            </w:r>
+          </w:p>
+        </w:tc>
+        <w:tc>
+          <w:tcPr>
+            <w:tcW w:w="1620" w:type="dxa"/>
+          </w:tcPr>
+          <w:p>
+            <w:pPr>
+              <w:rPr>
+                <w:rFonts w:asciiTheme="minorBidi" w:hAnsiTheme="minorBidi"/>
+                <w:sz w:val="28"/>
+                <w:szCs w:val="28"/>
+              </w:rPr>
+            </w:pPr>
+            <w:r>
+              <w:rPr>
+                <w:rFonts w:asciiTheme="minorBidi" w:hAnsiTheme="minorBidi"/>
+                <w:sz w:val="28"/>
+                <w:szCs w:val="28"/>
+              </w:rPr>
+              <w:t>Essawy</w:t>
             </w:r>
           </w:p>
         </w:tc>
@@ -1803,45 +2280,29 @@
         </w:trPr>
         <w:tc>
           <w:tcPr>
-            <w:tcW w:w="5867" w:type="dxa"/>
-          </w:tcPr>
-          <w:p>
-            <w:pPr>
-              <w:rPr>
-                <w:rFonts w:asciiTheme="minorBidi" w:hAnsiTheme="minorBidi"/>
-                <w:sz w:val="28"/>
-                <w:szCs w:val="28"/>
-              </w:rPr>
-            </w:pPr>
-            <w:r>
-              <w:rPr>
-                <w:rFonts w:asciiTheme="minorBidi" w:hAnsiTheme="minorBidi"/>
-                <w:sz w:val="28"/>
-                <w:szCs w:val="28"/>
-              </w:rPr>
-              <w:t xml:space="preserve">Display course with </w:t>
-            </w:r>
-            <w:r>
-              <w:rPr>
-                <w:rFonts w:asciiTheme="minorBidi" w:hAnsiTheme="minorBidi"/>
-                <w:sz w:val="28"/>
-                <w:szCs w:val="28"/>
-              </w:rPr>
-              <w:t>average</w:t>
-            </w:r>
-            <w:r>
-              <w:rPr>
-                <w:rFonts w:asciiTheme="minorBidi" w:hAnsiTheme="minorBidi"/>
-                <w:sz w:val="28"/>
-                <w:szCs w:val="28"/>
-              </w:rPr>
-              <w:t xml:space="preserve"> grade</w:t>
-            </w:r>
-          </w:p>
-        </w:tc>
-        <w:tc>
-          <w:tcPr>
-            <w:tcW w:w="2208" w:type="dxa"/>
+            <w:tcW w:w="5781" w:type="dxa"/>
+          </w:tcPr>
+          <w:p>
+            <w:pPr>
+              <w:rPr>
+                <w:rFonts w:asciiTheme="minorBidi" w:hAnsiTheme="minorBidi"/>
+                <w:sz w:val="28"/>
+                <w:szCs w:val="28"/>
+              </w:rPr>
+            </w:pPr>
+            <w:r>
+              <w:rPr>
+                <w:rFonts w:asciiTheme="minorBidi" w:hAnsiTheme="minorBidi"/>
+                <w:sz w:val="28"/>
+                <w:szCs w:val="28"/>
+              </w:rPr>
+              <w:t>Display course with average grade</w:t>
+            </w:r>
+          </w:p>
+        </w:tc>
+        <w:tc>
+          <w:tcPr>
+            <w:tcW w:w="2205" w:type="dxa"/>
           </w:tcPr>
           <w:p>
             <w:pPr>
@@ -1863,7 +2324,7 @@
         </w:tc>
         <w:tc>
           <w:tcPr>
-            <w:tcW w:w="1578" w:type="dxa"/>
+            <w:tcW w:w="402" w:type="dxa"/>
           </w:tcPr>
           <w:p>
             <w:pPr>
@@ -1880,6 +2341,28 @@
                 <w:szCs w:val="28"/>
               </w:rPr>
               <w:t>1</w:t>
+            </w:r>
+          </w:p>
+        </w:tc>
+        <w:tc>
+          <w:tcPr>
+            <w:tcW w:w="1620" w:type="dxa"/>
+          </w:tcPr>
+          <w:p>
+            <w:pPr>
+              <w:rPr>
+                <w:rFonts w:asciiTheme="minorBidi" w:hAnsiTheme="minorBidi"/>
+                <w:sz w:val="28"/>
+                <w:szCs w:val="28"/>
+              </w:rPr>
+            </w:pPr>
+            <w:r>
+              <w:rPr>
+                <w:rFonts w:asciiTheme="minorBidi" w:hAnsiTheme="minorBidi"/>
+                <w:sz w:val="28"/>
+                <w:szCs w:val="28"/>
+              </w:rPr>
+              <w:t>Wafaa</w:t>
             </w:r>
           </w:p>
         </w:tc>
@@ -1890,53 +2373,29 @@
         </w:trPr>
         <w:tc>
           <w:tcPr>
-            <w:tcW w:w="5867" w:type="dxa"/>
-          </w:tcPr>
-          <w:p>
-            <w:pPr>
-              <w:rPr>
-                <w:rFonts w:asciiTheme="minorBidi" w:hAnsiTheme="minorBidi"/>
-                <w:sz w:val="28"/>
-                <w:szCs w:val="28"/>
-              </w:rPr>
-            </w:pPr>
-            <w:r>
-              <w:rPr>
-                <w:rFonts w:asciiTheme="minorBidi" w:hAnsiTheme="minorBidi"/>
-                <w:sz w:val="28"/>
-                <w:szCs w:val="28"/>
-              </w:rPr>
-              <w:t>Generate exam</w:t>
-            </w:r>
-            <w:r>
-              <w:rPr>
-                <w:rFonts w:asciiTheme="minorBidi" w:hAnsiTheme="minorBidi"/>
-                <w:sz w:val="28"/>
-                <w:szCs w:val="28"/>
-              </w:rPr>
-              <w:t xml:space="preserve"> (Exam </w:t>
-            </w:r>
-            <w:r>
-              <w:rPr>
-                <w:rFonts w:asciiTheme="minorBidi" w:hAnsiTheme="minorBidi"/>
-                <w:sz w:val="28"/>
-                <w:szCs w:val="28"/>
-              </w:rPr>
-              <w:t>criteria</w:t>
-            </w:r>
-            <w:r>
-              <w:rPr>
-                <w:rFonts w:asciiTheme="minorBidi" w:hAnsiTheme="minorBidi"/>
-                <w:sz w:val="28"/>
-                <w:szCs w:val="28"/>
-              </w:rPr>
-              <w:t>)</w:t>
-            </w:r>
-          </w:p>
-        </w:tc>
-        <w:tc>
-          <w:tcPr>
-            <w:tcW w:w="2208" w:type="dxa"/>
+            <w:tcW w:w="5781" w:type="dxa"/>
+          </w:tcPr>
+          <w:p>
+            <w:pPr>
+              <w:rPr>
+                <w:rFonts w:asciiTheme="minorBidi" w:hAnsiTheme="minorBidi"/>
+                <w:sz w:val="28"/>
+                <w:szCs w:val="28"/>
+              </w:rPr>
+            </w:pPr>
+            <w:r>
+              <w:rPr>
+                <w:rFonts w:asciiTheme="minorBidi" w:hAnsiTheme="minorBidi"/>
+                <w:sz w:val="28"/>
+                <w:szCs w:val="28"/>
+              </w:rPr>
+              <w:t>Generate exam (Exam criteria)</w:t>
+            </w:r>
+          </w:p>
+        </w:tc>
+        <w:tc>
+          <w:tcPr>
+            <w:tcW w:w="2205" w:type="dxa"/>
           </w:tcPr>
           <w:p>
             <w:pPr>
@@ -1958,7 +2417,7 @@
         </w:tc>
         <w:tc>
           <w:tcPr>
-            <w:tcW w:w="1578" w:type="dxa"/>
+            <w:tcW w:w="402" w:type="dxa"/>
           </w:tcPr>
           <w:p>
             <w:pPr>
@@ -1975,6 +2434,28 @@
                 <w:szCs w:val="28"/>
               </w:rPr>
               <w:t>1</w:t>
+            </w:r>
+          </w:p>
+        </w:tc>
+        <w:tc>
+          <w:tcPr>
+            <w:tcW w:w="1620" w:type="dxa"/>
+          </w:tcPr>
+          <w:p>
+            <w:pPr>
+              <w:rPr>
+                <w:rFonts w:asciiTheme="minorBidi" w:hAnsiTheme="minorBidi"/>
+                <w:sz w:val="28"/>
+                <w:szCs w:val="28"/>
+              </w:rPr>
+            </w:pPr>
+            <w:r>
+              <w:rPr>
+                <w:rFonts w:asciiTheme="minorBidi" w:hAnsiTheme="minorBidi"/>
+                <w:sz w:val="28"/>
+                <w:szCs w:val="28"/>
+              </w:rPr>
+              <w:t>Essawy</w:t>
             </w:r>
           </w:p>
         </w:tc>
@@ -1985,7 +2466,7 @@
         </w:trPr>
         <w:tc>
           <w:tcPr>
-            <w:tcW w:w="5867" w:type="dxa"/>
+            <w:tcW w:w="5781" w:type="dxa"/>
           </w:tcPr>
           <w:p>
             <w:pPr>
@@ -2007,37 +2488,29 @@
         </w:tc>
         <w:tc>
           <w:tcPr>
-            <w:tcW w:w="2208" w:type="dxa"/>
-          </w:tcPr>
-          <w:p>
-            <w:pPr>
-              <w:rPr>
-                <w:rFonts w:asciiTheme="minorBidi" w:hAnsiTheme="minorBidi"/>
-                <w:sz w:val="28"/>
-                <w:szCs w:val="28"/>
-              </w:rPr>
-            </w:pPr>
-            <w:r>
-              <w:rPr>
-                <w:rFonts w:asciiTheme="minorBidi" w:hAnsiTheme="minorBidi"/>
-                <w:sz w:val="28"/>
-                <w:szCs w:val="28"/>
-              </w:rPr>
-              <w:t>S</w:t>
-            </w:r>
-            <w:r>
-              <w:rPr>
-                <w:rFonts w:asciiTheme="minorBidi" w:hAnsiTheme="minorBidi"/>
-                <w:sz w:val="28"/>
-                <w:szCs w:val="28"/>
-              </w:rPr>
-              <w:t>tudent</w:t>
-            </w:r>
-          </w:p>
-        </w:tc>
-        <w:tc>
-          <w:tcPr>
-            <w:tcW w:w="1578" w:type="dxa"/>
+            <w:tcW w:w="2205" w:type="dxa"/>
+          </w:tcPr>
+          <w:p>
+            <w:pPr>
+              <w:rPr>
+                <w:rFonts w:asciiTheme="minorBidi" w:hAnsiTheme="minorBidi"/>
+                <w:sz w:val="28"/>
+                <w:szCs w:val="28"/>
+              </w:rPr>
+            </w:pPr>
+            <w:r>
+              <w:rPr>
+                <w:rFonts w:asciiTheme="minorBidi" w:hAnsiTheme="minorBidi"/>
+                <w:sz w:val="28"/>
+                <w:szCs w:val="28"/>
+              </w:rPr>
+              <w:t>Student</w:t>
+            </w:r>
+          </w:p>
+        </w:tc>
+        <w:tc>
+          <w:tcPr>
+            <w:tcW w:w="402" w:type="dxa"/>
           </w:tcPr>
           <w:p>
             <w:pPr>
@@ -2055,6 +2528,30 @@
               </w:rPr>
               <w:t>1</w:t>
             </w:r>
+          </w:p>
+        </w:tc>
+        <w:tc>
+          <w:tcPr>
+            <w:tcW w:w="1620" w:type="dxa"/>
+          </w:tcPr>
+          <w:p>
+            <w:pPr>
+              <w:rPr>
+                <w:rFonts w:asciiTheme="minorBidi" w:hAnsiTheme="minorBidi"/>
+                <w:sz w:val="28"/>
+                <w:szCs w:val="28"/>
+              </w:rPr>
+            </w:pPr>
+            <w:r>
+              <w:rPr>
+                <w:rFonts w:asciiTheme="minorBidi" w:hAnsiTheme="minorBidi"/>
+                <w:sz w:val="28"/>
+                <w:szCs w:val="28"/>
+              </w:rPr>
+              <w:t>Linah</w:t>
+            </w:r>
+            <w:bookmarkStart w:id="0" w:name="_GoBack"/>
+            <w:bookmarkEnd w:id="0"/>
           </w:p>
         </w:tc>
       </w:tr>
@@ -2064,7 +2561,7 @@
         </w:trPr>
         <w:tc>
           <w:tcPr>
-            <w:tcW w:w="5867" w:type="dxa"/>
+            <w:tcW w:w="5781" w:type="dxa"/>
           </w:tcPr>
           <w:p>
             <w:pPr>
@@ -2086,21 +2583,21 @@
         </w:tc>
         <w:tc>
           <w:tcPr>
-            <w:tcW w:w="2208" w:type="dxa"/>
-          </w:tcPr>
-          <w:p>
-            <w:pPr>
-              <w:rPr>
-                <w:rFonts w:asciiTheme="minorBidi" w:hAnsiTheme="minorBidi"/>
-                <w:sz w:val="28"/>
-                <w:szCs w:val="28"/>
-              </w:rPr>
-            </w:pPr>
-          </w:p>
-        </w:tc>
-        <w:tc>
-          <w:tcPr>
-            <w:tcW w:w="1578" w:type="dxa"/>
+            <w:tcW w:w="2205" w:type="dxa"/>
+          </w:tcPr>
+          <w:p>
+            <w:pPr>
+              <w:rPr>
+                <w:rFonts w:asciiTheme="minorBidi" w:hAnsiTheme="minorBidi"/>
+                <w:sz w:val="28"/>
+                <w:szCs w:val="28"/>
+              </w:rPr>
+            </w:pPr>
+          </w:p>
+        </w:tc>
+        <w:tc>
+          <w:tcPr>
+            <w:tcW w:w="402" w:type="dxa"/>
           </w:tcPr>
           <w:p>
             <w:pPr>
@@ -2117,6 +2614,28 @@
                 <w:szCs w:val="28"/>
               </w:rPr>
               <w:t>1</w:t>
+            </w:r>
+          </w:p>
+        </w:tc>
+        <w:tc>
+          <w:tcPr>
+            <w:tcW w:w="1620" w:type="dxa"/>
+          </w:tcPr>
+          <w:p>
+            <w:pPr>
+              <w:rPr>
+                <w:rFonts w:asciiTheme="minorBidi" w:hAnsiTheme="minorBidi"/>
+                <w:sz w:val="28"/>
+                <w:szCs w:val="28"/>
+              </w:rPr>
+            </w:pPr>
+            <w:r>
+              <w:rPr>
+                <w:rFonts w:asciiTheme="minorBidi" w:hAnsiTheme="minorBidi"/>
+                <w:sz w:val="28"/>
+                <w:szCs w:val="28"/>
+              </w:rPr>
+              <w:t>Heba</w:t>
             </w:r>
           </w:p>
         </w:tc>
@@ -2127,7 +2646,7 @@
         </w:trPr>
         <w:tc>
           <w:tcPr>
-            <w:tcW w:w="5867" w:type="dxa"/>
+            <w:tcW w:w="5781" w:type="dxa"/>
           </w:tcPr>
           <w:p>
             <w:pPr>
@@ -2158,7 +2677,7 @@
         </w:tc>
         <w:tc>
           <w:tcPr>
-            <w:tcW w:w="2208" w:type="dxa"/>
+            <w:tcW w:w="2205" w:type="dxa"/>
           </w:tcPr>
           <w:p>
             <w:pPr>
@@ -2180,7 +2699,7 @@
         </w:tc>
         <w:tc>
           <w:tcPr>
-            <w:tcW w:w="1578" w:type="dxa"/>
+            <w:tcW w:w="402" w:type="dxa"/>
           </w:tcPr>
           <w:p>
             <w:pPr>
@@ -2197,6 +2716,28 @@
                 <w:szCs w:val="28"/>
               </w:rPr>
               <w:t>3</w:t>
+            </w:r>
+          </w:p>
+        </w:tc>
+        <w:tc>
+          <w:tcPr>
+            <w:tcW w:w="1620" w:type="dxa"/>
+          </w:tcPr>
+          <w:p>
+            <w:pPr>
+              <w:rPr>
+                <w:rFonts w:asciiTheme="minorBidi" w:hAnsiTheme="minorBidi"/>
+                <w:sz w:val="28"/>
+                <w:szCs w:val="28"/>
+              </w:rPr>
+            </w:pPr>
+            <w:r>
+              <w:rPr>
+                <w:rFonts w:asciiTheme="minorBidi" w:hAnsiTheme="minorBidi"/>
+                <w:sz w:val="28"/>
+                <w:szCs w:val="28"/>
+              </w:rPr>
+              <w:t>Wafaa</w:t>
             </w:r>
           </w:p>
         </w:tc>
@@ -2207,74 +2748,38 @@
         </w:trPr>
         <w:tc>
           <w:tcPr>
-            <w:tcW w:w="5867" w:type="dxa"/>
-          </w:tcPr>
-          <w:p>
-            <w:pPr>
-              <w:rPr>
-                <w:rFonts w:asciiTheme="minorBidi" w:hAnsiTheme="minorBidi"/>
-                <w:sz w:val="28"/>
-                <w:szCs w:val="28"/>
-              </w:rPr>
-            </w:pPr>
-            <w:r>
-              <w:rPr>
-                <w:rFonts w:asciiTheme="minorBidi" w:hAnsiTheme="minorBidi"/>
-                <w:sz w:val="28"/>
-                <w:szCs w:val="28"/>
-              </w:rPr>
-              <w:t xml:space="preserve">Display all </w:t>
-            </w:r>
-            <w:proofErr w:type="spellStart"/>
-            <w:r>
-              <w:rPr>
-                <w:rFonts w:asciiTheme="minorBidi" w:hAnsiTheme="minorBidi"/>
-                <w:sz w:val="28"/>
-                <w:szCs w:val="28"/>
-              </w:rPr>
-              <w:t>Quetions</w:t>
-            </w:r>
-            <w:proofErr w:type="spellEnd"/>
-            <w:r>
-              <w:rPr>
-                <w:rFonts w:asciiTheme="minorBidi" w:hAnsiTheme="minorBidi"/>
-                <w:sz w:val="28"/>
-                <w:szCs w:val="28"/>
-              </w:rPr>
-              <w:t xml:space="preserve"> data(</w:t>
-            </w:r>
-            <w:proofErr w:type="spellStart"/>
-            <w:r>
-              <w:rPr>
-                <w:rFonts w:asciiTheme="minorBidi" w:hAnsiTheme="minorBidi"/>
-                <w:sz w:val="28"/>
-                <w:szCs w:val="28"/>
-              </w:rPr>
-              <w:t>Desc,Grade,answers</w:t>
-            </w:r>
-            <w:proofErr w:type="spellEnd"/>
-            <w:r>
-              <w:rPr>
-                <w:rFonts w:asciiTheme="minorBidi" w:hAnsiTheme="minorBidi"/>
-                <w:sz w:val="28"/>
-                <w:szCs w:val="28"/>
-              </w:rPr>
-              <w:t xml:space="preserve"> and model answer) per course</w:t>
-            </w:r>
-          </w:p>
-          <w:p>
-            <w:pPr>
-              <w:rPr>
-                <w:rFonts w:asciiTheme="minorBidi" w:hAnsiTheme="minorBidi"/>
-                <w:sz w:val="28"/>
-                <w:szCs w:val="28"/>
-              </w:rPr>
-            </w:pPr>
-          </w:p>
-        </w:tc>
-        <w:tc>
-          <w:tcPr>
-            <w:tcW w:w="2208" w:type="dxa"/>
+            <w:tcW w:w="5781" w:type="dxa"/>
+          </w:tcPr>
+          <w:p>
+            <w:pPr>
+              <w:rPr>
+                <w:rFonts w:asciiTheme="minorBidi" w:hAnsiTheme="minorBidi"/>
+                <w:sz w:val="28"/>
+                <w:szCs w:val="28"/>
+              </w:rPr>
+            </w:pPr>
+            <w:r>
+              <w:rPr>
+                <w:rFonts w:asciiTheme="minorBidi" w:hAnsiTheme="minorBidi"/>
+                <w:sz w:val="28"/>
+                <w:szCs w:val="28"/>
+              </w:rPr>
+              <w:t>Display all Quetions data(Desc,Grade,answers and model answer) per course</w:t>
+            </w:r>
+          </w:p>
+          <w:p>
+            <w:pPr>
+              <w:rPr>
+                <w:rFonts w:asciiTheme="minorBidi" w:hAnsiTheme="minorBidi"/>
+                <w:sz w:val="28"/>
+                <w:szCs w:val="28"/>
+              </w:rPr>
+            </w:pPr>
+          </w:p>
+        </w:tc>
+        <w:tc>
+          <w:tcPr>
+            <w:tcW w:w="2205" w:type="dxa"/>
           </w:tcPr>
           <w:p>
             <w:pPr>
@@ -2296,7 +2801,7 @@
         </w:tc>
         <w:tc>
           <w:tcPr>
-            <w:tcW w:w="1578" w:type="dxa"/>
+            <w:tcW w:w="402" w:type="dxa"/>
           </w:tcPr>
           <w:p>
             <w:pPr>
@@ -2313,6 +2818,28 @@
                 <w:szCs w:val="28"/>
               </w:rPr>
               <w:t>1</w:t>
+            </w:r>
+          </w:p>
+        </w:tc>
+        <w:tc>
+          <w:tcPr>
+            <w:tcW w:w="1620" w:type="dxa"/>
+          </w:tcPr>
+          <w:p>
+            <w:pPr>
+              <w:rPr>
+                <w:rFonts w:asciiTheme="minorBidi" w:hAnsiTheme="minorBidi"/>
+                <w:sz w:val="28"/>
+                <w:szCs w:val="28"/>
+              </w:rPr>
+            </w:pPr>
+            <w:r>
+              <w:rPr>
+                <w:rFonts w:asciiTheme="minorBidi" w:hAnsiTheme="minorBidi"/>
+                <w:sz w:val="28"/>
+                <w:szCs w:val="28"/>
+              </w:rPr>
+              <w:t>Linah</w:t>
             </w:r>
           </w:p>
         </w:tc>
@@ -2323,7 +2850,7 @@
         </w:trPr>
         <w:tc>
           <w:tcPr>
-            <w:tcW w:w="5867" w:type="dxa"/>
+            <w:tcW w:w="5781" w:type="dxa"/>
           </w:tcPr>
           <w:p>
             <w:pPr>
@@ -2354,17 +2881,16 @@
         </w:tc>
         <w:tc>
           <w:tcPr>
-            <w:tcW w:w="2208" w:type="dxa"/>
-          </w:tcPr>
-          <w:p>
-            <w:pPr>
-              <w:rPr>
-                <w:rFonts w:asciiTheme="minorBidi" w:hAnsiTheme="minorBidi"/>
-                <w:sz w:val="28"/>
-                <w:szCs w:val="28"/>
-              </w:rPr>
-            </w:pPr>
-            <w:proofErr w:type="spellStart"/>
+            <w:tcW w:w="2205" w:type="dxa"/>
+          </w:tcPr>
+          <w:p>
+            <w:pPr>
+              <w:rPr>
+                <w:rFonts w:asciiTheme="minorBidi" w:hAnsiTheme="minorBidi"/>
+                <w:sz w:val="28"/>
+                <w:szCs w:val="28"/>
+              </w:rPr>
+            </w:pPr>
             <w:r>
               <w:rPr>
                 <w:rFonts w:asciiTheme="minorBidi" w:hAnsiTheme="minorBidi"/>
@@ -2373,12 +2899,11 @@
               </w:rPr>
               <w:t>Student&amp;admin</w:t>
             </w:r>
-            <w:proofErr w:type="spellEnd"/>
-          </w:p>
-        </w:tc>
-        <w:tc>
-          <w:tcPr>
-            <w:tcW w:w="1578" w:type="dxa"/>
+          </w:p>
+        </w:tc>
+        <w:tc>
+          <w:tcPr>
+            <w:tcW w:w="402" w:type="dxa"/>
           </w:tcPr>
           <w:p>
             <w:pPr>
@@ -2395,6 +2920,28 @@
                 <w:szCs w:val="28"/>
               </w:rPr>
               <w:t>1</w:t>
+            </w:r>
+          </w:p>
+        </w:tc>
+        <w:tc>
+          <w:tcPr>
+            <w:tcW w:w="1620" w:type="dxa"/>
+          </w:tcPr>
+          <w:p>
+            <w:pPr>
+              <w:rPr>
+                <w:rFonts w:asciiTheme="minorBidi" w:hAnsiTheme="minorBidi"/>
+                <w:sz w:val="28"/>
+                <w:szCs w:val="28"/>
+              </w:rPr>
+            </w:pPr>
+            <w:r>
+              <w:rPr>
+                <w:rFonts w:asciiTheme="minorBidi" w:hAnsiTheme="minorBidi"/>
+                <w:sz w:val="28"/>
+                <w:szCs w:val="28"/>
+              </w:rPr>
+              <w:t>Linah</w:t>
             </w:r>
           </w:p>
         </w:tc>
@@ -2405,7 +2952,7 @@
         </w:trPr>
         <w:tc>
           <w:tcPr>
-            <w:tcW w:w="5867" w:type="dxa"/>
+            <w:tcW w:w="5781" w:type="dxa"/>
           </w:tcPr>
           <w:p>
             <w:pPr>
@@ -2436,17 +2983,16 @@
         </w:tc>
         <w:tc>
           <w:tcPr>
-            <w:tcW w:w="2208" w:type="dxa"/>
-          </w:tcPr>
-          <w:p>
-            <w:pPr>
-              <w:rPr>
-                <w:rFonts w:asciiTheme="minorBidi" w:hAnsiTheme="minorBidi"/>
-                <w:sz w:val="28"/>
-                <w:szCs w:val="28"/>
-              </w:rPr>
-            </w:pPr>
-            <w:proofErr w:type="spellStart"/>
+            <w:tcW w:w="2205" w:type="dxa"/>
+          </w:tcPr>
+          <w:p>
+            <w:pPr>
+              <w:rPr>
+                <w:rFonts w:asciiTheme="minorBidi" w:hAnsiTheme="minorBidi"/>
+                <w:sz w:val="28"/>
+                <w:szCs w:val="28"/>
+              </w:rPr>
+            </w:pPr>
             <w:r>
               <w:rPr>
                 <w:rFonts w:asciiTheme="minorBidi" w:hAnsiTheme="minorBidi"/>
@@ -2455,12 +3001,11 @@
               </w:rPr>
               <w:t>Student&amp;admin</w:t>
             </w:r>
-            <w:proofErr w:type="spellEnd"/>
-          </w:p>
-        </w:tc>
-        <w:tc>
-          <w:tcPr>
-            <w:tcW w:w="1578" w:type="dxa"/>
+          </w:p>
+        </w:tc>
+        <w:tc>
+          <w:tcPr>
+            <w:tcW w:w="402" w:type="dxa"/>
           </w:tcPr>
           <w:p>
             <w:pPr>
@@ -2477,6 +3022,28 @@
                 <w:szCs w:val="28"/>
               </w:rPr>
               <w:t>1</w:t>
+            </w:r>
+          </w:p>
+        </w:tc>
+        <w:tc>
+          <w:tcPr>
+            <w:tcW w:w="1620" w:type="dxa"/>
+          </w:tcPr>
+          <w:p>
+            <w:pPr>
+              <w:rPr>
+                <w:rFonts w:asciiTheme="minorBidi" w:hAnsiTheme="minorBidi"/>
+                <w:sz w:val="28"/>
+                <w:szCs w:val="28"/>
+              </w:rPr>
+            </w:pPr>
+            <w:r>
+              <w:rPr>
+                <w:rFonts w:asciiTheme="minorBidi" w:hAnsiTheme="minorBidi"/>
+                <w:sz w:val="28"/>
+                <w:szCs w:val="28"/>
+              </w:rPr>
+              <w:t>Wafaa</w:t>
             </w:r>
           </w:p>
         </w:tc>
@@ -2520,8 +3087,8 @@
 </file>
 
 <file path=word/numbering.xml><?xml version="1.0" encoding="utf-8"?>
-<w:numbering xmlns:wpc="http://schemas.microsoft.com/office/word/2010/wordprocessingCanvas" xmlns:mc="http://schemas.openxmlformats.org/markup-compatibility/2006" xmlns:o="urn:schemas-microsoft-com:office:office" xmlns:r="http://schemas.openxmlformats.org/officeDocument/2006/relationships" xmlns:m="http://schemas.openxmlformats.org/officeDocument/2006/math" xmlns:v="urn:schemas-microsoft-com:vml" xmlns:wp14="http://schemas.microsoft.com/office/word/2010/wordprocessingDrawing" xmlns:wp="http://schemas.openxmlformats.org/drawingml/2006/wordprocessingDrawing" xmlns:w10="urn:schemas-microsoft-com:office:word" xmlns:w="http://schemas.openxmlformats.org/wordprocessingml/2006/main" xmlns:w14="http://schemas.microsoft.com/office/word/2010/wordml" xmlns:wpg="http://schemas.microsoft.com/office/word/2010/wordprocessingGroup" xmlns:wpi="http://schemas.microsoft.com/office/word/2010/wordprocessingInk" xmlns:wne="http://schemas.microsoft.com/office/word/2006/wordml" xmlns:wps="http://schemas.microsoft.com/office/word/2010/wordprocessingShape" mc:Ignorable="w14 wp14">
-  <w:abstractNum w:abstractNumId="0">
+<w:numbering xmlns:wpc="http://schemas.microsoft.com/office/word/2010/wordprocessingCanvas" xmlns:cx="http://schemas.microsoft.com/office/drawing/2014/chartex" xmlns:cx1="http://schemas.microsoft.com/office/drawing/2015/9/8/chartex" xmlns:cx2="http://schemas.microsoft.com/office/drawing/2015/10/21/chartex" xmlns:cx3="http://schemas.microsoft.com/office/drawing/2016/5/9/chartex" xmlns:cx4="http://schemas.microsoft.com/office/drawing/2016/5/10/chartex" xmlns:cx5="http://schemas.microsoft.com/office/drawing/2016/5/11/chartex" xmlns:mc="http://schemas.openxmlformats.org/markup-compatibility/2006" xmlns:o="urn:schemas-microsoft-com:office:office" xmlns:r="http://schemas.openxmlformats.org/officeDocument/2006/relationships" xmlns:m="http://schemas.openxmlformats.org/officeDocument/2006/math" xmlns:v="urn:schemas-microsoft-com:vml" xmlns:wp14="http://schemas.microsoft.com/office/word/2010/wordprocessingDrawing" xmlns:wp="http://schemas.openxmlformats.org/drawingml/2006/wordprocessingDrawing" xmlns:w10="urn:schemas-microsoft-com:office:word" xmlns:w="http://schemas.openxmlformats.org/wordprocessingml/2006/main" xmlns:w14="http://schemas.microsoft.com/office/word/2010/wordml" xmlns:w15="http://schemas.microsoft.com/office/word/2012/wordml" xmlns:w16se="http://schemas.microsoft.com/office/word/2015/wordml/symex" xmlns:wpg="http://schemas.microsoft.com/office/word/2010/wordprocessingGroup" xmlns:wpi="http://schemas.microsoft.com/office/word/2010/wordprocessingInk" xmlns:wne="http://schemas.microsoft.com/office/word/2006/wordml" xmlns:wps="http://schemas.microsoft.com/office/word/2010/wordprocessingShape" mc:Ignorable="w14 w15 w16se wp14">
+  <w:abstractNum w:abstractNumId="0" w15:restartNumberingAfterBreak="0">
     <w:nsid w:val="51A32C7D"/>
     <w:multiLevelType w:val="hybridMultilevel"/>
     <w:tmpl w:val="0B284E24"/>
@@ -2641,7 +3208,7 @@
 </file>
 
 <file path=word/styles.xml><?xml version="1.0" encoding="utf-8"?>
-<w:styles xmlns:mc="http://schemas.openxmlformats.org/markup-compatibility/2006" xmlns:r="http://schemas.openxmlformats.org/officeDocument/2006/relationships" xmlns:w="http://schemas.openxmlformats.org/wordprocessingml/2006/main" xmlns:w14="http://schemas.microsoft.com/office/word/2010/wordml" mc:Ignorable="w14">
+<w:styles xmlns:mc="http://schemas.openxmlformats.org/markup-compatibility/2006" xmlns:r="http://schemas.openxmlformats.org/officeDocument/2006/relationships" xmlns:w="http://schemas.openxmlformats.org/wordprocessingml/2006/main" xmlns:w14="http://schemas.microsoft.com/office/word/2010/wordml" xmlns:w15="http://schemas.microsoft.com/office/word/2012/wordml" xmlns:w16se="http://schemas.microsoft.com/office/word/2015/wordml/symex" mc:Ignorable="w14 w15 w16se">
   <w:docDefaults>
     <w:rPrDefault>
       <w:rPr>
@@ -2657,144 +3224,381 @@
       </w:pPr>
     </w:pPrDefault>
   </w:docDefaults>
-  <w:latentStyles w:defLockedState="0" w:defUIPriority="99" w:defSemiHidden="1" w:defUnhideWhenUsed="1" w:defQFormat="0" w:count="267">
-    <w:lsdException w:name="Normal" w:semiHidden="0" w:uiPriority="0" w:unhideWhenUsed="0" w:qFormat="1"/>
-    <w:lsdException w:name="heading 1" w:semiHidden="0" w:uiPriority="9" w:unhideWhenUsed="0" w:qFormat="1"/>
-    <w:lsdException w:name="heading 2" w:uiPriority="9" w:qFormat="1"/>
-    <w:lsdException w:name="heading 3" w:uiPriority="9" w:qFormat="1"/>
-    <w:lsdException w:name="heading 4" w:uiPriority="9" w:qFormat="1"/>
-    <w:lsdException w:name="heading 5" w:uiPriority="9" w:qFormat="1"/>
-    <w:lsdException w:name="heading 6" w:uiPriority="9" w:qFormat="1"/>
-    <w:lsdException w:name="heading 7" w:uiPriority="9" w:qFormat="1"/>
-    <w:lsdException w:name="heading 8" w:uiPriority="9" w:qFormat="1"/>
-    <w:lsdException w:name="heading 9" w:uiPriority="9" w:qFormat="1"/>
-    <w:lsdException w:name="toc 1" w:uiPriority="39"/>
-    <w:lsdException w:name="toc 2" w:uiPriority="39"/>
-    <w:lsdException w:name="toc 3" w:uiPriority="39"/>
-    <w:lsdException w:name="toc 4" w:uiPriority="39"/>
-    <w:lsdException w:name="toc 5" w:uiPriority="39"/>
-    <w:lsdException w:name="toc 6" w:uiPriority="39"/>
-    <w:lsdException w:name="toc 7" w:uiPriority="39"/>
-    <w:lsdException w:name="toc 8" w:uiPriority="39"/>
-    <w:lsdException w:name="toc 9" w:uiPriority="39"/>
-    <w:lsdException w:name="caption" w:uiPriority="35" w:qFormat="1"/>
-    <w:lsdException w:name="Title" w:semiHidden="0" w:uiPriority="10" w:unhideWhenUsed="0" w:qFormat="1"/>
-    <w:lsdException w:name="Default Paragraph Font" w:uiPriority="1"/>
-    <w:lsdException w:name="Subtitle" w:semiHidden="0" w:uiPriority="11" w:unhideWhenUsed="0" w:qFormat="1"/>
-    <w:lsdException w:name="Strong" w:semiHidden="0" w:uiPriority="22" w:unhideWhenUsed="0" w:qFormat="1"/>
-    <w:lsdException w:name="Emphasis" w:semiHidden="0" w:uiPriority="20" w:unhideWhenUsed="0" w:qFormat="1"/>
-    <w:lsdException w:name="Table Grid" w:semiHidden="0" w:uiPriority="39" w:unhideWhenUsed="0"/>
-    <w:lsdException w:name="Placeholder Text" w:unhideWhenUsed="0"/>
-    <w:lsdException w:name="No Spacing" w:semiHidden="0" w:uiPriority="1" w:unhideWhenUsed="0" w:qFormat="1"/>
-    <w:lsdException w:name="Light Shading" w:semiHidden="0" w:uiPriority="60" w:unhideWhenUsed="0"/>
-    <w:lsdException w:name="Light List" w:semiHidden="0" w:uiPriority="61" w:unhideWhenUsed="0"/>
-    <w:lsdException w:name="Light Grid" w:semiHidden="0" w:uiPriority="62" w:unhideWhenUsed="0"/>
-    <w:lsdException w:name="Medium Shading 1" w:semiHidden="0" w:uiPriority="63" w:unhideWhenUsed="0"/>
-    <w:lsdException w:name="Medium Shading 2" w:semiHidden="0" w:uiPriority="64" w:unhideWhenUsed="0"/>
-    <w:lsdException w:name="Medium List 1" w:semiHidden="0" w:uiPriority="65" w:unhideWhenUsed="0"/>
-    <w:lsdException w:name="Medium List 2" w:semiHidden="0" w:uiPriority="66" w:unhideWhenUsed="0"/>
-    <w:lsdException w:name="Medium Grid 1" w:semiHidden="0" w:uiPriority="67" w:unhideWhenUsed="0"/>
-    <w:lsdException w:name="Medium Grid 2" w:semiHidden="0" w:uiPriority="68" w:unhideWhenUsed="0"/>
-    <w:lsdException w:name="Medium Grid 3" w:semiHidden="0" w:uiPriority="69" w:unhideWhenUsed="0"/>
-    <w:lsdException w:name="Dark List" w:semiHidden="0" w:uiPriority="70" w:unhideWhenUsed="0"/>
-    <w:lsdException w:name="Colorful Shading" w:semiHidden="0" w:uiPriority="71" w:unhideWhenUsed="0"/>
-    <w:lsdException w:name="Colorful List" w:semiHidden="0" w:uiPriority="72" w:unhideWhenUsed="0"/>
-    <w:lsdException w:name="Colorful Grid" w:semiHidden="0" w:uiPriority="73" w:unhideWhenUsed="0"/>
-    <w:lsdException w:name="Light Shading Accent 1" w:semiHidden="0" w:uiPriority="60" w:unhideWhenUsed="0"/>
-    <w:lsdException w:name="Light List Accent 1" w:semiHidden="0" w:uiPriority="61" w:unhideWhenUsed="0"/>
-    <w:lsdException w:name="Light Grid Accent 1" w:semiHidden="0" w:uiPriority="62" w:unhideWhenUsed="0"/>
-    <w:lsdException w:name="Medium Shading 1 Accent 1" w:semiHidden="0" w:uiPriority="63" w:unhideWhenUsed="0"/>
-    <w:lsdException w:name="Medium Shading 2 Accent 1" w:semiHidden="0" w:uiPriority="64" w:unhideWhenUsed="0"/>
-    <w:lsdException w:name="Medium List 1 Accent 1" w:semiHidden="0" w:uiPriority="65" w:unhideWhenUsed="0"/>
-    <w:lsdException w:name="Revision" w:unhideWhenUsed="0"/>
-    <w:lsdException w:name="List Paragraph" w:semiHidden="0" w:uiPriority="34" w:unhideWhenUsed="0" w:qFormat="1"/>
-    <w:lsdException w:name="Quote" w:semiHidden="0" w:uiPriority="29" w:unhideWhenUsed="0" w:qFormat="1"/>
-    <w:lsdException w:name="Intense Quote" w:semiHidden="0" w:uiPriority="30" w:unhideWhenUsed="0" w:qFormat="1"/>
-    <w:lsdException w:name="Medium List 2 Accent 1" w:semiHidden="0" w:uiPriority="66" w:unhideWhenUsed="0"/>
-    <w:lsdException w:name="Medium Grid 1 Accent 1" w:semiHidden="0" w:uiPriority="67" w:unhideWhenUsed="0"/>
-    <w:lsdException w:name="Medium Grid 2 Accent 1" w:semiHidden="0" w:uiPriority="68" w:unhideWhenUsed="0"/>
-    <w:lsdException w:name="Medium Grid 3 Accent 1" w:semiHidden="0" w:uiPriority="69" w:unhideWhenUsed="0"/>
-    <w:lsdException w:name="Dark List Accent 1" w:semiHidden="0" w:uiPriority="70" w:unhideWhenUsed="0"/>
-    <w:lsdException w:name="Colorful Shading Accent 1" w:semiHidden="0" w:uiPriority="71" w:unhideWhenUsed="0"/>
-    <w:lsdException w:name="Colorful List Accent 1" w:semiHidden="0" w:uiPriority="72" w:unhideWhenUsed="0"/>
-    <w:lsdException w:name="Colorful Grid Accent 1" w:semiHidden="0" w:uiPriority="73" w:unhideWhenUsed="0"/>
-    <w:lsdException w:name="Light Shading Accent 2" w:semiHidden="0" w:uiPriority="60" w:unhideWhenUsed="0"/>
-    <w:lsdException w:name="Light List Accent 2" w:semiHidden="0" w:uiPriority="61" w:unhideWhenUsed="0"/>
-    <w:lsdException w:name="Light Grid Accent 2" w:semiHidden="0" w:uiPriority="62" w:unhideWhenUsed="0"/>
-    <w:lsdException w:name="Medium Shading 1 Accent 2" w:semiHidden="0" w:uiPriority="63" w:unhideWhenUsed="0"/>
-    <w:lsdException w:name="Medium Shading 2 Accent 2" w:semiHidden="0" w:uiPriority="64" w:unhideWhenUsed="0"/>
-    <w:lsdException w:name="Medium List 1 Accent 2" w:semiHidden="0" w:uiPriority="65" w:unhideWhenUsed="0"/>
-    <w:lsdException w:name="Medium List 2 Accent 2" w:semiHidden="0" w:uiPriority="66" w:unhideWhenUsed="0"/>
-    <w:lsdException w:name="Medium Grid 1 Accent 2" w:semiHidden="0" w:uiPriority="67" w:unhideWhenUsed="0"/>
-    <w:lsdException w:name="Medium Grid 2 Accent 2" w:semiHidden="0" w:uiPriority="68" w:unhideWhenUsed="0"/>
-    <w:lsdException w:name="Medium Grid 3 Accent 2" w:semiHidden="0" w:uiPriority="69" w:unhideWhenUsed="0"/>
-    <w:lsdException w:name="Dark List Accent 2" w:semiHidden="0" w:uiPriority="70" w:unhideWhenUsed="0"/>
-    <w:lsdException w:name="Colorful Shading Accent 2" w:semiHidden="0" w:uiPriority="71" w:unhideWhenUsed="0"/>
-    <w:lsdException w:name="Colorful List Accent 2" w:semiHidden="0" w:uiPriority="72" w:unhideWhenUsed="0"/>
-    <w:lsdException w:name="Colorful Grid Accent 2" w:semiHidden="0" w:uiPriority="73" w:unhideWhenUsed="0"/>
-    <w:lsdException w:name="Light Shading Accent 3" w:semiHidden="0" w:uiPriority="60" w:unhideWhenUsed="0"/>
-    <w:lsdException w:name="Light List Accent 3" w:semiHidden="0" w:uiPriority="61" w:unhideWhenUsed="0"/>
-    <w:lsdException w:name="Light Grid Accent 3" w:semiHidden="0" w:uiPriority="62" w:unhideWhenUsed="0"/>
-    <w:lsdException w:name="Medium Shading 1 Accent 3" w:semiHidden="0" w:uiPriority="63" w:unhideWhenUsed="0"/>
-    <w:lsdException w:name="Medium Shading 2 Accent 3" w:semiHidden="0" w:uiPriority="64" w:unhideWhenUsed="0"/>
-    <w:lsdException w:name="Medium List 1 Accent 3" w:semiHidden="0" w:uiPriority="65" w:unhideWhenUsed="0"/>
-    <w:lsdException w:name="Medium List 2 Accent 3" w:semiHidden="0" w:uiPriority="66" w:unhideWhenUsed="0"/>
-    <w:lsdException w:name="Medium Grid 1 Accent 3" w:semiHidden="0" w:uiPriority="67" w:unhideWhenUsed="0"/>
-    <w:lsdException w:name="Medium Grid 2 Accent 3" w:semiHidden="0" w:uiPriority="68" w:unhideWhenUsed="0"/>
-    <w:lsdException w:name="Medium Grid 3 Accent 3" w:semiHidden="0" w:uiPriority="69" w:unhideWhenUsed="0"/>
-    <w:lsdException w:name="Dark List Accent 3" w:semiHidden="0" w:uiPriority="70" w:unhideWhenUsed="0"/>
-    <w:lsdException w:name="Colorful Shading Accent 3" w:semiHidden="0" w:uiPriority="71" w:unhideWhenUsed="0"/>
-    <w:lsdException w:name="Colorful List Accent 3" w:semiHidden="0" w:uiPriority="72" w:unhideWhenUsed="0"/>
-    <w:lsdException w:name="Colorful Grid Accent 3" w:semiHidden="0" w:uiPriority="73" w:unhideWhenUsed="0"/>
-    <w:lsdException w:name="Light Shading Accent 4" w:semiHidden="0" w:uiPriority="60" w:unhideWhenUsed="0"/>
-    <w:lsdException w:name="Light List Accent 4" w:semiHidden="0" w:uiPriority="61" w:unhideWhenUsed="0"/>
-    <w:lsdException w:name="Light Grid Accent 4" w:semiHidden="0" w:uiPriority="62" w:unhideWhenUsed="0"/>
-    <w:lsdException w:name="Medium Shading 1 Accent 4" w:semiHidden="0" w:uiPriority="63" w:unhideWhenUsed="0"/>
-    <w:lsdException w:name="Medium Shading 2 Accent 4" w:semiHidden="0" w:uiPriority="64" w:unhideWhenUsed="0"/>
-    <w:lsdException w:name="Medium List 1 Accent 4" w:semiHidden="0" w:uiPriority="65" w:unhideWhenUsed="0"/>
-    <w:lsdException w:name="Medium List 2 Accent 4" w:semiHidden="0" w:uiPriority="66" w:unhideWhenUsed="0"/>
-    <w:lsdException w:name="Medium Grid 1 Accent 4" w:semiHidden="0" w:uiPriority="67" w:unhideWhenUsed="0"/>
-    <w:lsdException w:name="Medium Grid 2 Accent 4" w:semiHidden="0" w:uiPriority="68" w:unhideWhenUsed="0"/>
-    <w:lsdException w:name="Medium Grid 3 Accent 4" w:semiHidden="0" w:uiPriority="69" w:unhideWhenUsed="0"/>
-    <w:lsdException w:name="Dark List Accent 4" w:semiHidden="0" w:uiPriority="70" w:unhideWhenUsed="0"/>
-    <w:lsdException w:name="Colorful Shading Accent 4" w:semiHidden="0" w:uiPriority="71" w:unhideWhenUsed="0"/>
-    <w:lsdException w:name="Colorful List Accent 4" w:semiHidden="0" w:uiPriority="72" w:unhideWhenUsed="0"/>
-    <w:lsdException w:name="Colorful Grid Accent 4" w:semiHidden="0" w:uiPriority="73" w:unhideWhenUsed="0"/>
-    <w:lsdException w:name="Light Shading Accent 5" w:semiHidden="0" w:uiPriority="60" w:unhideWhenUsed="0"/>
-    <w:lsdException w:name="Light List Accent 5" w:semiHidden="0" w:uiPriority="61" w:unhideWhenUsed="0"/>
-    <w:lsdException w:name="Light Grid Accent 5" w:semiHidden="0" w:uiPriority="62" w:unhideWhenUsed="0"/>
-    <w:lsdException w:name="Medium Shading 1 Accent 5" w:semiHidden="0" w:uiPriority="63" w:unhideWhenUsed="0"/>
-    <w:lsdException w:name="Medium Shading 2 Accent 5" w:semiHidden="0" w:uiPriority="64" w:unhideWhenUsed="0"/>
-    <w:lsdException w:name="Medium List 1 Accent 5" w:semiHidden="0" w:uiPriority="65" w:unhideWhenUsed="0"/>
-    <w:lsdException w:name="Medium List 2 Accent 5" w:semiHidden="0" w:uiPriority="66" w:unhideWhenUsed="0"/>
-    <w:lsdException w:name="Medium Grid 1 Accent 5" w:semiHidden="0" w:uiPriority="67" w:unhideWhenUsed="0"/>
-    <w:lsdException w:name="Medium Grid 2 Accent 5" w:semiHidden="0" w:uiPriority="68" w:unhideWhenUsed="0"/>
-    <w:lsdException w:name="Medium Grid 3 Accent 5" w:semiHidden="0" w:uiPriority="69" w:unhideWhenUsed="0"/>
-    <w:lsdException w:name="Dark List Accent 5" w:semiHidden="0" w:uiPriority="70" w:unhideWhenUsed="0"/>
-    <w:lsdException w:name="Colorful Shading Accent 5" w:semiHidden="0" w:uiPriority="71" w:unhideWhenUsed="0"/>
-    <w:lsdException w:name="Colorful List Accent 5" w:semiHidden="0" w:uiPriority="72" w:unhideWhenUsed="0"/>
-    <w:lsdException w:name="Colorful Grid Accent 5" w:semiHidden="0" w:uiPriority="73" w:unhideWhenUsed="0"/>
-    <w:lsdException w:name="Light Shading Accent 6" w:semiHidden="0" w:uiPriority="60" w:unhideWhenUsed="0"/>
-    <w:lsdException w:name="Light List Accent 6" w:semiHidden="0" w:uiPriority="61" w:unhideWhenUsed="0"/>
-    <w:lsdException w:name="Light Grid Accent 6" w:semiHidden="0" w:uiPriority="62" w:unhideWhenUsed="0"/>
-    <w:lsdException w:name="Medium Shading 1 Accent 6" w:semiHidden="0" w:uiPriority="63" w:unhideWhenUsed="0"/>
-    <w:lsdException w:name="Medium Shading 2 Accent 6" w:semiHidden="0" w:uiPriority="64" w:unhideWhenUsed="0"/>
-    <w:lsdException w:name="Medium List 1 Accent 6" w:semiHidden="0" w:uiPriority="65" w:unhideWhenUsed="0"/>
-    <w:lsdException w:name="Medium List 2 Accent 6" w:semiHidden="0" w:uiPriority="66" w:unhideWhenUsed="0"/>
-    <w:lsdException w:name="Medium Grid 1 Accent 6" w:semiHidden="0" w:uiPriority="67" w:unhideWhenUsed="0"/>
-    <w:lsdException w:name="Medium Grid 2 Accent 6" w:semiHidden="0" w:uiPriority="68" w:unhideWhenUsed="0"/>
-    <w:lsdException w:name="Medium Grid 3 Accent 6" w:semiHidden="0" w:uiPriority="69" w:unhideWhenUsed="0"/>
-    <w:lsdException w:name="Dark List Accent 6" w:semiHidden="0" w:uiPriority="70" w:unhideWhenUsed="0"/>
-    <w:lsdException w:name="Colorful Shading Accent 6" w:semiHidden="0" w:uiPriority="71" w:unhideWhenUsed="0"/>
-    <w:lsdException w:name="Colorful List Accent 6" w:semiHidden="0" w:uiPriority="72" w:unhideWhenUsed="0"/>
-    <w:lsdException w:name="Colorful Grid Accent 6" w:semiHidden="0" w:uiPriority="73" w:unhideWhenUsed="0"/>
-    <w:lsdException w:name="Subtle Emphasis" w:semiHidden="0" w:uiPriority="19" w:unhideWhenUsed="0" w:qFormat="1"/>
-    <w:lsdException w:name="Intense Emphasis" w:semiHidden="0" w:uiPriority="21" w:unhideWhenUsed="0" w:qFormat="1"/>
-    <w:lsdException w:name="Subtle Reference" w:semiHidden="0" w:uiPriority="31" w:unhideWhenUsed="0" w:qFormat="1"/>
-    <w:lsdException w:name="Intense Reference" w:semiHidden="0" w:uiPriority="32" w:unhideWhenUsed="0" w:qFormat="1"/>
-    <w:lsdException w:name="Book Title" w:semiHidden="0" w:uiPriority="33" w:unhideWhenUsed="0" w:qFormat="1"/>
-    <w:lsdException w:name="Bibliography" w:uiPriority="37"/>
-    <w:lsdException w:name="TOC Heading" w:uiPriority="39" w:qFormat="1"/>
+  <w:latentStyles w:defLockedState="0" w:defUIPriority="99" w:defSemiHidden="0" w:defUnhideWhenUsed="0" w:defQFormat="0" w:count="374">
+    <w:lsdException w:name="Normal" w:uiPriority="0" w:qFormat="1"/>
+    <w:lsdException w:name="heading 1" w:uiPriority="9" w:qFormat="1"/>
+    <w:lsdException w:name="heading 2" w:semiHidden="1" w:uiPriority="9" w:unhideWhenUsed="1" w:qFormat="1"/>
+    <w:lsdException w:name="heading 3" w:semiHidden="1" w:uiPriority="9" w:unhideWhenUsed="1" w:qFormat="1"/>
+    <w:lsdException w:name="heading 4" w:semiHidden="1" w:uiPriority="9" w:unhideWhenUsed="1" w:qFormat="1"/>
+    <w:lsdException w:name="heading 5" w:semiHidden="1" w:uiPriority="9" w:unhideWhenUsed="1" w:qFormat="1"/>
+    <w:lsdException w:name="heading 6" w:semiHidden="1" w:uiPriority="9" w:unhideWhenUsed="1" w:qFormat="1"/>
+    <w:lsdException w:name="heading 7" w:semiHidden="1" w:uiPriority="9" w:unhideWhenUsed="1" w:qFormat="1"/>
+    <w:lsdException w:name="heading 8" w:semiHidden="1" w:uiPriority="9" w:unhideWhenUsed="1" w:qFormat="1"/>
+    <w:lsdException w:name="heading 9" w:semiHidden="1" w:uiPriority="9" w:unhideWhenUsed="1" w:qFormat="1"/>
+    <w:lsdException w:name="index 1" w:semiHidden="1" w:unhideWhenUsed="1"/>
+    <w:lsdException w:name="index 2" w:semiHidden="1" w:unhideWhenUsed="1"/>
+    <w:lsdException w:name="index 3" w:semiHidden="1" w:unhideWhenUsed="1"/>
+    <w:lsdException w:name="index 4" w:semiHidden="1" w:unhideWhenUsed="1"/>
+    <w:lsdException w:name="index 5" w:semiHidden="1" w:unhideWhenUsed="1"/>
+    <w:lsdException w:name="index 6" w:semiHidden="1" w:unhideWhenUsed="1"/>
+    <w:lsdException w:name="index 7" w:semiHidden="1" w:unhideWhenUsed="1"/>
+    <w:lsdException w:name="index 8" w:semiHidden="1" w:unhideWhenUsed="1"/>
+    <w:lsdException w:name="index 9" w:semiHidden="1" w:unhideWhenUsed="1"/>
+    <w:lsdException w:name="toc 1" w:semiHidden="1" w:uiPriority="39" w:unhideWhenUsed="1"/>
+    <w:lsdException w:name="toc 2" w:semiHidden="1" w:uiPriority="39" w:unhideWhenUsed="1"/>
+    <w:lsdException w:name="toc 3" w:semiHidden="1" w:uiPriority="39" w:unhideWhenUsed="1"/>
+    <w:lsdException w:name="toc 4" w:semiHidden="1" w:uiPriority="39" w:unhideWhenUsed="1"/>
+    <w:lsdException w:name="toc 5" w:semiHidden="1" w:uiPriority="39" w:unhideWhenUsed="1"/>
+    <w:lsdException w:name="toc 6" w:semiHidden="1" w:uiPriority="39" w:unhideWhenUsed="1"/>
+    <w:lsdException w:name="toc 7" w:semiHidden="1" w:uiPriority="39" w:unhideWhenUsed="1"/>
+    <w:lsdException w:name="toc 8" w:semiHidden="1" w:uiPriority="39" w:unhideWhenUsed="1"/>
+    <w:lsdException w:name="toc 9" w:semiHidden="1" w:uiPriority="39" w:unhideWhenUsed="1"/>
+    <w:lsdException w:name="Normal Indent" w:semiHidden="1" w:unhideWhenUsed="1"/>
+    <w:lsdException w:name="footnote text" w:semiHidden="1" w:unhideWhenUsed="1"/>
+    <w:lsdException w:name="annotation text" w:semiHidden="1" w:unhideWhenUsed="1"/>
+    <w:lsdException w:name="header" w:semiHidden="1" w:unhideWhenUsed="1"/>
+    <w:lsdException w:name="footer" w:semiHidden="1" w:unhideWhenUsed="1"/>
+    <w:lsdException w:name="index heading" w:semiHidden="1" w:unhideWhenUsed="1"/>
+    <w:lsdException w:name="caption" w:semiHidden="1" w:uiPriority="35" w:unhideWhenUsed="1" w:qFormat="1"/>
+    <w:lsdException w:name="table of figures" w:semiHidden="1" w:unhideWhenUsed="1"/>
+    <w:lsdException w:name="envelope address" w:semiHidden="1" w:unhideWhenUsed="1"/>
+    <w:lsdException w:name="envelope return" w:semiHidden="1" w:unhideWhenUsed="1"/>
+    <w:lsdException w:name="footnote reference" w:semiHidden="1" w:unhideWhenUsed="1"/>
+    <w:lsdException w:name="annotation reference" w:semiHidden="1" w:unhideWhenUsed="1"/>
+    <w:lsdException w:name="line number" w:semiHidden="1" w:unhideWhenUsed="1"/>
+    <w:lsdException w:name="page number" w:semiHidden="1" w:unhideWhenUsed="1"/>
+    <w:lsdException w:name="endnote reference" w:semiHidden="1" w:unhideWhenUsed="1"/>
+    <w:lsdException w:name="endnote text" w:semiHidden="1" w:unhideWhenUsed="1"/>
+    <w:lsdException w:name="table of authorities" w:semiHidden="1" w:unhideWhenUsed="1"/>
+    <w:lsdException w:name="macro" w:semiHidden="1" w:unhideWhenUsed="1"/>
+    <w:lsdException w:name="toa heading" w:semiHidden="1" w:unhideWhenUsed="1"/>
+    <w:lsdException w:name="List" w:semiHidden="1" w:unhideWhenUsed="1"/>
+    <w:lsdException w:name="List Bullet" w:semiHidden="1" w:unhideWhenUsed="1"/>
+    <w:lsdException w:name="List Number" w:semiHidden="1" w:unhideWhenUsed="1"/>
+    <w:lsdException w:name="List 2" w:semiHidden="1" w:unhideWhenUsed="1"/>
+    <w:lsdException w:name="List 3" w:semiHidden="1" w:unhideWhenUsed="1"/>
+    <w:lsdException w:name="List 4" w:semiHidden="1" w:unhideWhenUsed="1"/>
+    <w:lsdException w:name="List 5" w:semiHidden="1" w:unhideWhenUsed="1"/>
+    <w:lsdException w:name="List Bullet 2" w:semiHidden="1" w:unhideWhenUsed="1"/>
+    <w:lsdException w:name="List Bullet 3" w:semiHidden="1" w:unhideWhenUsed="1"/>
+    <w:lsdException w:name="List Bullet 4" w:semiHidden="1" w:unhideWhenUsed="1"/>
+    <w:lsdException w:name="List Bullet 5" w:semiHidden="1" w:unhideWhenUsed="1"/>
+    <w:lsdException w:name="List Number 2" w:semiHidden="1" w:unhideWhenUsed="1"/>
+    <w:lsdException w:name="List Number 3" w:semiHidden="1" w:unhideWhenUsed="1"/>
+    <w:lsdException w:name="List Number 4" w:semiHidden="1" w:unhideWhenUsed="1"/>
+    <w:lsdException w:name="List Number 5" w:semiHidden="1" w:unhideWhenUsed="1"/>
+    <w:lsdException w:name="Title" w:uiPriority="10" w:qFormat="1"/>
+    <w:lsdException w:name="Closing" w:semiHidden="1" w:unhideWhenUsed="1"/>
+    <w:lsdException w:name="Signature" w:semiHidden="1" w:unhideWhenUsed="1"/>
+    <w:lsdException w:name="Default Paragraph Font" w:semiHidden="1" w:uiPriority="1" w:unhideWhenUsed="1"/>
+    <w:lsdException w:name="Body Text" w:semiHidden="1" w:unhideWhenUsed="1"/>
+    <w:lsdException w:name="Body Text Indent" w:semiHidden="1" w:unhideWhenUsed="1"/>
+    <w:lsdException w:name="List Continue" w:semiHidden="1" w:unhideWhenUsed="1"/>
+    <w:lsdException w:name="List Continue 2" w:semiHidden="1" w:unhideWhenUsed="1"/>
+    <w:lsdException w:name="List Continue 3" w:semiHidden="1" w:unhideWhenUsed="1"/>
+    <w:lsdException w:name="List Continue 4" w:semiHidden="1" w:unhideWhenUsed="1"/>
+    <w:lsdException w:name="List Continue 5" w:semiHidden="1" w:unhideWhenUsed="1"/>
+    <w:lsdException w:name="Message Header" w:semiHidden="1" w:unhideWhenUsed="1"/>
+    <w:lsdException w:name="Subtitle" w:uiPriority="11" w:qFormat="1"/>
+    <w:lsdException w:name="Salutation" w:semiHidden="1" w:unhideWhenUsed="1"/>
+    <w:lsdException w:name="Date" w:semiHidden="1" w:unhideWhenUsed="1"/>
+    <w:lsdException w:name="Body Text First Indent" w:semiHidden="1" w:unhideWhenUsed="1"/>
+    <w:lsdException w:name="Body Text First Indent 2" w:semiHidden="1" w:unhideWhenUsed="1"/>
+    <w:lsdException w:name="Note Heading" w:semiHidden="1" w:unhideWhenUsed="1"/>
+    <w:lsdException w:name="Body Text 2" w:semiHidden="1" w:unhideWhenUsed="1"/>
+    <w:lsdException w:name="Body Text 3" w:semiHidden="1" w:unhideWhenUsed="1"/>
+    <w:lsdException w:name="Body Text Indent 2" w:semiHidden="1" w:unhideWhenUsed="1"/>
+    <w:lsdException w:name="Body Text Indent 3" w:semiHidden="1" w:unhideWhenUsed="1"/>
+    <w:lsdException w:name="Block Text" w:semiHidden="1" w:unhideWhenUsed="1"/>
+    <w:lsdException w:name="Hyperlink" w:semiHidden="1" w:unhideWhenUsed="1"/>
+    <w:lsdException w:name="FollowedHyperlink" w:semiHidden="1" w:unhideWhenUsed="1"/>
+    <w:lsdException w:name="Strong" w:uiPriority="22" w:qFormat="1"/>
+    <w:lsdException w:name="Emphasis" w:uiPriority="20" w:qFormat="1"/>
+    <w:lsdException w:name="Document Map" w:semiHidden="1" w:unhideWhenUsed="1"/>
+    <w:lsdException w:name="Plain Text" w:semiHidden="1" w:unhideWhenUsed="1"/>
+    <w:lsdException w:name="E-mail Signature" w:semiHidden="1" w:unhideWhenUsed="1"/>
+    <w:lsdException w:name="HTML Top of Form" w:semiHidden="1" w:unhideWhenUsed="1"/>
+    <w:lsdException w:name="HTML Bottom of Form" w:semiHidden="1" w:unhideWhenUsed="1"/>
+    <w:lsdException w:name="Normal (Web)" w:semiHidden="1" w:unhideWhenUsed="1"/>
+    <w:lsdException w:name="HTML Acronym" w:semiHidden="1" w:unhideWhenUsed="1"/>
+    <w:lsdException w:name="HTML Address" w:semiHidden="1" w:unhideWhenUsed="1"/>
+    <w:lsdException w:name="HTML Cite" w:semiHidden="1" w:unhideWhenUsed="1"/>
+    <w:lsdException w:name="HTML Code" w:semiHidden="1" w:unhideWhenUsed="1"/>
+    <w:lsdException w:name="HTML Definition" w:semiHidden="1" w:unhideWhenUsed="1"/>
+    <w:lsdException w:name="HTML Keyboard" w:semiHidden="1" w:unhideWhenUsed="1"/>
+    <w:lsdException w:name="HTML Preformatted" w:semiHidden="1" w:unhideWhenUsed="1"/>
+    <w:lsdException w:name="HTML Sample" w:semiHidden="1" w:unhideWhenUsed="1"/>
+    <w:lsdException w:name="HTML Typewriter" w:semiHidden="1" w:unhideWhenUsed="1"/>
+    <w:lsdException w:name="HTML Variable" w:semiHidden="1" w:unhideWhenUsed="1"/>
+    <w:lsdException w:name="Normal Table" w:semiHidden="1" w:unhideWhenUsed="1"/>
+    <w:lsdException w:name="annotation subject" w:semiHidden="1" w:unhideWhenUsed="1"/>
+    <w:lsdException w:name="No List" w:semiHidden="1" w:unhideWhenUsed="1"/>
+    <w:lsdException w:name="Outline List 1" w:semiHidden="1" w:unhideWhenUsed="1"/>
+    <w:lsdException w:name="Outline List 2" w:semiHidden="1" w:unhideWhenUsed="1"/>
+    <w:lsdException w:name="Outline List 3" w:semiHidden="1" w:unhideWhenUsed="1"/>
+    <w:lsdException w:name="Table Simple 1" w:semiHidden="1" w:unhideWhenUsed="1"/>
+    <w:lsdException w:name="Table Simple 2" w:semiHidden="1" w:unhideWhenUsed="1"/>
+    <w:lsdException w:name="Table Simple 3" w:semiHidden="1" w:unhideWhenUsed="1"/>
+    <w:lsdException w:name="Table Classic 1" w:semiHidden="1" w:unhideWhenUsed="1"/>
+    <w:lsdException w:name="Table Classic 2" w:semiHidden="1" w:unhideWhenUsed="1"/>
+    <w:lsdException w:name="Table Classic 3" w:semiHidden="1" w:unhideWhenUsed="1"/>
+    <w:lsdException w:name="Table Classic 4" w:semiHidden="1" w:unhideWhenUsed="1"/>
+    <w:lsdException w:name="Table Colorful 1" w:semiHidden="1" w:unhideWhenUsed="1"/>
+    <w:lsdException w:name="Table Colorful 2" w:semiHidden="1" w:unhideWhenUsed="1"/>
+    <w:lsdException w:name="Table Colorful 3" w:semiHidden="1" w:unhideWhenUsed="1"/>
+    <w:lsdException w:name="Table Columns 1" w:semiHidden="1" w:unhideWhenUsed="1"/>
+    <w:lsdException w:name="Table Columns 2" w:semiHidden="1" w:unhideWhenUsed="1"/>
+    <w:lsdException w:name="Table Columns 3" w:semiHidden="1" w:unhideWhenUsed="1"/>
+    <w:lsdException w:name="Table Columns 4" w:semiHidden="1" w:unhideWhenUsed="1"/>
+    <w:lsdException w:name="Table Columns 5" w:semiHidden="1" w:unhideWhenUsed="1"/>
+    <w:lsdException w:name="Table Grid 1" w:semiHidden="1" w:unhideWhenUsed="1"/>
+    <w:lsdException w:name="Table Grid 2" w:semiHidden="1" w:unhideWhenUsed="1"/>
+    <w:lsdException w:name="Table Grid 3" w:semiHidden="1" w:unhideWhenUsed="1"/>
+    <w:lsdException w:name="Table Grid 4" w:semiHidden="1" w:unhideWhenUsed="1"/>
+    <w:lsdException w:name="Table Grid 5" w:semiHidden="1" w:unhideWhenUsed="1"/>
+    <w:lsdException w:name="Table Grid 6" w:semiHidden="1" w:unhideWhenUsed="1"/>
+    <w:lsdException w:name="Table Grid 7" w:semiHidden="1" w:unhideWhenUsed="1"/>
+    <w:lsdException w:name="Table Grid 8" w:semiHidden="1" w:unhideWhenUsed="1"/>
+    <w:lsdException w:name="Table List 1" w:semiHidden="1" w:unhideWhenUsed="1"/>
+    <w:lsdException w:name="Table List 2" w:semiHidden="1" w:unhideWhenUsed="1"/>
+    <w:lsdException w:name="Table List 3" w:semiHidden="1" w:unhideWhenUsed="1"/>
+    <w:lsdException w:name="Table List 4" w:semiHidden="1" w:unhideWhenUsed="1"/>
+    <w:lsdException w:name="Table List 5" w:semiHidden="1" w:unhideWhenUsed="1"/>
+    <w:lsdException w:name="Table List 6" w:semiHidden="1" w:unhideWhenUsed="1"/>
+    <w:lsdException w:name="Table List 7" w:semiHidden="1" w:unhideWhenUsed="1"/>
+    <w:lsdException w:name="Table List 8" w:semiHidden="1" w:unhideWhenUsed="1"/>
+    <w:lsdException w:name="Table 3D effects 1" w:semiHidden="1" w:unhideWhenUsed="1"/>
+    <w:lsdException w:name="Table 3D effects 2" w:semiHidden="1" w:unhideWhenUsed="1"/>
+    <w:lsdException w:name="Table 3D effects 3" w:semiHidden="1" w:unhideWhenUsed="1"/>
+    <w:lsdException w:name="Table Contemporary" w:semiHidden="1" w:unhideWhenUsed="1"/>
+    <w:lsdException w:name="Table Elegant" w:semiHidden="1" w:unhideWhenUsed="1"/>
+    <w:lsdException w:name="Table Professional" w:semiHidden="1" w:unhideWhenUsed="1"/>
+    <w:lsdException w:name="Table Subtle 1" w:semiHidden="1" w:unhideWhenUsed="1"/>
+    <w:lsdException w:name="Table Subtle 2" w:semiHidden="1" w:unhideWhenUsed="1"/>
+    <w:lsdException w:name="Table Web 1" w:semiHidden="1" w:unhideWhenUsed="1"/>
+    <w:lsdException w:name="Table Web 2" w:semiHidden="1" w:unhideWhenUsed="1"/>
+    <w:lsdException w:name="Table Web 3" w:semiHidden="1" w:unhideWhenUsed="1"/>
+    <w:lsdException w:name="Balloon Text" w:semiHidden="1" w:unhideWhenUsed="1"/>
+    <w:lsdException w:name="Table Grid" w:semiHidden="1" w:uiPriority="39" w:unhideWhenUsed="1"/>
+    <w:lsdException w:name="Table Theme" w:semiHidden="1" w:unhideWhenUsed="1"/>
+    <w:lsdException w:name="Placeholder Text" w:semiHidden="1"/>
+    <w:lsdException w:name="No Spacing" w:uiPriority="1" w:qFormat="1"/>
+    <w:lsdException w:name="Light Shading" w:uiPriority="60"/>
+    <w:lsdException w:name="Light List" w:uiPriority="61"/>
+    <w:lsdException w:name="Light Grid" w:uiPriority="62"/>
+    <w:lsdException w:name="Medium Shading 1" w:uiPriority="63"/>
+    <w:lsdException w:name="Medium Shading 2" w:uiPriority="64"/>
+    <w:lsdException w:name="Medium List 1" w:uiPriority="65"/>
+    <w:lsdException w:name="Medium List 2" w:uiPriority="66"/>
+    <w:lsdException w:name="Medium Grid 1" w:uiPriority="67"/>
+    <w:lsdException w:name="Medium Grid 2" w:uiPriority="68"/>
+    <w:lsdException w:name="Medium Grid 3" w:uiPriority="69"/>
+    <w:lsdException w:name="Dark List" w:uiPriority="70"/>
+    <w:lsdException w:name="Colorful Shading" w:uiPriority="71"/>
+    <w:lsdException w:name="Colorful List" w:uiPriority="72"/>
+    <w:lsdException w:name="Colorful Grid" w:uiPriority="73"/>
+    <w:lsdException w:name="Light Shading Accent 1" w:uiPriority="60"/>
+    <w:lsdException w:name="Light List Accent 1" w:uiPriority="61"/>
+    <w:lsdException w:name="Light Grid Accent 1" w:uiPriority="62"/>
+    <w:lsdException w:name="Medium Shading 1 Accent 1" w:uiPriority="63"/>
+    <w:lsdException w:name="Medium Shading 2 Accent 1" w:uiPriority="64"/>
+    <w:lsdException w:name="Medium List 1 Accent 1" w:uiPriority="65"/>
+    <w:lsdException w:name="Revision" w:semiHidden="1"/>
+    <w:lsdException w:name="List Paragraph" w:uiPriority="34" w:qFormat="1"/>
+    <w:lsdException w:name="Quote" w:uiPriority="29" w:qFormat="1"/>
+    <w:lsdException w:name="Intense Quote" w:uiPriority="30" w:qFormat="1"/>
+    <w:lsdException w:name="Medium List 2 Accent 1" w:uiPriority="66"/>
+    <w:lsdException w:name="Medium Grid 1 Accent 1" w:uiPriority="67"/>
+    <w:lsdException w:name="Medium Grid 2 Accent 1" w:uiPriority="68"/>
+    <w:lsdException w:name="Medium Grid 3 Accent 1" w:uiPriority="69"/>
+    <w:lsdException w:name="Dark List Accent 1" w:uiPriority="70"/>
+    <w:lsdException w:name="Colorful Shading Accent 1" w:uiPriority="71"/>
+    <w:lsdException w:name="Colorful List Accent 1" w:uiPriority="72"/>
+    <w:lsdException w:name="Colorful Grid Accent 1" w:uiPriority="73"/>
+    <w:lsdException w:name="Light Shading Accent 2" w:uiPriority="60"/>
+    <w:lsdException w:name="Light List Accent 2" w:uiPriority="61"/>
+    <w:lsdException w:name="Light Grid Accent 2" w:uiPriority="62"/>
+    <w:lsdException w:name="Medium Shading 1 Accent 2" w:uiPriority="63"/>
+    <w:lsdException w:name="Medium Shading 2 Accent 2" w:uiPriority="64"/>
+    <w:lsdException w:name="Medium List 1 Accent 2" w:uiPriority="65"/>
+    <w:lsdException w:name="Medium List 2 Accent 2" w:uiPriority="66"/>
+    <w:lsdException w:name="Medium Grid 1 Accent 2" w:uiPriority="67"/>
+    <w:lsdException w:name="Medium Grid 2 Accent 2" w:uiPriority="68"/>
+    <w:lsdException w:name="Medium Grid 3 Accent 2" w:uiPriority="69"/>
+    <w:lsdException w:name="Dark List Accent 2" w:uiPriority="70"/>
+    <w:lsdException w:name="Colorful Shading Accent 2" w:uiPriority="71"/>
+    <w:lsdException w:name="Colorful List Accent 2" w:uiPriority="72"/>
+    <w:lsdException w:name="Colorful Grid Accent 2" w:uiPriority="73"/>
+    <w:lsdException w:name="Light Shading Accent 3" w:uiPriority="60"/>
+    <w:lsdException w:name="Light List Accent 3" w:uiPriority="61"/>
+    <w:lsdException w:name="Light Grid Accent 3" w:uiPriority="62"/>
+    <w:lsdException w:name="Medium Shading 1 Accent 3" w:uiPriority="63"/>
+    <w:lsdException w:name="Medium Shading 2 Accent 3" w:uiPriority="64"/>
+    <w:lsdException w:name="Medium List 1 Accent 3" w:uiPriority="65"/>
+    <w:lsdException w:name="Medium List 2 Accent 3" w:uiPriority="66"/>
+    <w:lsdException w:name="Medium Grid 1 Accent 3" w:uiPriority="67"/>
+    <w:lsdException w:name="Medium Grid 2 Accent 3" w:uiPriority="68"/>
+    <w:lsdException w:name="Medium Grid 3 Accent 3" w:uiPriority="69"/>
+    <w:lsdException w:name="Dark List Accent 3" w:uiPriority="70"/>
+    <w:lsdException w:name="Colorful Shading Accent 3" w:uiPriority="71"/>
+    <w:lsdException w:name="Colorful List Accent 3" w:uiPriority="72"/>
+    <w:lsdException w:name="Colorful Grid Accent 3" w:uiPriority="73"/>
+    <w:lsdException w:name="Light Shading Accent 4" w:uiPriority="60"/>
+    <w:lsdException w:name="Light List Accent 4" w:uiPriority="61"/>
+    <w:lsdException w:name="Light Grid Accent 4" w:uiPriority="62"/>
+    <w:lsdException w:name="Medium Shading 1 Accent 4" w:uiPriority="63"/>
+    <w:lsdException w:name="Medium Shading 2 Accent 4" w:uiPriority="64"/>
+    <w:lsdException w:name="Medium List 1 Accent 4" w:uiPriority="65"/>
+    <w:lsdException w:name="Medium List 2 Accent 4" w:uiPriority="66"/>
+    <w:lsdException w:name="Medium Grid 1 Accent 4" w:uiPriority="67"/>
+    <w:lsdException w:name="Medium Grid 2 Accent 4" w:uiPriority="68"/>
+    <w:lsdException w:name="Medium Grid 3 Accent 4" w:uiPriority="69"/>
+    <w:lsdException w:name="Dark List Accent 4" w:uiPriority="70"/>
+    <w:lsdException w:name="Colorful Shading Accent 4" w:uiPriority="71"/>
+    <w:lsdException w:name="Colorful List Accent 4" w:uiPriority="72"/>
+    <w:lsdException w:name="Colorful Grid Accent 4" w:uiPriority="73"/>
+    <w:lsdException w:name="Light Shading Accent 5" w:uiPriority="60"/>
+    <w:lsdException w:name="Light List Accent 5" w:uiPriority="61"/>
+    <w:lsdException w:name="Light Grid Accent 5" w:uiPriority="62"/>
+    <w:lsdException w:name="Medium Shading 1 Accent 5" w:uiPriority="63"/>
+    <w:lsdException w:name="Medium Shading 2 Accent 5" w:uiPriority="64"/>
+    <w:lsdException w:name="Medium List 1 Accent 5" w:uiPriority="65"/>
+    <w:lsdException w:name="Medium List 2 Accent 5" w:uiPriority="66"/>
+    <w:lsdException w:name="Medium Grid 1 Accent 5" w:uiPriority="67"/>
+    <w:lsdException w:name="Medium Grid 2 Accent 5" w:uiPriority="68"/>
+    <w:lsdException w:name="Medium Grid 3 Accent 5" w:uiPriority="69"/>
+    <w:lsdException w:name="Dark List Accent 5" w:uiPriority="70"/>
+    <w:lsdException w:name="Colorful Shading Accent 5" w:uiPriority="71"/>
+    <w:lsdException w:name="Colorful List Accent 5" w:uiPriority="72"/>
+    <w:lsdException w:name="Colorful Grid Accent 5" w:uiPriority="73"/>
+    <w:lsdException w:name="Light Shading Accent 6" w:uiPriority="60"/>
+    <w:lsdException w:name="Light List Accent 6" w:uiPriority="61"/>
+    <w:lsdException w:name="Light Grid Accent 6" w:uiPriority="62"/>
+    <w:lsdException w:name="Medium Shading 1 Accent 6" w:uiPriority="63"/>
+    <w:lsdException w:name="Medium Shading 2 Accent 6" w:uiPriority="64"/>
+    <w:lsdException w:name="Medium List 1 Accent 6" w:uiPriority="65"/>
+    <w:lsdException w:name="Medium List 2 Accent 6" w:uiPriority="66"/>
+    <w:lsdException w:name="Medium Grid 1 Accent 6" w:uiPriority="67"/>
+    <w:lsdException w:name="Medium Grid 2 Accent 6" w:uiPriority="68"/>
+    <w:lsdException w:name="Medium Grid 3 Accent 6" w:uiPriority="69"/>
+    <w:lsdException w:name="Dark List Accent 6" w:uiPriority="70"/>
+    <w:lsdException w:name="Colorful Shading Accent 6" w:uiPriority="71"/>
+    <w:lsdException w:name="Colorful List Accent 6" w:uiPriority="72"/>
+    <w:lsdException w:name="Colorful Grid Accent 6" w:uiPriority="73"/>
+    <w:lsdException w:name="Subtle Emphasis" w:uiPriority="19" w:qFormat="1"/>
+    <w:lsdException w:name="Intense Emphasis" w:uiPriority="21" w:qFormat="1"/>
+    <w:lsdException w:name="Subtle Reference" w:uiPriority="31" w:qFormat="1"/>
+    <w:lsdException w:name="Intense Reference" w:uiPriority="32" w:qFormat="1"/>
+    <w:lsdException w:name="Book Title" w:uiPriority="33" w:qFormat="1"/>
+    <w:lsdException w:name="Bibliography" w:semiHidden="1" w:uiPriority="37" w:unhideWhenUsed="1"/>
+    <w:lsdException w:name="TOC Heading" w:semiHidden="1" w:uiPriority="39" w:unhideWhenUsed="1" w:qFormat="1"/>
+    <w:lsdException w:name="Plain Table 1" w:uiPriority="41"/>
+    <w:lsdException w:name="Plain Table 2" w:uiPriority="42"/>
+    <w:lsdException w:name="Plain Table 3" w:uiPriority="43"/>
+    <w:lsdException w:name="Plain Table 4" w:uiPriority="44"/>
+    <w:lsdException w:name="Plain Table 5" w:uiPriority="45"/>
+    <w:lsdException w:name="Grid Table Light" w:uiPriority="40"/>
+    <w:lsdException w:name="Grid Table 1 Light" w:uiPriority="46"/>
+    <w:lsdException w:name="Grid Table 2" w:uiPriority="47"/>
+    <w:lsdException w:name="Grid Table 3" w:uiPriority="48"/>
+    <w:lsdException w:name="Grid Table 4" w:uiPriority="49"/>
+    <w:lsdException w:name="Grid Table 5 Dark" w:uiPriority="50"/>
+    <w:lsdException w:name="Grid Table 6 Colorful" w:uiPriority="51"/>
+    <w:lsdException w:name="Grid Table 7 Colorful" w:uiPriority="52"/>
+    <w:lsdException w:name="Grid Table 1 Light Accent 1" w:uiPriority="46"/>
+    <w:lsdException w:name="Grid Table 2 Accent 1" w:uiPriority="47"/>
+    <w:lsdException w:name="Grid Table 3 Accent 1" w:uiPriority="48"/>
+    <w:lsdException w:name="Grid Table 4 Accent 1" w:uiPriority="49"/>
+    <w:lsdException w:name="Grid Table 5 Dark Accent 1" w:uiPriority="50"/>
+    <w:lsdException w:name="Grid Table 6 Colorful Accent 1" w:uiPriority="51"/>
+    <w:lsdException w:name="Grid Table 7 Colorful Accent 1" w:uiPriority="52"/>
+    <w:lsdException w:name="Grid Table 1 Light Accent 2" w:uiPriority="46"/>
+    <w:lsdException w:name="Grid Table 2 Accent 2" w:uiPriority="47"/>
+    <w:lsdException w:name="Grid Table 3 Accent 2" w:uiPriority="48"/>
+    <w:lsdException w:name="Grid Table 4 Accent 2" w:uiPriority="49"/>
+    <w:lsdException w:name="Grid Table 5 Dark Accent 2" w:uiPriority="50"/>
+    <w:lsdException w:name="Grid Table 6 Colorful Accent 2" w:uiPriority="51"/>
+    <w:lsdException w:name="Grid Table 7 Colorful Accent 2" w:uiPriority="52"/>
+    <w:lsdException w:name="Grid Table 1 Light Accent 3" w:uiPriority="46"/>
+    <w:lsdException w:name="Grid Table 2 Accent 3" w:uiPriority="47"/>
+    <w:lsdException w:name="Grid Table 3 Accent 3" w:uiPriority="48"/>
+    <w:lsdException w:name="Grid Table 4 Accent 3" w:uiPriority="49"/>
+    <w:lsdException w:name="Grid Table 5 Dark Accent 3" w:uiPriority="50"/>
+    <w:lsdException w:name="Grid Table 6 Colorful Accent 3" w:uiPriority="51"/>
+    <w:lsdException w:name="Grid Table 7 Colorful Accent 3" w:uiPriority="52"/>
+    <w:lsdException w:name="Grid Table 1 Light Accent 4" w:uiPriority="46"/>
+    <w:lsdException w:name="Grid Table 2 Accent 4" w:uiPriority="47"/>
+    <w:lsdException w:name="Grid Table 3 Accent 4" w:uiPriority="48"/>
+    <w:lsdException w:name="Grid Table 4 Accent 4" w:uiPriority="49"/>
+    <w:lsdException w:name="Grid Table 5 Dark Accent 4" w:uiPriority="50"/>
+    <w:lsdException w:name="Grid Table 6 Colorful Accent 4" w:uiPriority="51"/>
+    <w:lsdException w:name="Grid Table 7 Colorful Accent 4" w:uiPriority="52"/>
+    <w:lsdException w:name="Grid Table 1 Light Accent 5" w:uiPriority="46"/>
+    <w:lsdException w:name="Grid Table 2 Accent 5" w:uiPriority="47"/>
+    <w:lsdException w:name="Grid Table 3 Accent 5" w:uiPriority="48"/>
+    <w:lsdException w:name="Grid Table 4 Accent 5" w:uiPriority="49"/>
+    <w:lsdException w:name="Grid Table 5 Dark Accent 5" w:uiPriority="50"/>
+    <w:lsdException w:name="Grid Table 6 Colorful Accent 5" w:uiPriority="51"/>
+    <w:lsdException w:name="Grid Table 7 Colorful Accent 5" w:uiPriority="52"/>
+    <w:lsdException w:name="Grid Table 1 Light Accent 6" w:uiPriority="46"/>
+    <w:lsdException w:name="Grid Table 2 Accent 6" w:uiPriority="47"/>
+    <w:lsdException w:name="Grid Table 3 Accent 6" w:uiPriority="48"/>
+    <w:lsdException w:name="Grid Table 4 Accent 6" w:uiPriority="49"/>
+    <w:lsdException w:name="Grid Table 5 Dark Accent 6" w:uiPriority="50"/>
+    <w:lsdException w:name="Grid Table 6 Colorful Accent 6" w:uiPriority="51"/>
+    <w:lsdException w:name="Grid Table 7 Colorful Accent 6" w:uiPriority="52"/>
+    <w:lsdException w:name="List Table 1 Light" w:uiPriority="46"/>
+    <w:lsdException w:name="List Table 2" w:uiPriority="47"/>
+    <w:lsdException w:name="List Table 3" w:uiPriority="48"/>
+    <w:lsdException w:name="List Table 4" w:uiPriority="49"/>
+    <w:lsdException w:name="List Table 5 Dark" w:uiPriority="50"/>
+    <w:lsdException w:name="List Table 6 Colorful" w:uiPriority="51"/>
+    <w:lsdException w:name="List Table 7 Colorful" w:uiPriority="52"/>
+    <w:lsdException w:name="List Table 1 Light Accent 1" w:uiPriority="46"/>
+    <w:lsdException w:name="List Table 2 Accent 1" w:uiPriority="47"/>
+    <w:lsdException w:name="List Table 3 Accent 1" w:uiPriority="48"/>
+    <w:lsdException w:name="List Table 4 Accent 1" w:uiPriority="49"/>
+    <w:lsdException w:name="List Table 5 Dark Accent 1" w:uiPriority="50"/>
+    <w:lsdException w:name="List Table 6 Colorful Accent 1" w:uiPriority="51"/>
+    <w:lsdException w:name="List Table 7 Colorful Accent 1" w:uiPriority="52"/>
+    <w:lsdException w:name="List Table 1 Light Accent 2" w:uiPriority="46"/>
+    <w:lsdException w:name="List Table 2 Accent 2" w:uiPriority="47"/>
+    <w:lsdException w:name="List Table 3 Accent 2" w:uiPriority="48"/>
+    <w:lsdException w:name="List Table 4 Accent 2" w:uiPriority="49"/>
+    <w:lsdException w:name="List Table 5 Dark Accent 2" w:uiPriority="50"/>
+    <w:lsdException w:name="List Table 6 Colorful Accent 2" w:uiPriority="51"/>
+    <w:lsdException w:name="List Table 7 Colorful Accent 2" w:uiPriority="52"/>
+    <w:lsdException w:name="List Table 1 Light Accent 3" w:uiPriority="46"/>
+    <w:lsdException w:name="List Table 2 Accent 3" w:uiPriority="47"/>
+    <w:lsdException w:name="List Table 3 Accent 3" w:uiPriority="48"/>
+    <w:lsdException w:name="List Table 4 Accent 3" w:uiPriority="49"/>
+    <w:lsdException w:name="List Table 5 Dark Accent 3" w:uiPriority="50"/>
+    <w:lsdException w:name="List Table 6 Colorful Accent 3" w:uiPriority="51"/>
+    <w:lsdException w:name="List Table 7 Colorful Accent 3" w:uiPriority="52"/>
+    <w:lsdException w:name="List Table 1 Light Accent 4" w:uiPriority="46"/>
+    <w:lsdException w:name="List Table 2 Accent 4" w:uiPriority="47"/>
+    <w:lsdException w:name="List Table 3 Accent 4" w:uiPriority="48"/>
+    <w:lsdException w:name="List Table 4 Accent 4" w:uiPriority="49"/>
+    <w:lsdException w:name="List Table 5 Dark Accent 4" w:uiPriority="50"/>
+    <w:lsdException w:name="List Table 6 Colorful Accent 4" w:uiPriority="51"/>
+    <w:lsdException w:name="List Table 7 Colorful Accent 4" w:uiPriority="52"/>
+    <w:lsdException w:name="List Table 1 Light Accent 5" w:uiPriority="46"/>
+    <w:lsdException w:name="List Table 2 Accent 5" w:uiPriority="47"/>
+    <w:lsdException w:name="List Table 3 Accent 5" w:uiPriority="48"/>
+    <w:lsdException w:name="List Table 4 Accent 5" w:uiPriority="49"/>
+    <w:lsdException w:name="List Table 5 Dark Accent 5" w:uiPriority="50"/>
+    <w:lsdException w:name="List Table 6 Colorful Accent 5" w:uiPriority="51"/>
+    <w:lsdException w:name="List Table 7 Colorful Accent 5" w:uiPriority="52"/>
+    <w:lsdException w:name="List Table 1 Light Accent 6" w:uiPriority="46"/>
+    <w:lsdException w:name="List Table 2 Accent 6" w:uiPriority="47"/>
+    <w:lsdException w:name="List Table 3 Accent 6" w:uiPriority="48"/>
+    <w:lsdException w:name="List Table 4 Accent 6" w:uiPriority="49"/>
+    <w:lsdException w:name="List Table 5 Dark Accent 6" w:uiPriority="50"/>
+    <w:lsdException w:name="List Table 6 Colorful Accent 6" w:uiPriority="51"/>
+    <w:lsdException w:name="List Table 7 Colorful Accent 6" w:uiPriority="52"/>
+    <w:lsdException w:name="Mention" w:semiHidden="1" w:unhideWhenUsed="1"/>
+    <w:lsdException w:name="Smart Hyperlink" w:semiHidden="1" w:unhideWhenUsed="1"/>
+    <w:lsdException w:name="Hashtag" w:semiHidden="1" w:unhideWhenUsed="1"/>
   </w:latentStyles>
   <w:style w:type="paragraph" w:default="1" w:styleId="Normal">
     <w:name w:val="Normal"/>
@@ -2836,7 +3640,6 @@
       <w:spacing w:after="0" w:line="240" w:lineRule="auto"/>
     </w:pPr>
     <w:tblPr>
-      <w:tblInd w:w="0" w:type="dxa"/>
       <w:tblBorders>
         <w:top w:val="single" w:sz="4" w:space="0" w:color="auto"/>
         <w:left w:val="single" w:sz="4" w:space="0" w:color="auto"/>
@@ -2845,239 +3648,6 @@
         <w:insideH w:val="single" w:sz="4" w:space="0" w:color="auto"/>
         <w:insideV w:val="single" w:sz="4" w:space="0" w:color="auto"/>
       </w:tblBorders>
-      <w:tblCellMar>
-        <w:top w:w="0" w:type="dxa"/>
-        <w:left w:w="108" w:type="dxa"/>
-        <w:bottom w:w="0" w:type="dxa"/>
-        <w:right w:w="108" w:type="dxa"/>
-      </w:tblCellMar>
-    </w:tblPr>
-  </w:style>
-  <w:style w:type="paragraph" w:styleId="ListParagraph">
-    <w:name w:val="List Paragraph"/>
-    <w:basedOn w:val="Normal"/>
-    <w:uiPriority w:val="34"/>
-    <w:qFormat/>
-    <w:rsid w:val="00C11227"/>
-    <w:pPr>
-      <w:ind w:left="720"/>
-      <w:contextualSpacing/>
-    </w:pPr>
-  </w:style>
-</w:styles>
-</file>
-
-<file path=word/stylesWithEffects.xml><?xml version="1.0" encoding="utf-8"?>
-<w:styles xmlns:wpc="http://schemas.microsoft.com/office/word/2010/wordprocessingCanvas" xmlns:mc="http://schemas.openxmlformats.org/markup-compatibility/2006" xmlns:o="urn:schemas-microsoft-com:office:office" xmlns:r="http://schemas.openxmlformats.org/officeDocument/2006/relationships" xmlns:m="http://schemas.openxmlformats.org/officeDocument/2006/math" xmlns:v="urn:schemas-microsoft-com:vml" xmlns:wp14="http://schemas.microsoft.com/office/word/2010/wordprocessingDrawing" xmlns:wp="http://schemas.openxmlformats.org/drawingml/2006/wordprocessingDrawing" xmlns:w10="urn:schemas-microsoft-com:office:word" xmlns:w="http://schemas.openxmlformats.org/wordprocessingml/2006/main" xmlns:w14="http://schemas.microsoft.com/office/word/2010/wordml" xmlns:wpg="http://schemas.microsoft.com/office/word/2010/wordprocessingGroup" xmlns:wpi="http://schemas.microsoft.com/office/word/2010/wordprocessingInk" xmlns:wne="http://schemas.microsoft.com/office/word/2006/wordml" xmlns:wps="http://schemas.microsoft.com/office/word/2010/wordprocessingShape" mc:Ignorable="w14 wp14">
-  <w:docDefaults>
-    <w:rPrDefault>
-      <w:rPr>
-        <w:rFonts w:asciiTheme="minorHAnsi" w:eastAsiaTheme="minorHAnsi" w:hAnsiTheme="minorHAnsi" w:cstheme="minorBidi"/>
-        <w:sz w:val="22"/>
-        <w:szCs w:val="22"/>
-        <w:lang w:val="en-US" w:eastAsia="en-US" w:bidi="ar-SA"/>
-      </w:rPr>
-    </w:rPrDefault>
-    <w:pPrDefault>
-      <w:pPr>
-        <w:spacing w:after="160" w:line="259" w:lineRule="auto"/>
-      </w:pPr>
-    </w:pPrDefault>
-  </w:docDefaults>
-  <w:latentStyles w:defLockedState="0" w:defUIPriority="99" w:defSemiHidden="1" w:defUnhideWhenUsed="1" w:defQFormat="0" w:count="267">
-    <w:lsdException w:name="Normal" w:semiHidden="0" w:uiPriority="0" w:unhideWhenUsed="0" w:qFormat="1"/>
-    <w:lsdException w:name="heading 1" w:semiHidden="0" w:uiPriority="9" w:unhideWhenUsed="0" w:qFormat="1"/>
-    <w:lsdException w:name="heading 2" w:uiPriority="9" w:qFormat="1"/>
-    <w:lsdException w:name="heading 3" w:uiPriority="9" w:qFormat="1"/>
-    <w:lsdException w:name="heading 4" w:uiPriority="9" w:qFormat="1"/>
-    <w:lsdException w:name="heading 5" w:uiPriority="9" w:qFormat="1"/>
-    <w:lsdException w:name="heading 6" w:uiPriority="9" w:qFormat="1"/>
-    <w:lsdException w:name="heading 7" w:uiPriority="9" w:qFormat="1"/>
-    <w:lsdException w:name="heading 8" w:uiPriority="9" w:qFormat="1"/>
-    <w:lsdException w:name="heading 9" w:uiPriority="9" w:qFormat="1"/>
-    <w:lsdException w:name="toc 1" w:uiPriority="39"/>
-    <w:lsdException w:name="toc 2" w:uiPriority="39"/>
-    <w:lsdException w:name="toc 3" w:uiPriority="39"/>
-    <w:lsdException w:name="toc 4" w:uiPriority="39"/>
-    <w:lsdException w:name="toc 5" w:uiPriority="39"/>
-    <w:lsdException w:name="toc 6" w:uiPriority="39"/>
-    <w:lsdException w:name="toc 7" w:uiPriority="39"/>
-    <w:lsdException w:name="toc 8" w:uiPriority="39"/>
-    <w:lsdException w:name="toc 9" w:uiPriority="39"/>
-    <w:lsdException w:name="caption" w:uiPriority="35" w:qFormat="1"/>
-    <w:lsdException w:name="Title" w:semiHidden="0" w:uiPriority="10" w:unhideWhenUsed="0" w:qFormat="1"/>
-    <w:lsdException w:name="Default Paragraph Font" w:uiPriority="1"/>
-    <w:lsdException w:name="Subtitle" w:semiHidden="0" w:uiPriority="11" w:unhideWhenUsed="0" w:qFormat="1"/>
-    <w:lsdException w:name="Strong" w:semiHidden="0" w:uiPriority="22" w:unhideWhenUsed="0" w:qFormat="1"/>
-    <w:lsdException w:name="Emphasis" w:semiHidden="0" w:uiPriority="20" w:unhideWhenUsed="0" w:qFormat="1"/>
-    <w:lsdException w:name="Table Grid" w:semiHidden="0" w:uiPriority="39" w:unhideWhenUsed="0"/>
-    <w:lsdException w:name="Placeholder Text" w:unhideWhenUsed="0"/>
-    <w:lsdException w:name="No Spacing" w:semiHidden="0" w:uiPriority="1" w:unhideWhenUsed="0" w:qFormat="1"/>
-    <w:lsdException w:name="Light Shading" w:semiHidden="0" w:uiPriority="60" w:unhideWhenUsed="0"/>
-    <w:lsdException w:name="Light List" w:semiHidden="0" w:uiPriority="61" w:unhideWhenUsed="0"/>
-    <w:lsdException w:name="Light Grid" w:semiHidden="0" w:uiPriority="62" w:unhideWhenUsed="0"/>
-    <w:lsdException w:name="Medium Shading 1" w:semiHidden="0" w:uiPriority="63" w:unhideWhenUsed="0"/>
-    <w:lsdException w:name="Medium Shading 2" w:semiHidden="0" w:uiPriority="64" w:unhideWhenUsed="0"/>
-    <w:lsdException w:name="Medium List 1" w:semiHidden="0" w:uiPriority="65" w:unhideWhenUsed="0"/>
-    <w:lsdException w:name="Medium List 2" w:semiHidden="0" w:uiPriority="66" w:unhideWhenUsed="0"/>
-    <w:lsdException w:name="Medium Grid 1" w:semiHidden="0" w:uiPriority="67" w:unhideWhenUsed="0"/>
-    <w:lsdException w:name="Medium Grid 2" w:semiHidden="0" w:uiPriority="68" w:unhideWhenUsed="0"/>
-    <w:lsdException w:name="Medium Grid 3" w:semiHidden="0" w:uiPriority="69" w:unhideWhenUsed="0"/>
-    <w:lsdException w:name="Dark List" w:semiHidden="0" w:uiPriority="70" w:unhideWhenUsed="0"/>
-    <w:lsdException w:name="Colorful Shading" w:semiHidden="0" w:uiPriority="71" w:unhideWhenUsed="0"/>
-    <w:lsdException w:name="Colorful List" w:semiHidden="0" w:uiPriority="72" w:unhideWhenUsed="0"/>
-    <w:lsdException w:name="Colorful Grid" w:semiHidden="0" w:uiPriority="73" w:unhideWhenUsed="0"/>
-    <w:lsdException w:name="Light Shading Accent 1" w:semiHidden="0" w:uiPriority="60" w:unhideWhenUsed="0"/>
-    <w:lsdException w:name="Light List Accent 1" w:semiHidden="0" w:uiPriority="61" w:unhideWhenUsed="0"/>
-    <w:lsdException w:name="Light Grid Accent 1" w:semiHidden="0" w:uiPriority="62" w:unhideWhenUsed="0"/>
-    <w:lsdException w:name="Medium Shading 1 Accent 1" w:semiHidden="0" w:uiPriority="63" w:unhideWhenUsed="0"/>
-    <w:lsdException w:name="Medium Shading 2 Accent 1" w:semiHidden="0" w:uiPriority="64" w:unhideWhenUsed="0"/>
-    <w:lsdException w:name="Medium List 1 Accent 1" w:semiHidden="0" w:uiPriority="65" w:unhideWhenUsed="0"/>
-    <w:lsdException w:name="Revision" w:unhideWhenUsed="0"/>
-    <w:lsdException w:name="List Paragraph" w:semiHidden="0" w:uiPriority="34" w:unhideWhenUsed="0" w:qFormat="1"/>
-    <w:lsdException w:name="Quote" w:semiHidden="0" w:uiPriority="29" w:unhideWhenUsed="0" w:qFormat="1"/>
-    <w:lsdException w:name="Intense Quote" w:semiHidden="0" w:uiPriority="30" w:unhideWhenUsed="0" w:qFormat="1"/>
-    <w:lsdException w:name="Medium List 2 Accent 1" w:semiHidden="0" w:uiPriority="66" w:unhideWhenUsed="0"/>
-    <w:lsdException w:name="Medium Grid 1 Accent 1" w:semiHidden="0" w:uiPriority="67" w:unhideWhenUsed="0"/>
-    <w:lsdException w:name="Medium Grid 2 Accent 1" w:semiHidden="0" w:uiPriority="68" w:unhideWhenUsed="0"/>
-    <w:lsdException w:name="Medium Grid 3 Accent 1" w:semiHidden="0" w:uiPriority="69" w:unhideWhenUsed="0"/>
-    <w:lsdException w:name="Dark List Accent 1" w:semiHidden="0" w:uiPriority="70" w:unhideWhenUsed="0"/>
-    <w:lsdException w:name="Colorful Shading Accent 1" w:semiHidden="0" w:uiPriority="71" w:unhideWhenUsed="0"/>
-    <w:lsdException w:name="Colorful List Accent 1" w:semiHidden="0" w:uiPriority="72" w:unhideWhenUsed="0"/>
-    <w:lsdException w:name="Colorful Grid Accent 1" w:semiHidden="0" w:uiPriority="73" w:unhideWhenUsed="0"/>
-    <w:lsdException w:name="Light Shading Accent 2" w:semiHidden="0" w:uiPriority="60" w:unhideWhenUsed="0"/>
-    <w:lsdException w:name="Light List Accent 2" w:semiHidden="0" w:uiPriority="61" w:unhideWhenUsed="0"/>
-    <w:lsdException w:name="Light Grid Accent 2" w:semiHidden="0" w:uiPriority="62" w:unhideWhenUsed="0"/>
-    <w:lsdException w:name="Medium Shading 1 Accent 2" w:semiHidden="0" w:uiPriority="63" w:unhideWhenUsed="0"/>
-    <w:lsdException w:name="Medium Shading 2 Accent 2" w:semiHidden="0" w:uiPriority="64" w:unhideWhenUsed="0"/>
-    <w:lsdException w:name="Medium List 1 Accent 2" w:semiHidden="0" w:uiPriority="65" w:unhideWhenUsed="0"/>
-    <w:lsdException w:name="Medium List 2 Accent 2" w:semiHidden="0" w:uiPriority="66" w:unhideWhenUsed="0"/>
-    <w:lsdException w:name="Medium Grid 1 Accent 2" w:semiHidden="0" w:uiPriority="67" w:unhideWhenUsed="0"/>
-    <w:lsdException w:name="Medium Grid 2 Accent 2" w:semiHidden="0" w:uiPriority="68" w:unhideWhenUsed="0"/>
-    <w:lsdException w:name="Medium Grid 3 Accent 2" w:semiHidden="0" w:uiPriority="69" w:unhideWhenUsed="0"/>
-    <w:lsdException w:name="Dark List Accent 2" w:semiHidden="0" w:uiPriority="70" w:unhideWhenUsed="0"/>
-    <w:lsdException w:name="Colorful Shading Accent 2" w:semiHidden="0" w:uiPriority="71" w:unhideWhenUsed="0"/>
-    <w:lsdException w:name="Colorful List Accent 2" w:semiHidden="0" w:uiPriority="72" w:unhideWhenUsed="0"/>
-    <w:lsdException w:name="Colorful Grid Accent 2" w:semiHidden="0" w:uiPriority="73" w:unhideWhenUsed="0"/>
-    <w:lsdException w:name="Light Shading Accent 3" w:semiHidden="0" w:uiPriority="60" w:unhideWhenUsed="0"/>
-    <w:lsdException w:name="Light List Accent 3" w:semiHidden="0" w:uiPriority="61" w:unhideWhenUsed="0"/>
-    <w:lsdException w:name="Light Grid Accent 3" w:semiHidden="0" w:uiPriority="62" w:unhideWhenUsed="0"/>
-    <w:lsdException w:name="Medium Shading 1 Accent 3" w:semiHidden="0" w:uiPriority="63" w:unhideWhenUsed="0"/>
-    <w:lsdException w:name="Medium Shading 2 Accent 3" w:semiHidden="0" w:uiPriority="64" w:unhideWhenUsed="0"/>
-    <w:lsdException w:name="Medium List 1 Accent 3" w:semiHidden="0" w:uiPriority="65" w:unhideWhenUsed="0"/>
-    <w:lsdException w:name="Medium List 2 Accent 3" w:semiHidden="0" w:uiPriority="66" w:unhideWhenUsed="0"/>
-    <w:lsdException w:name="Medium Grid 1 Accent 3" w:semiHidden="0" w:uiPriority="67" w:unhideWhenUsed="0"/>
-    <w:lsdException w:name="Medium Grid 2 Accent 3" w:semiHidden="0" w:uiPriority="68" w:unhideWhenUsed="0"/>
-    <w:lsdException w:name="Medium Grid 3 Accent 3" w:semiHidden="0" w:uiPriority="69" w:unhideWhenUsed="0"/>
-    <w:lsdException w:name="Dark List Accent 3" w:semiHidden="0" w:uiPriority="70" w:unhideWhenUsed="0"/>
-    <w:lsdException w:name="Colorful Shading Accent 3" w:semiHidden="0" w:uiPriority="71" w:unhideWhenUsed="0"/>
-    <w:lsdException w:name="Colorful List Accent 3" w:semiHidden="0" w:uiPriority="72" w:unhideWhenUsed="0"/>
-    <w:lsdException w:name="Colorful Grid Accent 3" w:semiHidden="0" w:uiPriority="73" w:unhideWhenUsed="0"/>
-    <w:lsdException w:name="Light Shading Accent 4" w:semiHidden="0" w:uiPriority="60" w:unhideWhenUsed="0"/>
-    <w:lsdException w:name="Light List Accent 4" w:semiHidden="0" w:uiPriority="61" w:unhideWhenUsed="0"/>
-    <w:lsdException w:name="Light Grid Accent 4" w:semiHidden="0" w:uiPriority="62" w:unhideWhenUsed="0"/>
-    <w:lsdException w:name="Medium Shading 1 Accent 4" w:semiHidden="0" w:uiPriority="63" w:unhideWhenUsed="0"/>
-    <w:lsdException w:name="Medium Shading 2 Accent 4" w:semiHidden="0" w:uiPriority="64" w:unhideWhenUsed="0"/>
-    <w:lsdException w:name="Medium List 1 Accent 4" w:semiHidden="0" w:uiPriority="65" w:unhideWhenUsed="0"/>
-    <w:lsdException w:name="Medium List 2 Accent 4" w:semiHidden="0" w:uiPriority="66" w:unhideWhenUsed="0"/>
-    <w:lsdException w:name="Medium Grid 1 Accent 4" w:semiHidden="0" w:uiPriority="67" w:unhideWhenUsed="0"/>
-    <w:lsdException w:name="Medium Grid 2 Accent 4" w:semiHidden="0" w:uiPriority="68" w:unhideWhenUsed="0"/>
-    <w:lsdException w:name="Medium Grid 3 Accent 4" w:semiHidden="0" w:uiPriority="69" w:unhideWhenUsed="0"/>
-    <w:lsdException w:name="Dark List Accent 4" w:semiHidden="0" w:uiPriority="70" w:unhideWhenUsed="0"/>
-    <w:lsdException w:name="Colorful Shading Accent 4" w:semiHidden="0" w:uiPriority="71" w:unhideWhenUsed="0"/>
-    <w:lsdException w:name="Colorful List Accent 4" w:semiHidden="0" w:uiPriority="72" w:unhideWhenUsed="0"/>
-    <w:lsdException w:name="Colorful Grid Accent 4" w:semiHidden="0" w:uiPriority="73" w:unhideWhenUsed="0"/>
-    <w:lsdException w:name="Light Shading Accent 5" w:semiHidden="0" w:uiPriority="60" w:unhideWhenUsed="0"/>
-    <w:lsdException w:name="Light List Accent 5" w:semiHidden="0" w:uiPriority="61" w:unhideWhenUsed="0"/>
-    <w:lsdException w:name="Light Grid Accent 5" w:semiHidden="0" w:uiPriority="62" w:unhideWhenUsed="0"/>
-    <w:lsdException w:name="Medium Shading 1 Accent 5" w:semiHidden="0" w:uiPriority="63" w:unhideWhenUsed="0"/>
-    <w:lsdException w:name="Medium Shading 2 Accent 5" w:semiHidden="0" w:uiPriority="64" w:unhideWhenUsed="0"/>
-    <w:lsdException w:name="Medium List 1 Accent 5" w:semiHidden="0" w:uiPriority="65" w:unhideWhenUsed="0"/>
-    <w:lsdException w:name="Medium List 2 Accent 5" w:semiHidden="0" w:uiPriority="66" w:unhideWhenUsed="0"/>
-    <w:lsdException w:name="Medium Grid 1 Accent 5" w:semiHidden="0" w:uiPriority="67" w:unhideWhenUsed="0"/>
-    <w:lsdException w:name="Medium Grid 2 Accent 5" w:semiHidden="0" w:uiPriority="68" w:unhideWhenUsed="0"/>
-    <w:lsdException w:name="Medium Grid 3 Accent 5" w:semiHidden="0" w:uiPriority="69" w:unhideWhenUsed="0"/>
-    <w:lsdException w:name="Dark List Accent 5" w:semiHidden="0" w:uiPriority="70" w:unhideWhenUsed="0"/>
-    <w:lsdException w:name="Colorful Shading Accent 5" w:semiHidden="0" w:uiPriority="71" w:unhideWhenUsed="0"/>
-    <w:lsdException w:name="Colorful List Accent 5" w:semiHidden="0" w:uiPriority="72" w:unhideWhenUsed="0"/>
-    <w:lsdException w:name="Colorful Grid Accent 5" w:semiHidden="0" w:uiPriority="73" w:unhideWhenUsed="0"/>
-    <w:lsdException w:name="Light Shading Accent 6" w:semiHidden="0" w:uiPriority="60" w:unhideWhenUsed="0"/>
-    <w:lsdException w:name="Light List Accent 6" w:semiHidden="0" w:uiPriority="61" w:unhideWhenUsed="0"/>
-    <w:lsdException w:name="Light Grid Accent 6" w:semiHidden="0" w:uiPriority="62" w:unhideWhenUsed="0"/>
-    <w:lsdException w:name="Medium Shading 1 Accent 6" w:semiHidden="0" w:uiPriority="63" w:unhideWhenUsed="0"/>
-    <w:lsdException w:name="Medium Shading 2 Accent 6" w:semiHidden="0" w:uiPriority="64" w:unhideWhenUsed="0"/>
-    <w:lsdException w:name="Medium List 1 Accent 6" w:semiHidden="0" w:uiPriority="65" w:unhideWhenUsed="0"/>
-    <w:lsdException w:name="Medium List 2 Accent 6" w:semiHidden="0" w:uiPriority="66" w:unhideWhenUsed="0"/>
-    <w:lsdException w:name="Medium Grid 1 Accent 6" w:semiHidden="0" w:uiPriority="67" w:unhideWhenUsed="0"/>
-    <w:lsdException w:name="Medium Grid 2 Accent 6" w:semiHidden="0" w:uiPriority="68" w:unhideWhenUsed="0"/>
-    <w:lsdException w:name="Medium Grid 3 Accent 6" w:semiHidden="0" w:uiPriority="69" w:unhideWhenUsed="0"/>
-    <w:lsdException w:name="Dark List Accent 6" w:semiHidden="0" w:uiPriority="70" w:unhideWhenUsed="0"/>
-    <w:lsdException w:name="Colorful Shading Accent 6" w:semiHidden="0" w:uiPriority="71" w:unhideWhenUsed="0"/>
-    <w:lsdException w:name="Colorful List Accent 6" w:semiHidden="0" w:uiPriority="72" w:unhideWhenUsed="0"/>
-    <w:lsdException w:name="Colorful Grid Accent 6" w:semiHidden="0" w:uiPriority="73" w:unhideWhenUsed="0"/>
-    <w:lsdException w:name="Subtle Emphasis" w:semiHidden="0" w:uiPriority="19" w:unhideWhenUsed="0" w:qFormat="1"/>
-    <w:lsdException w:name="Intense Emphasis" w:semiHidden="0" w:uiPriority="21" w:unhideWhenUsed="0" w:qFormat="1"/>
-    <w:lsdException w:name="Subtle Reference" w:semiHidden="0" w:uiPriority="31" w:unhideWhenUsed="0" w:qFormat="1"/>
-    <w:lsdException w:name="Intense Reference" w:semiHidden="0" w:uiPriority="32" w:unhideWhenUsed="0" w:qFormat="1"/>
-    <w:lsdException w:name="Book Title" w:semiHidden="0" w:uiPriority="33" w:unhideWhenUsed="0" w:qFormat="1"/>
-    <w:lsdException w:name="Bibliography" w:uiPriority="37"/>
-    <w:lsdException w:name="TOC Heading" w:uiPriority="39" w:qFormat="1"/>
-  </w:latentStyles>
-  <w:style w:type="paragraph" w:default="1" w:styleId="Normal">
-    <w:name w:val="Normal"/>
-    <w:qFormat/>
-  </w:style>
-  <w:style w:type="character" w:default="1" w:styleId="DefaultParagraphFont">
-    <w:name w:val="Default Paragraph Font"/>
-    <w:uiPriority w:val="1"/>
-    <w:semiHidden/>
-    <w:unhideWhenUsed/>
-  </w:style>
-  <w:style w:type="table" w:default="1" w:styleId="TableNormal">
-    <w:name w:val="Normal Table"/>
-    <w:uiPriority w:val="99"/>
-    <w:semiHidden/>
-    <w:unhideWhenUsed/>
-    <w:tblPr>
-      <w:tblInd w:w="0" w:type="dxa"/>
-      <w:tblCellMar>
-        <w:top w:w="0" w:type="dxa"/>
-        <w:left w:w="108" w:type="dxa"/>
-        <w:bottom w:w="0" w:type="dxa"/>
-        <w:right w:w="108" w:type="dxa"/>
-      </w:tblCellMar>
-    </w:tblPr>
-  </w:style>
-  <w:style w:type="numbering" w:default="1" w:styleId="NoList">
-    <w:name w:val="No List"/>
-    <w:uiPriority w:val="99"/>
-    <w:semiHidden/>
-    <w:unhideWhenUsed/>
-  </w:style>
-  <w:style w:type="table" w:styleId="TableGrid">
-    <w:name w:val="Table Grid"/>
-    <w:basedOn w:val="TableNormal"/>
-    <w:uiPriority w:val="39"/>
-    <w:rsid w:val="00920CE3"/>
-    <w:pPr>
-      <w:spacing w:after="0" w:line="240" w:lineRule="auto"/>
-    </w:pPr>
-    <w:tblPr>
-      <w:tblInd w:w="0" w:type="dxa"/>
-      <w:tblBorders>
-        <w:top w:val="single" w:sz="4" w:space="0" w:color="auto"/>
-        <w:left w:val="single" w:sz="4" w:space="0" w:color="auto"/>
-        <w:bottom w:val="single" w:sz="4" w:space="0" w:color="auto"/>
-        <w:right w:val="single" w:sz="4" w:space="0" w:color="auto"/>
-        <w:insideH w:val="single" w:sz="4" w:space="0" w:color="auto"/>
-        <w:insideV w:val="single" w:sz="4" w:space="0" w:color="auto"/>
-      </w:tblBorders>
-      <w:tblCellMar>
-        <w:top w:w="0" w:type="dxa"/>
-        <w:left w:w="108" w:type="dxa"/>
-        <w:bottom w:w="0" w:type="dxa"/>
-        <w:right w:w="108" w:type="dxa"/>
-      </w:tblCellMar>
     </w:tblPr>
   </w:style>
   <w:style w:type="paragraph" w:styleId="ListParagraph">
@@ -3349,7 +3919,7 @@
   <a:extraClrSchemeLst/>
   <a:extLst>
     <a:ext uri="{05A4C25C-085E-4340-85A3-A5531E510DB2}">
-      <thm15:themeFamily xmlns:thm15="http://schemas.microsoft.com/office/thememl/2012/main" xmlns="" name="Office Theme" id="{62F939B6-93AF-4DB8-9C6B-D6C7DFDC589F}" vid="{4A3C46E8-61CC-4603-A589-7422A47A8E4A}"/>
+      <thm15:themeFamily xmlns:thm15="http://schemas.microsoft.com/office/thememl/2012/main" name="Office Theme" id="{62F939B6-93AF-4DB8-9C6B-D6C7DFDC589F}" vid="{4A3C46E8-61CC-4603-A589-7422A47A8E4A}"/>
     </a:ext>
   </a:extLst>
 </a:theme>

--- a/Description.docx
+++ b/Description.docx
@@ -267,6 +267,7 @@
                 <w:szCs w:val="28"/>
               </w:rPr>
             </w:pPr>
+            <w:proofErr w:type="spellStart"/>
             <w:r>
               <w:rPr>
                 <w:rFonts w:asciiTheme="minorBidi" w:hAnsiTheme="minorBidi"/>
@@ -275,6 +276,7 @@
               </w:rPr>
               <w:t>Heba</w:t>
             </w:r>
+            <w:proofErr w:type="spellEnd"/>
           </w:p>
         </w:tc>
       </w:tr>
@@ -352,6 +354,7 @@
                 <w:szCs w:val="28"/>
               </w:rPr>
             </w:pPr>
+            <w:proofErr w:type="spellStart"/>
             <w:r>
               <w:rPr>
                 <w:rFonts w:asciiTheme="minorBidi" w:hAnsiTheme="minorBidi"/>
@@ -360,6 +363,7 @@
               </w:rPr>
               <w:t>Linah</w:t>
             </w:r>
+            <w:proofErr w:type="spellEnd"/>
           </w:p>
         </w:tc>
       </w:tr>
@@ -387,6 +391,23 @@
               </w:rPr>
               <w:t>Questions insert-update-delete</w:t>
             </w:r>
+            <w:r>
+              <w:rPr>
+                <w:rFonts w:asciiTheme="minorBidi" w:hAnsiTheme="minorBidi"/>
+                <w:sz w:val="28"/>
+                <w:szCs w:val="28"/>
+              </w:rPr>
+              <w:t xml:space="preserve"> </w:t>
+            </w:r>
+            <w:r>
+              <w:rPr>
+                <w:rFonts w:asciiTheme="minorBidi" w:hAnsiTheme="minorBidi"/>
+                <w:color w:val="FF0000"/>
+                <w:sz w:val="28"/>
+                <w:szCs w:val="28"/>
+              </w:rPr>
+              <w:t>(Done)</w:t>
+            </w:r>
           </w:p>
         </w:tc>
         <w:tc>
@@ -437,6 +458,7 @@
                 <w:szCs w:val="28"/>
               </w:rPr>
             </w:pPr>
+            <w:proofErr w:type="spellStart"/>
             <w:r>
               <w:rPr>
                 <w:rFonts w:asciiTheme="minorBidi" w:hAnsiTheme="minorBidi"/>
@@ -445,6 +467,7 @@
               </w:rPr>
               <w:t>Essawy</w:t>
             </w:r>
+            <w:proofErr w:type="spellEnd"/>
           </w:p>
         </w:tc>
       </w:tr>
@@ -522,6 +545,7 @@
                 <w:szCs w:val="28"/>
               </w:rPr>
             </w:pPr>
+            <w:proofErr w:type="spellStart"/>
             <w:r>
               <w:rPr>
                 <w:rFonts w:asciiTheme="minorBidi" w:hAnsiTheme="minorBidi"/>
@@ -530,6 +554,7 @@
               </w:rPr>
               <w:t>Linah</w:t>
             </w:r>
+            <w:proofErr w:type="spellEnd"/>
           </w:p>
         </w:tc>
       </w:tr>
@@ -607,6 +632,7 @@
                 <w:szCs w:val="28"/>
               </w:rPr>
             </w:pPr>
+            <w:proofErr w:type="spellStart"/>
             <w:r>
               <w:rPr>
                 <w:rFonts w:asciiTheme="minorBidi" w:hAnsiTheme="minorBidi"/>
@@ -615,6 +641,7 @@
               </w:rPr>
               <w:t>Wafaa</w:t>
             </w:r>
+            <w:proofErr w:type="spellEnd"/>
           </w:p>
         </w:tc>
       </w:tr>
@@ -692,6 +719,7 @@
                 <w:szCs w:val="28"/>
               </w:rPr>
             </w:pPr>
+            <w:proofErr w:type="spellStart"/>
             <w:r>
               <w:rPr>
                 <w:rFonts w:asciiTheme="minorBidi" w:hAnsiTheme="minorBidi"/>
@@ -700,6 +728,7 @@
               </w:rPr>
               <w:t>Wafaa</w:t>
             </w:r>
+            <w:proofErr w:type="spellEnd"/>
           </w:p>
         </w:tc>
       </w:tr>
@@ -777,6 +806,7 @@
                 <w:szCs w:val="28"/>
               </w:rPr>
             </w:pPr>
+            <w:proofErr w:type="spellStart"/>
             <w:r>
               <w:rPr>
                 <w:rFonts w:asciiTheme="minorBidi" w:hAnsiTheme="minorBidi"/>
@@ -785,6 +815,7 @@
               </w:rPr>
               <w:t>Essawy</w:t>
             </w:r>
+            <w:proofErr w:type="spellEnd"/>
           </w:p>
         </w:tc>
       </w:tr>
@@ -870,6 +901,7 @@
                 <w:szCs w:val="28"/>
               </w:rPr>
             </w:pPr>
+            <w:proofErr w:type="spellStart"/>
             <w:r>
               <w:rPr>
                 <w:rFonts w:asciiTheme="minorBidi" w:hAnsiTheme="minorBidi"/>
@@ -878,6 +910,7 @@
               </w:rPr>
               <w:t>Wafaa</w:t>
             </w:r>
+            <w:proofErr w:type="spellEnd"/>
           </w:p>
         </w:tc>
       </w:tr>
@@ -955,6 +988,7 @@
                 <w:szCs w:val="28"/>
               </w:rPr>
             </w:pPr>
+            <w:proofErr w:type="spellStart"/>
             <w:r>
               <w:rPr>
                 <w:rFonts w:asciiTheme="minorBidi" w:hAnsiTheme="minorBidi"/>
@@ -963,6 +997,7 @@
               </w:rPr>
               <w:t>Essawy</w:t>
             </w:r>
+            <w:proofErr w:type="spellEnd"/>
           </w:p>
         </w:tc>
       </w:tr>
@@ -1048,6 +1083,7 @@
                 <w:szCs w:val="28"/>
               </w:rPr>
             </w:pPr>
+            <w:proofErr w:type="spellStart"/>
             <w:r>
               <w:rPr>
                 <w:rFonts w:asciiTheme="minorBidi" w:hAnsiTheme="minorBidi"/>
@@ -1056,6 +1092,7 @@
               </w:rPr>
               <w:t>Wafaa</w:t>
             </w:r>
+            <w:proofErr w:type="spellEnd"/>
           </w:p>
         </w:tc>
       </w:tr>
@@ -1133,6 +1170,7 @@
                 <w:szCs w:val="28"/>
               </w:rPr>
             </w:pPr>
+            <w:proofErr w:type="spellStart"/>
             <w:r>
               <w:rPr>
                 <w:rFonts w:asciiTheme="minorBidi" w:hAnsiTheme="minorBidi"/>
@@ -1141,6 +1179,7 @@
               </w:rPr>
               <w:t>Linah</w:t>
             </w:r>
+            <w:proofErr w:type="spellEnd"/>
           </w:p>
         </w:tc>
       </w:tr>
@@ -1218,6 +1257,7 @@
                 <w:szCs w:val="28"/>
               </w:rPr>
             </w:pPr>
+            <w:proofErr w:type="spellStart"/>
             <w:r>
               <w:rPr>
                 <w:rFonts w:asciiTheme="minorBidi" w:hAnsiTheme="minorBidi"/>
@@ -1226,6 +1266,7 @@
               </w:rPr>
               <w:t>Heba</w:t>
             </w:r>
+            <w:proofErr w:type="spellEnd"/>
           </w:p>
         </w:tc>
       </w:tr>
@@ -1303,6 +1344,7 @@
                 <w:szCs w:val="28"/>
               </w:rPr>
             </w:pPr>
+            <w:proofErr w:type="spellStart"/>
             <w:r>
               <w:rPr>
                 <w:rFonts w:asciiTheme="minorBidi" w:hAnsiTheme="minorBidi"/>
@@ -1311,6 +1353,7 @@
               </w:rPr>
               <w:t>Heba</w:t>
             </w:r>
+            <w:proofErr w:type="spellEnd"/>
           </w:p>
         </w:tc>
       </w:tr>
@@ -1388,6 +1431,7 @@
                 <w:szCs w:val="28"/>
               </w:rPr>
             </w:pPr>
+            <w:proofErr w:type="spellStart"/>
             <w:r>
               <w:rPr>
                 <w:rFonts w:asciiTheme="minorBidi" w:hAnsiTheme="minorBidi"/>
@@ -1396,6 +1440,7 @@
               </w:rPr>
               <w:t>Heba</w:t>
             </w:r>
+            <w:proofErr w:type="spellEnd"/>
           </w:p>
         </w:tc>
       </w:tr>
@@ -1473,6 +1518,7 @@
                 <w:szCs w:val="28"/>
               </w:rPr>
             </w:pPr>
+            <w:proofErr w:type="spellStart"/>
             <w:r>
               <w:rPr>
                 <w:rFonts w:asciiTheme="minorBidi" w:hAnsiTheme="minorBidi"/>
@@ -1481,6 +1527,7 @@
               </w:rPr>
               <w:t>Heba</w:t>
             </w:r>
+            <w:proofErr w:type="spellEnd"/>
           </w:p>
         </w:tc>
       </w:tr>
@@ -1558,6 +1605,7 @@
                 <w:szCs w:val="28"/>
               </w:rPr>
             </w:pPr>
+            <w:proofErr w:type="spellStart"/>
             <w:r>
               <w:rPr>
                 <w:rFonts w:asciiTheme="minorBidi" w:hAnsiTheme="minorBidi"/>
@@ -1566,6 +1614,7 @@
               </w:rPr>
               <w:t>Wafaa</w:t>
             </w:r>
+            <w:proofErr w:type="spellEnd"/>
           </w:p>
         </w:tc>
       </w:tr>
@@ -1591,8 +1640,18 @@
                 <w:sz w:val="28"/>
                 <w:szCs w:val="28"/>
               </w:rPr>
-              <w:t>Students have corrective exam by dept</w:t>
-            </w:r>
+              <w:t xml:space="preserve">Students have corrective exam by </w:t>
+            </w:r>
+            <w:proofErr w:type="spellStart"/>
+            <w:r>
+              <w:rPr>
+                <w:rFonts w:asciiTheme="minorBidi" w:hAnsiTheme="minorBidi"/>
+                <w:sz w:val="28"/>
+                <w:szCs w:val="28"/>
+              </w:rPr>
+              <w:t>dept</w:t>
+            </w:r>
+            <w:proofErr w:type="spellEnd"/>
           </w:p>
         </w:tc>
         <w:tc>
@@ -1643,6 +1702,7 @@
                 <w:szCs w:val="28"/>
               </w:rPr>
             </w:pPr>
+            <w:proofErr w:type="spellStart"/>
             <w:r>
               <w:rPr>
                 <w:rFonts w:asciiTheme="minorBidi" w:hAnsiTheme="minorBidi"/>
@@ -1651,6 +1711,7 @@
               </w:rPr>
               <w:t>Heba</w:t>
             </w:r>
+            <w:proofErr w:type="spellEnd"/>
           </w:p>
         </w:tc>
       </w:tr>
@@ -1728,6 +1789,7 @@
                 <w:szCs w:val="28"/>
               </w:rPr>
             </w:pPr>
+            <w:proofErr w:type="spellStart"/>
             <w:r>
               <w:rPr>
                 <w:rFonts w:asciiTheme="minorBidi" w:hAnsiTheme="minorBidi"/>
@@ -1736,6 +1798,7 @@
               </w:rPr>
               <w:t>Heba</w:t>
             </w:r>
+            <w:proofErr w:type="spellEnd"/>
           </w:p>
         </w:tc>
       </w:tr>
@@ -1813,6 +1876,7 @@
                 <w:szCs w:val="28"/>
               </w:rPr>
             </w:pPr>
+            <w:proofErr w:type="spellStart"/>
             <w:r>
               <w:rPr>
                 <w:rFonts w:asciiTheme="minorBidi" w:hAnsiTheme="minorBidi"/>
@@ -1821,6 +1885,7 @@
               </w:rPr>
               <w:t>Heba</w:t>
             </w:r>
+            <w:proofErr w:type="spellEnd"/>
           </w:p>
         </w:tc>
       </w:tr>
@@ -1898,6 +1963,7 @@
                 <w:szCs w:val="28"/>
               </w:rPr>
             </w:pPr>
+            <w:proofErr w:type="spellStart"/>
             <w:r>
               <w:rPr>
                 <w:rFonts w:asciiTheme="minorBidi" w:hAnsiTheme="minorBidi"/>
@@ -1906,6 +1972,7 @@
               </w:rPr>
               <w:t>Essawy</w:t>
             </w:r>
+            <w:proofErr w:type="spellEnd"/>
           </w:p>
         </w:tc>
       </w:tr>
@@ -1983,6 +2050,7 @@
                 <w:szCs w:val="28"/>
               </w:rPr>
             </w:pPr>
+            <w:proofErr w:type="spellStart"/>
             <w:r>
               <w:rPr>
                 <w:rFonts w:asciiTheme="minorBidi" w:hAnsiTheme="minorBidi"/>
@@ -1991,6 +2059,7 @@
               </w:rPr>
               <w:t>Linah</w:t>
             </w:r>
+            <w:proofErr w:type="spellEnd"/>
           </w:p>
         </w:tc>
       </w:tr>
@@ -2077,6 +2146,7 @@
                 <w:szCs w:val="28"/>
               </w:rPr>
             </w:pPr>
+            <w:proofErr w:type="spellStart"/>
             <w:r>
               <w:rPr>
                 <w:rFonts w:asciiTheme="minorBidi" w:hAnsiTheme="minorBidi"/>
@@ -2085,6 +2155,7 @@
               </w:rPr>
               <w:t>Linah</w:t>
             </w:r>
+            <w:proofErr w:type="spellEnd"/>
           </w:p>
         </w:tc>
       </w:tr>
@@ -2170,6 +2241,7 @@
                 <w:szCs w:val="28"/>
               </w:rPr>
             </w:pPr>
+            <w:proofErr w:type="spellStart"/>
             <w:r>
               <w:rPr>
                 <w:rFonts w:asciiTheme="minorBidi" w:hAnsiTheme="minorBidi"/>
@@ -2178,6 +2250,7 @@
               </w:rPr>
               <w:t>Linah</w:t>
             </w:r>
+            <w:proofErr w:type="spellEnd"/>
           </w:p>
         </w:tc>
       </w:tr>
@@ -2263,6 +2336,7 @@
                 <w:szCs w:val="28"/>
               </w:rPr>
             </w:pPr>
+            <w:proofErr w:type="spellStart"/>
             <w:r>
               <w:rPr>
                 <w:rFonts w:asciiTheme="minorBidi" w:hAnsiTheme="minorBidi"/>
@@ -2271,6 +2345,7 @@
               </w:rPr>
               <w:t>Essawy</w:t>
             </w:r>
+            <w:proofErr w:type="spellEnd"/>
           </w:p>
         </w:tc>
       </w:tr>
@@ -2356,6 +2431,7 @@
                 <w:szCs w:val="28"/>
               </w:rPr>
             </w:pPr>
+            <w:proofErr w:type="spellStart"/>
             <w:r>
               <w:rPr>
                 <w:rFonts w:asciiTheme="minorBidi" w:hAnsiTheme="minorBidi"/>
@@ -2364,6 +2440,7 @@
               </w:rPr>
               <w:t>Wafaa</w:t>
             </w:r>
+            <w:proofErr w:type="spellEnd"/>
           </w:p>
         </w:tc>
       </w:tr>
@@ -2391,6 +2468,23 @@
               </w:rPr>
               <w:t>Generate exam (Exam criteria)</w:t>
             </w:r>
+            <w:r>
+              <w:rPr>
+                <w:rFonts w:asciiTheme="minorBidi" w:hAnsiTheme="minorBidi"/>
+                <w:sz w:val="28"/>
+                <w:szCs w:val="28"/>
+              </w:rPr>
+              <w:t xml:space="preserve"> </w:t>
+            </w:r>
+            <w:r>
+              <w:rPr>
+                <w:rFonts w:asciiTheme="minorBidi" w:hAnsiTheme="minorBidi"/>
+                <w:color w:val="FF0000"/>
+                <w:sz w:val="28"/>
+                <w:szCs w:val="28"/>
+              </w:rPr>
+              <w:t>(Done)</w:t>
+            </w:r>
           </w:p>
         </w:tc>
         <w:tc>
@@ -2449,6 +2543,8 @@
                 <w:szCs w:val="28"/>
               </w:rPr>
             </w:pPr>
+            <w:bookmarkStart w:id="0" w:name="_GoBack"/>
+            <w:proofErr w:type="spellStart"/>
             <w:r>
               <w:rPr>
                 <w:rFonts w:asciiTheme="minorBidi" w:hAnsiTheme="minorBidi"/>
@@ -2457,6 +2553,8 @@
               </w:rPr>
               <w:t>Essawy</w:t>
             </w:r>
+            <w:bookmarkEnd w:id="0"/>
+            <w:proofErr w:type="spellEnd"/>
           </w:p>
         </w:tc>
       </w:tr>
@@ -2542,6 +2640,7 @@
                 <w:szCs w:val="28"/>
               </w:rPr>
             </w:pPr>
+            <w:proofErr w:type="spellStart"/>
             <w:r>
               <w:rPr>
                 <w:rFonts w:asciiTheme="minorBidi" w:hAnsiTheme="minorBidi"/>
@@ -2550,8 +2649,7 @@
               </w:rPr>
               <w:t>Linah</w:t>
             </w:r>
-            <w:bookmarkStart w:id="0" w:name="_GoBack"/>
-            <w:bookmarkEnd w:id="0"/>
+            <w:proofErr w:type="spellEnd"/>
           </w:p>
         </w:tc>
       </w:tr>
@@ -2629,6 +2727,7 @@
                 <w:szCs w:val="28"/>
               </w:rPr>
             </w:pPr>
+            <w:proofErr w:type="spellStart"/>
             <w:r>
               <w:rPr>
                 <w:rFonts w:asciiTheme="minorBidi" w:hAnsiTheme="minorBidi"/>
@@ -2637,6 +2736,7 @@
               </w:rPr>
               <w:t>Heba</w:t>
             </w:r>
+            <w:proofErr w:type="spellEnd"/>
           </w:p>
         </w:tc>
       </w:tr>
@@ -2731,6 +2831,7 @@
                 <w:szCs w:val="28"/>
               </w:rPr>
             </w:pPr>
+            <w:proofErr w:type="spellStart"/>
             <w:r>
               <w:rPr>
                 <w:rFonts w:asciiTheme="minorBidi" w:hAnsiTheme="minorBidi"/>
@@ -2739,6 +2840,7 @@
               </w:rPr>
               <w:t>Wafaa</w:t>
             </w:r>
+            <w:proofErr w:type="spellEnd"/>
           </w:p>
         </w:tc>
       </w:tr>
@@ -2764,7 +2866,43 @@
                 <w:sz w:val="28"/>
                 <w:szCs w:val="28"/>
               </w:rPr>
-              <w:t>Display all Quetions data(Desc,Grade,answers and model answer) per course</w:t>
+              <w:t xml:space="preserve">Display all </w:t>
+            </w:r>
+            <w:proofErr w:type="spellStart"/>
+            <w:r>
+              <w:rPr>
+                <w:rFonts w:asciiTheme="minorBidi" w:hAnsiTheme="minorBidi"/>
+                <w:sz w:val="28"/>
+                <w:szCs w:val="28"/>
+              </w:rPr>
+              <w:t>Quetions</w:t>
+            </w:r>
+            <w:proofErr w:type="spellEnd"/>
+            <w:r>
+              <w:rPr>
+                <w:rFonts w:asciiTheme="minorBidi" w:hAnsiTheme="minorBidi"/>
+                <w:sz w:val="28"/>
+                <w:szCs w:val="28"/>
+              </w:rPr>
+              <w:t xml:space="preserve"> data(</w:t>
+            </w:r>
+            <w:proofErr w:type="spellStart"/>
+            <w:r>
+              <w:rPr>
+                <w:rFonts w:asciiTheme="minorBidi" w:hAnsiTheme="minorBidi"/>
+                <w:sz w:val="28"/>
+                <w:szCs w:val="28"/>
+              </w:rPr>
+              <w:t>Desc,Grade,answers</w:t>
+            </w:r>
+            <w:proofErr w:type="spellEnd"/>
+            <w:r>
+              <w:rPr>
+                <w:rFonts w:asciiTheme="minorBidi" w:hAnsiTheme="minorBidi"/>
+                <w:sz w:val="28"/>
+                <w:szCs w:val="28"/>
+              </w:rPr>
+              <w:t xml:space="preserve"> and model answer) per course</w:t>
             </w:r>
           </w:p>
           <w:p>
@@ -2833,6 +2971,7 @@
                 <w:szCs w:val="28"/>
               </w:rPr>
             </w:pPr>
+            <w:proofErr w:type="spellStart"/>
             <w:r>
               <w:rPr>
                 <w:rFonts w:asciiTheme="minorBidi" w:hAnsiTheme="minorBidi"/>
@@ -2841,6 +2980,7 @@
               </w:rPr>
               <w:t>Linah</w:t>
             </w:r>
+            <w:proofErr w:type="spellEnd"/>
           </w:p>
         </w:tc>
       </w:tr>
@@ -2891,6 +3031,7 @@
                 <w:szCs w:val="28"/>
               </w:rPr>
             </w:pPr>
+            <w:proofErr w:type="spellStart"/>
             <w:r>
               <w:rPr>
                 <w:rFonts w:asciiTheme="minorBidi" w:hAnsiTheme="minorBidi"/>
@@ -2899,6 +3040,7 @@
               </w:rPr>
               <w:t>Student&amp;admin</w:t>
             </w:r>
+            <w:proofErr w:type="spellEnd"/>
           </w:p>
         </w:tc>
         <w:tc>
@@ -2935,6 +3077,7 @@
                 <w:szCs w:val="28"/>
               </w:rPr>
             </w:pPr>
+            <w:proofErr w:type="spellStart"/>
             <w:r>
               <w:rPr>
                 <w:rFonts w:asciiTheme="minorBidi" w:hAnsiTheme="minorBidi"/>
@@ -2943,6 +3086,7 @@
               </w:rPr>
               <w:t>Linah</w:t>
             </w:r>
+            <w:proofErr w:type="spellEnd"/>
           </w:p>
         </w:tc>
       </w:tr>
@@ -2993,6 +3137,7 @@
                 <w:szCs w:val="28"/>
               </w:rPr>
             </w:pPr>
+            <w:proofErr w:type="spellStart"/>
             <w:r>
               <w:rPr>
                 <w:rFonts w:asciiTheme="minorBidi" w:hAnsiTheme="minorBidi"/>
@@ -3001,6 +3146,7 @@
               </w:rPr>
               <w:t>Student&amp;admin</w:t>
             </w:r>
+            <w:proofErr w:type="spellEnd"/>
           </w:p>
         </w:tc>
         <w:tc>
@@ -3037,6 +3183,7 @@
                 <w:szCs w:val="28"/>
               </w:rPr>
             </w:pPr>
+            <w:proofErr w:type="spellStart"/>
             <w:r>
               <w:rPr>
                 <w:rFonts w:asciiTheme="minorBidi" w:hAnsiTheme="minorBidi"/>
@@ -3045,6 +3192,7 @@
               </w:rPr>
               <w:t>Wafaa</w:t>
             </w:r>
+            <w:proofErr w:type="spellEnd"/>
           </w:p>
         </w:tc>
       </w:tr>
@@ -3379,7 +3527,7 @@
     <w:lsdException w:name="Table Web 2" w:semiHidden="1" w:unhideWhenUsed="1"/>
     <w:lsdException w:name="Table Web 3" w:semiHidden="1" w:unhideWhenUsed="1"/>
     <w:lsdException w:name="Balloon Text" w:semiHidden="1" w:unhideWhenUsed="1"/>
-    <w:lsdException w:name="Table Grid" w:semiHidden="1" w:uiPriority="39" w:unhideWhenUsed="1"/>
+    <w:lsdException w:name="Table Grid" w:uiPriority="39"/>
     <w:lsdException w:name="Table Theme" w:semiHidden="1" w:unhideWhenUsed="1"/>
     <w:lsdException w:name="Placeholder Text" w:semiHidden="1"/>
     <w:lsdException w:name="No Spacing" w:uiPriority="1" w:qFormat="1"/>

--- a/Description.docx
+++ b/Description.docx
@@ -391,23 +391,6 @@
               </w:rPr>
               <w:t>Questions insert-update-delete</w:t>
             </w:r>
-            <w:r>
-              <w:rPr>
-                <w:rFonts w:asciiTheme="minorBidi" w:hAnsiTheme="minorBidi"/>
-                <w:sz w:val="28"/>
-                <w:szCs w:val="28"/>
-              </w:rPr>
-              <w:t xml:space="preserve"> </w:t>
-            </w:r>
-            <w:r>
-              <w:rPr>
-                <w:rFonts w:asciiTheme="minorBidi" w:hAnsiTheme="minorBidi"/>
-                <w:color w:val="FF0000"/>
-                <w:sz w:val="28"/>
-                <w:szCs w:val="28"/>
-              </w:rPr>
-              <w:t>(Done)</w:t>
-            </w:r>
           </w:p>
         </w:tc>
         <w:tc>
@@ -2468,23 +2451,8 @@
               </w:rPr>
               <w:t>Generate exam (Exam criteria)</w:t>
             </w:r>
-            <w:r>
-              <w:rPr>
-                <w:rFonts w:asciiTheme="minorBidi" w:hAnsiTheme="minorBidi"/>
-                <w:sz w:val="28"/>
-                <w:szCs w:val="28"/>
-              </w:rPr>
-              <w:t xml:space="preserve"> </w:t>
-            </w:r>
-            <w:r>
-              <w:rPr>
-                <w:rFonts w:asciiTheme="minorBidi" w:hAnsiTheme="minorBidi"/>
-                <w:color w:val="FF0000"/>
-                <w:sz w:val="28"/>
-                <w:szCs w:val="28"/>
-              </w:rPr>
-              <w:t>(Done)</w:t>
-            </w:r>
+            <w:bookmarkStart w:id="0" w:name="_GoBack"/>
+            <w:bookmarkEnd w:id="0"/>
           </w:p>
         </w:tc>
         <w:tc>
@@ -2543,7 +2511,6 @@
                 <w:szCs w:val="28"/>
               </w:rPr>
             </w:pPr>
-            <w:bookmarkStart w:id="0" w:name="_GoBack"/>
             <w:proofErr w:type="spellStart"/>
             <w:r>
               <w:rPr>
@@ -2553,7 +2520,6 @@
               </w:rPr>
               <w:t>Essawy</w:t>
             </w:r>
-            <w:bookmarkEnd w:id="0"/>
             <w:proofErr w:type="spellEnd"/>
           </w:p>
         </w:tc>

--- a/Description.docx
+++ b/Description.docx
@@ -935,6 +935,14 @@
                 <w:szCs w:val="28"/>
               </w:rPr>
             </w:pPr>
+            <w:r>
+              <w:rPr>
+                <w:rFonts w:asciiTheme="minorBidi" w:hAnsiTheme="minorBidi"/>
+                <w:sz w:val="28"/>
+                <w:szCs w:val="28"/>
+              </w:rPr>
+              <w:t>Any one</w:t>
+            </w:r>
           </w:p>
         </w:tc>
         <w:tc>
@@ -1204,6 +1212,16 @@
                 <w:szCs w:val="28"/>
               </w:rPr>
             </w:pPr>
+            <w:r>
+              <w:rPr>
+                <w:rFonts w:asciiTheme="minorBidi" w:hAnsiTheme="minorBidi"/>
+                <w:sz w:val="28"/>
+                <w:szCs w:val="28"/>
+              </w:rPr>
+              <w:t>Instructor</w:t>
+            </w:r>
+            <w:bookmarkStart w:id="0" w:name="_GoBack"/>
+            <w:bookmarkEnd w:id="0"/>
           </w:p>
         </w:tc>
         <w:tc>
@@ -1291,6 +1309,14 @@
                 <w:szCs w:val="28"/>
               </w:rPr>
             </w:pPr>
+            <w:r>
+              <w:rPr>
+                <w:rFonts w:asciiTheme="minorBidi" w:hAnsiTheme="minorBidi"/>
+                <w:sz w:val="28"/>
+                <w:szCs w:val="28"/>
+              </w:rPr>
+              <w:t>Student</w:t>
+            </w:r>
           </w:p>
         </w:tc>
         <w:tc>
@@ -1378,6 +1404,14 @@
                 <w:szCs w:val="28"/>
               </w:rPr>
             </w:pPr>
+            <w:r>
+              <w:rPr>
+                <w:rFonts w:asciiTheme="minorBidi" w:hAnsiTheme="minorBidi"/>
+                <w:sz w:val="28"/>
+                <w:szCs w:val="28"/>
+              </w:rPr>
+              <w:t>Student</w:t>
+            </w:r>
           </w:p>
         </w:tc>
         <w:tc>
@@ -1465,6 +1499,14 @@
                 <w:szCs w:val="28"/>
               </w:rPr>
             </w:pPr>
+            <w:r>
+              <w:rPr>
+                <w:rFonts w:asciiTheme="minorBidi" w:hAnsiTheme="minorBidi"/>
+                <w:sz w:val="28"/>
+                <w:szCs w:val="28"/>
+              </w:rPr>
+              <w:t>Student</w:t>
+            </w:r>
           </w:p>
         </w:tc>
         <w:tc>
@@ -1552,6 +1594,14 @@
                 <w:szCs w:val="28"/>
               </w:rPr>
             </w:pPr>
+            <w:r>
+              <w:rPr>
+                <w:rFonts w:asciiTheme="minorBidi" w:hAnsiTheme="minorBidi"/>
+                <w:sz w:val="28"/>
+                <w:szCs w:val="28"/>
+              </w:rPr>
+              <w:t>Instructor</w:t>
+            </w:r>
           </w:p>
         </w:tc>
         <w:tc>
@@ -1649,6 +1699,14 @@
                 <w:szCs w:val="28"/>
               </w:rPr>
             </w:pPr>
+            <w:r>
+              <w:rPr>
+                <w:rFonts w:asciiTheme="minorBidi" w:hAnsiTheme="minorBidi"/>
+                <w:sz w:val="28"/>
+                <w:szCs w:val="28"/>
+              </w:rPr>
+              <w:t>Instructor</w:t>
+            </w:r>
           </w:p>
         </w:tc>
         <w:tc>
@@ -1736,6 +1794,14 @@
                 <w:szCs w:val="28"/>
               </w:rPr>
             </w:pPr>
+            <w:r>
+              <w:rPr>
+                <w:rFonts w:asciiTheme="minorBidi" w:hAnsiTheme="minorBidi"/>
+                <w:sz w:val="28"/>
+                <w:szCs w:val="28"/>
+              </w:rPr>
+              <w:t>Instructor</w:t>
+            </w:r>
           </w:p>
         </w:tc>
         <w:tc>
@@ -1823,6 +1889,14 @@
                 <w:szCs w:val="28"/>
               </w:rPr>
             </w:pPr>
+            <w:r>
+              <w:rPr>
+                <w:rFonts w:asciiTheme="minorBidi" w:hAnsiTheme="minorBidi"/>
+                <w:sz w:val="28"/>
+                <w:szCs w:val="28"/>
+              </w:rPr>
+              <w:t>Instructor</w:t>
+            </w:r>
           </w:p>
         </w:tc>
         <w:tc>
@@ -1910,6 +1984,14 @@
                 <w:szCs w:val="28"/>
               </w:rPr>
             </w:pPr>
+            <w:r>
+              <w:rPr>
+                <w:rFonts w:asciiTheme="minorBidi" w:hAnsiTheme="minorBidi"/>
+                <w:sz w:val="28"/>
+                <w:szCs w:val="28"/>
+              </w:rPr>
+              <w:t>Any one</w:t>
+            </w:r>
           </w:p>
         </w:tc>
         <w:tc>
@@ -1997,6 +2079,14 @@
                 <w:szCs w:val="28"/>
               </w:rPr>
             </w:pPr>
+            <w:r>
+              <w:rPr>
+                <w:rFonts w:asciiTheme="minorBidi" w:hAnsiTheme="minorBidi"/>
+                <w:sz w:val="28"/>
+                <w:szCs w:val="28"/>
+              </w:rPr>
+              <w:t>Admin</w:t>
+            </w:r>
           </w:p>
         </w:tc>
         <w:tc>
@@ -2451,8 +2541,6 @@
               </w:rPr>
               <w:t>Generate exam (Exam criteria)</w:t>
             </w:r>
-            <w:bookmarkStart w:id="0" w:name="_GoBack"/>
-            <w:bookmarkEnd w:id="0"/>
           </w:p>
         </w:tc>
         <w:tc>
@@ -2657,6 +2745,14 @@
                 <w:szCs w:val="28"/>
               </w:rPr>
             </w:pPr>
+            <w:r>
+              <w:rPr>
+                <w:rFonts w:asciiTheme="minorBidi" w:hAnsiTheme="minorBidi"/>
+                <w:sz w:val="28"/>
+                <w:szCs w:val="28"/>
+              </w:rPr>
+              <w:t>Instructor</w:t>
+            </w:r>
           </w:p>
         </w:tc>
         <w:tc>
